--- a/93.docx
+++ b/93.docx
@@ -37,6 +37,8 @@
       <w:bookmarkEnd w:id="0"/>
       <w:r>
         <w:rPr>
+          <w:rFonts w:ascii="Arial" w:hAnsi="Arial"/>
+          <w:i w:val="0"/>
           <w:sz w:val="24"/>
           <w:szCs w:val="24"/>
         </w:rPr>
@@ -44,7 +46,9 @@
       </w:r>
       <w:r>
         <w:rPr>
+          <w:rFonts w:ascii="Arial" w:hAnsi="Arial"/>
           <w:b/>
+          <w:i w:val="0"/>
           <w:sz w:val="24"/>
           <w:szCs w:val="24"/>
         </w:rPr>
@@ -52,7 +56,9 @@
       </w:r>
       <w:r>
         <w:rPr>
+          <w:rFonts w:ascii="Arial" w:hAnsi="Arial"/>
           <w:b/>
+          <w:i w:val="0"/>
           <w:sz w:val="24"/>
           <w:szCs w:val="24"/>
         </w:rPr>
@@ -60,7 +66,9 @@
       </w:r>
       <w:r>
         <w:rPr>
+          <w:rFonts w:ascii="Arial" w:hAnsi="Arial"/>
           <w:b/>
+          <w:i w:val="0"/>
           <w:sz w:val="24"/>
           <w:szCs w:val="24"/>
         </w:rPr>
@@ -68,7 +76,9 @@
       </w:r>
       <w:r>
         <w:rPr>
+          <w:rFonts w:ascii="Arial" w:hAnsi="Arial"/>
           <w:b/>
+          <w:i w:val="0"/>
           <w:sz w:val="24"/>
           <w:szCs w:val="24"/>
         </w:rPr>
@@ -76,7 +86,9 @@
       </w:r>
       <w:r>
         <w:rPr>
+          <w:rFonts w:ascii="Arial" w:hAnsi="Arial"/>
           <w:b/>
+          <w:i w:val="0"/>
           <w:sz w:val="24"/>
           <w:szCs w:val="24"/>
         </w:rPr>
@@ -110,6 +122,10 @@
           <w:tcPr>
             <w:tcW w:w="0" w:type="auto"/>
             <w:textDirection w:val="btLr"/>
+            <w:shd w:fill="FFFFFF"/>
+            <w:shd w:fill="FFFFFF"/>
+            <w:shd w:fill="FFFFFF"/>
+            <w:shd w:fill="FFFFFF"/>
           </w:tcPr>
           <w:p>
             <w:pPr>
@@ -121,7 +137,10 @@
             </w:pPr>
             <w:r>
               <w:rPr>
+                <w:rFonts w:ascii="Arial" w:hAnsi="Arial"/>
                 <w:b/>
+                <w:i w:val="0"/>
+                <w:sz w:val="12"/>
               </w:rPr>
               <w:t>AY</w:t>
             </w:r>
@@ -131,6 +150,10 @@
           <w:tcPr>
             <w:tcW w:w="0" w:type="auto"/>
             <w:textDirection w:val="btLr"/>
+            <w:shd w:fill="FFFFFF"/>
+            <w:shd w:fill="FFFFFF"/>
+            <w:shd w:fill="FFFFFF"/>
+            <w:shd w:fill="FFFFFF"/>
           </w:tcPr>
           <w:p>
             <w:pPr>
@@ -142,7 +165,10 @@
             </w:pPr>
             <w:r>
               <w:rPr>
+                <w:rFonts w:ascii="Arial" w:hAnsi="Arial"/>
                 <w:b/>
+                <w:i w:val="0"/>
+                <w:sz w:val="12"/>
               </w:rPr>
               <w:t>HAFTA</w:t>
             </w:r>
@@ -152,6 +178,10 @@
           <w:tcPr>
             <w:tcW w:w="0" w:type="auto"/>
             <w:textDirection w:val="btLr"/>
+            <w:shd w:fill="FFFFFF"/>
+            <w:shd w:fill="FFFFFF"/>
+            <w:shd w:fill="FFFFFF"/>
+            <w:shd w:fill="FFFFFF"/>
           </w:tcPr>
           <w:p>
             <w:pPr>
@@ -163,7 +193,10 @@
             </w:pPr>
             <w:r>
               <w:rPr>
+                <w:rFonts w:ascii="Arial" w:hAnsi="Arial"/>
                 <w:b/>
+                <w:i w:val="0"/>
+                <w:sz w:val="12"/>
               </w:rPr>
               <w:t>SAAT</w:t>
             </w:r>
@@ -173,6 +206,10 @@
           <w:tcPr>
             <w:tcW w:w="0" w:type="auto"/>
             <w:vAlign w:val="center"/>
+            <w:shd w:fill="FFFFFF"/>
+            <w:shd w:fill="FFFFFF"/>
+            <w:shd w:fill="FFFFFF"/>
+            <w:shd w:fill="FFFFFF"/>
           </w:tcPr>
           <w:p>
             <w:pPr>
@@ -182,7 +219,10 @@
             </w:pPr>
             <w:r>
               <w:rPr>
+                <w:rFonts w:ascii="Arial" w:hAnsi="Arial"/>
                 <w:b/>
+                <w:i w:val="0"/>
+                <w:sz w:val="12"/>
               </w:rPr>
               <w:t>KAZANIM</w:t>
             </w:r>
@@ -192,6 +232,10 @@
           <w:tcPr>
             <w:tcW w:w="0" w:type="auto"/>
             <w:vAlign w:val="center"/>
+            <w:shd w:fill="FFFFFF"/>
+            <w:shd w:fill="FFFFFF"/>
+            <w:shd w:fill="FFFFFF"/>
+            <w:shd w:fill="FFFFFF"/>
           </w:tcPr>
           <w:p>
             <w:pPr>
@@ -201,7 +245,10 @@
             </w:pPr>
             <w:r>
               <w:rPr>
+                <w:rFonts w:ascii="Arial" w:hAnsi="Arial"/>
                 <w:b/>
+                <w:i w:val="0"/>
+                <w:sz w:val="12"/>
               </w:rPr>
               <w:t>KONU</w:t>
             </w:r>
@@ -211,6 +258,10 @@
           <w:tcPr>
             <w:tcW w:w="0" w:type="auto"/>
             <w:vAlign w:val="center"/>
+            <w:shd w:fill="FFFFFF"/>
+            <w:shd w:fill="FFFFFF"/>
+            <w:shd w:fill="FFFFFF"/>
+            <w:shd w:fill="FFFFFF"/>
           </w:tcPr>
           <w:p>
             <w:pPr>
@@ -220,7 +271,10 @@
             </w:pPr>
             <w:r>
               <w:rPr>
+                <w:rFonts w:ascii="Arial" w:hAnsi="Arial"/>
                 <w:b/>
+                <w:i w:val="0"/>
+                <w:sz w:val="12"/>
               </w:rPr>
               <w:t>ARAÇ-GEREÇ</w:t>
             </w:r>
@@ -230,6 +284,10 @@
           <w:tcPr>
             <w:tcW w:w="0" w:type="auto"/>
             <w:vAlign w:val="center"/>
+            <w:shd w:fill="FFFFFF"/>
+            <w:shd w:fill="FFFFFF"/>
+            <w:shd w:fill="FFFFFF"/>
+            <w:shd w:fill="FFFFFF"/>
           </w:tcPr>
           <w:p>
             <w:pPr>
@@ -239,7 +297,10 @@
             </w:pPr>
             <w:r>
               <w:rPr>
+                <w:rFonts w:ascii="Arial" w:hAnsi="Arial"/>
                 <w:b/>
+                <w:i w:val="0"/>
+                <w:sz w:val="12"/>
               </w:rPr>
               <w:t>YÖNTEM-TEKNİK</w:t>
             </w:r>
@@ -249,6 +310,10 @@
           <w:tcPr>
             <w:tcW w:w="0" w:type="auto"/>
             <w:vAlign w:val="center"/>
+            <w:shd w:fill="FFFFFF"/>
+            <w:shd w:fill="FFFFFF"/>
+            <w:shd w:fill="FFFFFF"/>
+            <w:shd w:fill="FFFFFF"/>
           </w:tcPr>
           <w:p>
             <w:pPr>
@@ -258,7 +323,10 @@
             </w:pPr>
             <w:r>
               <w:rPr>
+                <w:rFonts w:ascii="Arial" w:hAnsi="Arial"/>
                 <w:b/>
+                <w:i w:val="0"/>
+                <w:sz w:val="12"/>
               </w:rPr>
               <w:t>DEĞERLENDİRME</w:t>
             </w:r>
@@ -274,6 +342,10 @@
           <w:tcPr>
             <w:tcW w:w="0" w:type="auto"/>
             <w:textDirection w:val="btLr"/>
+            <w:shd w:fill="FFFFFF"/>
+            <w:shd w:fill="FFFFFF"/>
+            <w:shd w:fill="FFFFFF"/>
+            <w:shd w:fill="FFFFFF"/>
           </w:tcPr>
           <w:p>
             <w:pPr>
@@ -284,6 +356,11 @@
               </w:rPr>
             </w:pPr>
             <w:r>
+              <w:rPr>
+                <w:rFonts w:ascii="Arial" w:hAnsi="Arial"/>
+                <w:i w:val="0"/>
+                <w:sz w:val="12"/>
+              </w:rPr>
               <w:t>EYLÜL</w:t>
             </w:r>
           </w:p>
@@ -292,6 +369,10 @@
           <w:tcPr>
             <w:tcW w:w="0" w:type="auto"/>
             <w:textDirection w:val="btLr"/>
+            <w:shd w:fill="FFFFFF"/>
+            <w:shd w:fill="FFFFFF"/>
+            <w:shd w:fill="FFFFFF"/>
+            <w:shd w:fill="FFFFFF"/>
           </w:tcPr>
           <w:p>
             <w:pPr>
@@ -302,14 +383,29 @@
               </w:rPr>
             </w:pPr>
             <w:r>
+              <w:rPr>
+                <w:rFonts w:ascii="Arial" w:hAnsi="Arial"/>
+                <w:i w:val="0"/>
+                <w:sz w:val="12"/>
+              </w:rPr>
               <w:t>1.</w:t>
             </w:r>
             <w:proofErr w:type="gramStart"/>
             <w:r>
+              <w:rPr>
+                <w:rFonts w:ascii="Arial" w:hAnsi="Arial"/>
+                <w:i w:val="0"/>
+                <w:sz w:val="12"/>
+              </w:rPr>
               <w:t>HAFTA(</w:t>
             </w:r>
             <w:proofErr w:type="gramEnd"/>
             <w:r>
+              <w:rPr>
+                <w:rFonts w:ascii="Arial" w:hAnsi="Arial"/>
+                <w:i w:val="0"/>
+                <w:sz w:val="12"/>
+              </w:rPr>
               <w:t>09-15)</w:t>
             </w:r>
           </w:p>
@@ -318,6 +414,10 @@
           <w:tcPr>
             <w:tcW w:w="0" w:type="auto"/>
             <w:textDirection w:val="btLr"/>
+            <w:shd w:fill="FFFFFF"/>
+            <w:shd w:fill="FFFFFF"/>
+            <w:shd w:fill="FFFFFF"/>
+            <w:shd w:fill="FFFFFF"/>
           </w:tcPr>
           <w:p>
             <w:pPr>
@@ -328,6 +428,11 @@
               </w:rPr>
             </w:pPr>
             <w:r>
+              <w:rPr>
+                <w:rFonts w:ascii="Arial" w:hAnsi="Arial"/>
+                <w:i w:val="0"/>
+                <w:sz w:val="12"/>
+              </w:rPr>
               <w:t>2 SAAT</w:t>
             </w:r>
           </w:p>
@@ -336,6 +441,10 @@
           <w:tcPr>
             <w:tcW w:w="0" w:type="auto"/>
             <w:vAlign w:val="center"/>
+            <w:shd w:fill="FFFFFF"/>
+            <w:shd w:fill="FFFFFF"/>
+            <w:shd w:fill="FFFFFF"/>
+            <w:shd w:fill="FFFFFF"/>
           </w:tcPr>
           <w:p>
             <w:pPr>
@@ -344,6 +453,11 @@
               </w:rPr>
             </w:pPr>
             <w:r>
+              <w:rPr>
+                <w:rFonts w:ascii="Arial" w:hAnsi="Arial"/>
+                <w:i w:val="0"/>
+                <w:sz w:val="12"/>
+              </w:rPr>
               <w:t>1. Düşünerek yapılan ve düşünmeden yapılan eylemleri ayırt eder.</w:t>
             </w:r>
           </w:p>
@@ -352,6 +466,10 @@
           <w:tcPr>
             <w:tcW w:w="0" w:type="auto"/>
             <w:vAlign w:val="center"/>
+            <w:shd w:fill="FFFFFF"/>
+            <w:shd w:fill="FFFFFF"/>
+            <w:shd w:fill="FFFFFF"/>
+            <w:shd w:fill="FFFFFF"/>
           </w:tcPr>
           <w:p>
             <w:pPr>
@@ -360,6 +478,11 @@
               </w:rPr>
             </w:pPr>
             <w:r>
+              <w:rPr>
+                <w:rFonts w:ascii="Arial" w:hAnsi="Arial"/>
+                <w:i w:val="0"/>
+                <w:sz w:val="12"/>
+              </w:rPr>
               <w:t>Düşünürken</w:t>
             </w:r>
           </w:p>
@@ -368,6 +491,10 @@
           <w:tcPr>
             <w:tcW w:w="0" w:type="auto"/>
             <w:vAlign w:val="center"/>
+            <w:shd w:fill="FFFFFF"/>
+            <w:shd w:fill="FFFFFF"/>
+            <w:shd w:fill="FFFFFF"/>
+            <w:shd w:fill="FFFFFF"/>
           </w:tcPr>
           <w:p>
             <w:pPr>
@@ -376,6 +503,11 @@
               </w:rPr>
             </w:pPr>
             <w:r>
+              <w:rPr>
+                <w:rFonts w:ascii="Arial" w:hAnsi="Arial"/>
+                <w:i w:val="0"/>
+                <w:sz w:val="12"/>
+              </w:rPr>
               <w:t>Dramatizasyon Beyin Fırtınası Soru-Cevap</w:t>
             </w:r>
           </w:p>
@@ -384,6 +516,10 @@
           <w:tcPr>
             <w:tcW w:w="0" w:type="auto"/>
             <w:vAlign w:val="center"/>
+            <w:shd w:fill="FFFFFF"/>
+            <w:shd w:fill="FFFFFF"/>
+            <w:shd w:fill="FFFFFF"/>
+            <w:shd w:fill="FFFFFF"/>
           </w:tcPr>
           <w:p>
             <w:pPr>
@@ -392,6 +528,11 @@
               </w:rPr>
             </w:pPr>
             <w:r>
+              <w:rPr>
+                <w:rFonts w:ascii="Arial" w:hAnsi="Arial"/>
+                <w:i w:val="0"/>
+                <w:sz w:val="12"/>
+              </w:rPr>
               <w:t>Ders Notu Dramatizasyon malzemeleri</w:t>
             </w:r>
           </w:p>
@@ -400,6 +541,10 @@
           <w:tcPr>
             <w:tcW w:w="0" w:type="auto"/>
             <w:vAlign w:val="center"/>
+            <w:shd w:fill="FFFFFF"/>
+            <w:shd w:fill="FFFFFF"/>
+            <w:shd w:fill="FFFFFF"/>
+            <w:shd w:fill="FFFFFF"/>
           </w:tcPr>
           <w:p>
             <w:pPr>
@@ -408,11 +553,19 @@
               </w:rPr>
             </w:pPr>
             <w:r>
+              <w:rPr>
+                <w:rFonts w:ascii="Arial" w:hAnsi="Arial"/>
+                <w:i w:val="0"/>
+                <w:sz w:val="12"/>
+              </w:rPr>
               <w:br/>
             </w:r>
             <w:r>
               <w:rPr>
+                <w:rFonts w:ascii="Arial" w:hAnsi="Arial"/>
                 <w:b/>
+                <w:i w:val="0"/>
+                <w:sz w:val="12"/>
               </w:rPr>
               <w:t>2024-2025 Eğitim-Öğretim yılı başlangıcı</w:t>
             </w:r>
@@ -428,13 +581,22 @@
           <w:tcPr>
             <w:tcW w:w="0" w:type="auto"/>
             <w:textDirection w:val="btLr"/>
-          </w:tcPr>
-          <w:p>
-            <w:pPr>
-              <w:ind w:left="113" w:right="113"/>
-              <w:jc w:val="center"/>
-            </w:pPr>
-            <w:r>
+            <w:shd w:fill="FFFFFF"/>
+            <w:shd w:fill="FFFFFF"/>
+            <w:shd w:fill="FFFFFF"/>
+            <w:shd w:fill="FFFFFF"/>
+          </w:tcPr>
+          <w:p>
+            <w:pPr>
+              <w:ind w:left="113" w:right="113"/>
+              <w:jc w:val="center"/>
+            </w:pPr>
+            <w:r>
+              <w:rPr>
+                <w:rFonts w:ascii="Arial" w:hAnsi="Arial"/>
+                <w:i w:val="0"/>
+                <w:sz w:val="12"/>
+              </w:rPr>
               <w:t>EYLÜL</w:t>
             </w:r>
           </w:p>
@@ -443,21 +605,40 @@
           <w:tcPr>
             <w:tcW w:w="0" w:type="auto"/>
             <w:textDirection w:val="btLr"/>
-          </w:tcPr>
-          <w:p>
-            <w:pPr>
-              <w:ind w:left="113" w:right="113"/>
-              <w:jc w:val="center"/>
-            </w:pPr>
-            <w:r>
+            <w:shd w:fill="FFFFFF"/>
+            <w:shd w:fill="FFFFFF"/>
+            <w:shd w:fill="FFFFFF"/>
+            <w:shd w:fill="FFFFFF"/>
+          </w:tcPr>
+          <w:p>
+            <w:pPr>
+              <w:ind w:left="113" w:right="113"/>
+              <w:jc w:val="center"/>
+            </w:pPr>
+            <w:r>
+              <w:rPr>
+                <w:rFonts w:ascii="Arial" w:hAnsi="Arial"/>
+                <w:i w:val="0"/>
+                <w:sz w:val="12"/>
+              </w:rPr>
               <w:t>2.</w:t>
             </w:r>
             <w:proofErr w:type="gramStart"/>
             <w:r>
+              <w:rPr>
+                <w:rFonts w:ascii="Arial" w:hAnsi="Arial"/>
+                <w:i w:val="0"/>
+                <w:sz w:val="12"/>
+              </w:rPr>
               <w:t>HAFTA(</w:t>
             </w:r>
             <w:proofErr w:type="gramEnd"/>
             <w:r>
+              <w:rPr>
+                <w:rFonts w:ascii="Arial" w:hAnsi="Arial"/>
+                <w:i w:val="0"/>
+                <w:sz w:val="12"/>
+              </w:rPr>
               <w:t>16-22)</w:t>
             </w:r>
           </w:p>
@@ -466,13 +647,22 @@
           <w:tcPr>
             <w:tcW w:w="0" w:type="auto"/>
             <w:textDirection w:val="btLr"/>
-          </w:tcPr>
-          <w:p>
-            <w:pPr>
-              <w:ind w:left="113" w:right="113"/>
-              <w:jc w:val="center"/>
-            </w:pPr>
-            <w:r>
+            <w:shd w:fill="FFFFFF"/>
+            <w:shd w:fill="FFFFFF"/>
+            <w:shd w:fill="FFFFFF"/>
+            <w:shd w:fill="FFFFFF"/>
+          </w:tcPr>
+          <w:p>
+            <w:pPr>
+              <w:ind w:left="113" w:right="113"/>
+              <w:jc w:val="center"/>
+            </w:pPr>
+            <w:r>
+              <w:rPr>
+                <w:rFonts w:ascii="Arial" w:hAnsi="Arial"/>
+                <w:i w:val="0"/>
+                <w:sz w:val="12"/>
+              </w:rPr>
               <w:t>2 SAAT</w:t>
             </w:r>
           </w:p>
@@ -481,9 +671,18 @@
           <w:tcPr>
             <w:tcW w:w="0" w:type="auto"/>
             <w:vAlign w:val="center"/>
-          </w:tcPr>
-          <w:p>
-            <w:r>
+            <w:shd w:fill="FFFFFF"/>
+            <w:shd w:fill="FFFFFF"/>
+            <w:shd w:fill="FFFFFF"/>
+            <w:shd w:fill="FFFFFF"/>
+          </w:tcPr>
+          <w:p>
+            <w:r>
+              <w:rPr>
+                <w:rFonts w:ascii="Arial" w:hAnsi="Arial"/>
+                <w:i w:val="0"/>
+                <w:sz w:val="12"/>
+              </w:rPr>
               <w:t>1. Düşünerek yapılan ve düşünmeden yapılan eylemleri ayırt eder.</w:t>
             </w:r>
           </w:p>
@@ -492,9 +691,18 @@
           <w:tcPr>
             <w:tcW w:w="0" w:type="auto"/>
             <w:vAlign w:val="center"/>
-          </w:tcPr>
-          <w:p>
-            <w:r>
+            <w:shd w:fill="FFFFFF"/>
+            <w:shd w:fill="FFFFFF"/>
+            <w:shd w:fill="FFFFFF"/>
+            <w:shd w:fill="FFFFFF"/>
+          </w:tcPr>
+          <w:p>
+            <w:r>
+              <w:rPr>
+                <w:rFonts w:ascii="Arial" w:hAnsi="Arial"/>
+                <w:i w:val="0"/>
+                <w:sz w:val="12"/>
+              </w:rPr>
               <w:t>Düşünürken</w:t>
             </w:r>
           </w:p>
@@ -503,9 +711,18 @@
           <w:tcPr>
             <w:tcW w:w="0" w:type="auto"/>
             <w:vAlign w:val="center"/>
-          </w:tcPr>
-          <w:p>
-            <w:r>
+            <w:shd w:fill="FFFFFF"/>
+            <w:shd w:fill="FFFFFF"/>
+            <w:shd w:fill="FFFFFF"/>
+            <w:shd w:fill="FFFFFF"/>
+          </w:tcPr>
+          <w:p>
+            <w:r>
+              <w:rPr>
+                <w:rFonts w:ascii="Arial" w:hAnsi="Arial"/>
+                <w:i w:val="0"/>
+                <w:sz w:val="12"/>
+              </w:rPr>
               <w:t>Dramatizasyon Beyin Fırtınası Soru-Cevap</w:t>
             </w:r>
           </w:p>
@@ -514,6 +731,10 @@
           <w:tcPr>
             <w:tcW w:w="0" w:type="auto"/>
             <w:vAlign w:val="center"/>
+            <w:shd w:fill="FFFFFF"/>
+            <w:shd w:fill="FFFFFF"/>
+            <w:shd w:fill="FFFFFF"/>
+            <w:shd w:fill="FFFFFF"/>
           </w:tcPr>
           <w:p/>
         </w:tc>
@@ -521,6 +742,10 @@
           <w:tcPr>
             <w:tcW w:w="0" w:type="auto"/>
             <w:vAlign w:val="center"/>
+            <w:shd w:fill="FFFFFF"/>
+            <w:shd w:fill="FFFFFF"/>
+            <w:shd w:fill="FFFFFF"/>
+            <w:shd w:fill="FFFFFF"/>
           </w:tcPr>
           <w:p/>
         </w:tc>
@@ -534,13 +759,22 @@
           <w:tcPr>
             <w:tcW w:w="0" w:type="auto"/>
             <w:textDirection w:val="btLr"/>
-          </w:tcPr>
-          <w:p>
-            <w:pPr>
-              <w:ind w:left="113" w:right="113"/>
-              <w:jc w:val="center"/>
-            </w:pPr>
-            <w:r>
+            <w:shd w:fill="FFFFFF"/>
+            <w:shd w:fill="FFFFFF"/>
+            <w:shd w:fill="FFFFFF"/>
+            <w:shd w:fill="FFFFFF"/>
+          </w:tcPr>
+          <w:p>
+            <w:pPr>
+              <w:ind w:left="113" w:right="113"/>
+              <w:jc w:val="center"/>
+            </w:pPr>
+            <w:r>
+              <w:rPr>
+                <w:rFonts w:ascii="Arial" w:hAnsi="Arial"/>
+                <w:i w:val="0"/>
+                <w:sz w:val="12"/>
+              </w:rPr>
               <w:t>EYLÜL</w:t>
             </w:r>
           </w:p>
@@ -549,21 +783,40 @@
           <w:tcPr>
             <w:tcW w:w="0" w:type="auto"/>
             <w:textDirection w:val="btLr"/>
-          </w:tcPr>
-          <w:p>
-            <w:pPr>
-              <w:ind w:left="113" w:right="113"/>
-              <w:jc w:val="center"/>
-            </w:pPr>
-            <w:r>
+            <w:shd w:fill="FFFFFF"/>
+            <w:shd w:fill="FFFFFF"/>
+            <w:shd w:fill="FFFFFF"/>
+            <w:shd w:fill="FFFFFF"/>
+          </w:tcPr>
+          <w:p>
+            <w:pPr>
+              <w:ind w:left="113" w:right="113"/>
+              <w:jc w:val="center"/>
+            </w:pPr>
+            <w:r>
+              <w:rPr>
+                <w:rFonts w:ascii="Arial" w:hAnsi="Arial"/>
+                <w:i w:val="0"/>
+                <w:sz w:val="12"/>
+              </w:rPr>
               <w:t>3.</w:t>
             </w:r>
             <w:proofErr w:type="gramStart"/>
             <w:r>
+              <w:rPr>
+                <w:rFonts w:ascii="Arial" w:hAnsi="Arial"/>
+                <w:i w:val="0"/>
+                <w:sz w:val="12"/>
+              </w:rPr>
               <w:t>HAFTA(</w:t>
             </w:r>
             <w:proofErr w:type="gramEnd"/>
             <w:r>
+              <w:rPr>
+                <w:rFonts w:ascii="Arial" w:hAnsi="Arial"/>
+                <w:i w:val="0"/>
+                <w:sz w:val="12"/>
+              </w:rPr>
               <w:t>23-29)</w:t>
             </w:r>
           </w:p>
@@ -572,13 +825,22 @@
           <w:tcPr>
             <w:tcW w:w="0" w:type="auto"/>
             <w:textDirection w:val="btLr"/>
-          </w:tcPr>
-          <w:p>
-            <w:pPr>
-              <w:ind w:left="113" w:right="113"/>
-              <w:jc w:val="center"/>
-            </w:pPr>
-            <w:r>
+            <w:shd w:fill="FFFFFF"/>
+            <w:shd w:fill="FFFFFF"/>
+            <w:shd w:fill="FFFFFF"/>
+            <w:shd w:fill="FFFFFF"/>
+          </w:tcPr>
+          <w:p>
+            <w:pPr>
+              <w:ind w:left="113" w:right="113"/>
+              <w:jc w:val="center"/>
+            </w:pPr>
+            <w:r>
+              <w:rPr>
+                <w:rFonts w:ascii="Arial" w:hAnsi="Arial"/>
+                <w:i w:val="0"/>
+                <w:sz w:val="12"/>
+              </w:rPr>
               <w:t>2 SAAT</w:t>
             </w:r>
           </w:p>
@@ -587,9 +849,18 @@
           <w:tcPr>
             <w:tcW w:w="0" w:type="auto"/>
             <w:vAlign w:val="center"/>
-          </w:tcPr>
-          <w:p>
-            <w:r>
+            <w:shd w:fill="FFFFFF"/>
+            <w:shd w:fill="FFFFFF"/>
+            <w:shd w:fill="FFFFFF"/>
+            <w:shd w:fill="FFFFFF"/>
+          </w:tcPr>
+          <w:p>
+            <w:r>
+              <w:rPr>
+                <w:rFonts w:ascii="Arial" w:hAnsi="Arial"/>
+                <w:i w:val="0"/>
+                <w:sz w:val="12"/>
+              </w:rPr>
               <w:t>2.Kendisini düşünmeye yönelten nedenleri açıklar.</w:t>
             </w:r>
           </w:p>
@@ -598,9 +869,18 @@
           <w:tcPr>
             <w:tcW w:w="0" w:type="auto"/>
             <w:vAlign w:val="center"/>
-          </w:tcPr>
-          <w:p>
-            <w:r>
+            <w:shd w:fill="FFFFFF"/>
+            <w:shd w:fill="FFFFFF"/>
+            <w:shd w:fill="FFFFFF"/>
+            <w:shd w:fill="FFFFFF"/>
+          </w:tcPr>
+          <w:p>
+            <w:r>
+              <w:rPr>
+                <w:rFonts w:ascii="Arial" w:hAnsi="Arial"/>
+                <w:i w:val="0"/>
+                <w:sz w:val="12"/>
+              </w:rPr>
               <w:t>Neden Böyle Düşündüm?</w:t>
             </w:r>
           </w:p>
@@ -609,9 +889,18 @@
           <w:tcPr>
             <w:tcW w:w="0" w:type="auto"/>
             <w:vAlign w:val="center"/>
-          </w:tcPr>
-          <w:p>
-            <w:r>
+            <w:shd w:fill="FFFFFF"/>
+            <w:shd w:fill="FFFFFF"/>
+            <w:shd w:fill="FFFFFF"/>
+            <w:shd w:fill="FFFFFF"/>
+          </w:tcPr>
+          <w:p>
+            <w:r>
+              <w:rPr>
+                <w:rFonts w:ascii="Arial" w:hAnsi="Arial"/>
+                <w:i w:val="0"/>
+                <w:sz w:val="12"/>
+              </w:rPr>
               <w:t>Dramatizasyon Beyin Fırtınası Soru-Cevap</w:t>
             </w:r>
           </w:p>
@@ -620,9 +909,18 @@
           <w:tcPr>
             <w:tcW w:w="0" w:type="auto"/>
             <w:vAlign w:val="center"/>
-          </w:tcPr>
-          <w:p>
-            <w:r>
+            <w:shd w:fill="FFFFFF"/>
+            <w:shd w:fill="FFFFFF"/>
+            <w:shd w:fill="FFFFFF"/>
+            <w:shd w:fill="FFFFFF"/>
+          </w:tcPr>
+          <w:p>
+            <w:r>
+              <w:rPr>
+                <w:rFonts w:ascii="Arial" w:hAnsi="Arial"/>
+                <w:i w:val="0"/>
+                <w:sz w:val="12"/>
+              </w:rPr>
               <w:t>Ders Notu Dramatizasyon malzemeleri</w:t>
             </w:r>
           </w:p>
@@ -631,6 +929,10 @@
           <w:tcPr>
             <w:tcW w:w="0" w:type="auto"/>
             <w:vAlign w:val="center"/>
+            <w:shd w:fill="FFFFFF"/>
+            <w:shd w:fill="FFFFFF"/>
+            <w:shd w:fill="FFFFFF"/>
+            <w:shd w:fill="FFFFFF"/>
           </w:tcPr>
           <w:p/>
         </w:tc>
@@ -644,13 +946,22 @@
           <w:tcPr>
             <w:tcW w:w="0" w:type="auto"/>
             <w:textDirection w:val="btLr"/>
-          </w:tcPr>
-          <w:p>
-            <w:pPr>
-              <w:ind w:left="113" w:right="113"/>
-              <w:jc w:val="center"/>
-            </w:pPr>
-            <w:r>
+            <w:shd w:fill="FFFFFF"/>
+            <w:shd w:fill="FFFFFF"/>
+            <w:shd w:fill="FFFFFF"/>
+            <w:shd w:fill="FFFFFF"/>
+          </w:tcPr>
+          <w:p>
+            <w:pPr>
+              <w:ind w:left="113" w:right="113"/>
+              <w:jc w:val="center"/>
+            </w:pPr>
+            <w:r>
+              <w:rPr>
+                <w:rFonts w:ascii="Arial" w:hAnsi="Arial"/>
+                <w:i w:val="0"/>
+                <w:sz w:val="12"/>
+              </w:rPr>
               <w:t>EKİM</w:t>
             </w:r>
           </w:p>
@@ -659,21 +970,40 @@
           <w:tcPr>
             <w:tcW w:w="0" w:type="auto"/>
             <w:textDirection w:val="btLr"/>
-          </w:tcPr>
-          <w:p>
-            <w:pPr>
-              <w:ind w:left="113" w:right="113"/>
-              <w:jc w:val="center"/>
-            </w:pPr>
-            <w:r>
+            <w:shd w:fill="FFFFFF"/>
+            <w:shd w:fill="FFFFFF"/>
+            <w:shd w:fill="FFFFFF"/>
+            <w:shd w:fill="FFFFFF"/>
+          </w:tcPr>
+          <w:p>
+            <w:pPr>
+              <w:ind w:left="113" w:right="113"/>
+              <w:jc w:val="center"/>
+            </w:pPr>
+            <w:r>
+              <w:rPr>
+                <w:rFonts w:ascii="Arial" w:hAnsi="Arial"/>
+                <w:i w:val="0"/>
+                <w:sz w:val="12"/>
+              </w:rPr>
               <w:t>4.</w:t>
             </w:r>
             <w:proofErr w:type="gramStart"/>
             <w:r>
+              <w:rPr>
+                <w:rFonts w:ascii="Arial" w:hAnsi="Arial"/>
+                <w:i w:val="0"/>
+                <w:sz w:val="12"/>
+              </w:rPr>
               <w:t>HAFTA(</w:t>
             </w:r>
             <w:proofErr w:type="gramEnd"/>
             <w:r>
+              <w:rPr>
+                <w:rFonts w:ascii="Arial" w:hAnsi="Arial"/>
+                <w:i w:val="0"/>
+                <w:sz w:val="12"/>
+              </w:rPr>
               <w:t>30-06)</w:t>
             </w:r>
           </w:p>
@@ -682,13 +1012,22 @@
           <w:tcPr>
             <w:tcW w:w="0" w:type="auto"/>
             <w:textDirection w:val="btLr"/>
-          </w:tcPr>
-          <w:p>
-            <w:pPr>
-              <w:ind w:left="113" w:right="113"/>
-              <w:jc w:val="center"/>
-            </w:pPr>
-            <w:r>
+            <w:shd w:fill="FFFFFF"/>
+            <w:shd w:fill="FFFFFF"/>
+            <w:shd w:fill="FFFFFF"/>
+            <w:shd w:fill="FFFFFF"/>
+          </w:tcPr>
+          <w:p>
+            <w:pPr>
+              <w:ind w:left="113" w:right="113"/>
+              <w:jc w:val="center"/>
+            </w:pPr>
+            <w:r>
+              <w:rPr>
+                <w:rFonts w:ascii="Arial" w:hAnsi="Arial"/>
+                <w:i w:val="0"/>
+                <w:sz w:val="12"/>
+              </w:rPr>
               <w:t>2 SAAT</w:t>
             </w:r>
           </w:p>
@@ -697,9 +1036,18 @@
           <w:tcPr>
             <w:tcW w:w="0" w:type="auto"/>
             <w:vAlign w:val="center"/>
-          </w:tcPr>
-          <w:p>
-            <w:r>
+            <w:shd w:fill="FFFFFF"/>
+            <w:shd w:fill="FFFFFF"/>
+            <w:shd w:fill="FFFFFF"/>
+            <w:shd w:fill="FFFFFF"/>
+          </w:tcPr>
+          <w:p>
+            <w:r>
+              <w:rPr>
+                <w:rFonts w:ascii="Arial" w:hAnsi="Arial"/>
+                <w:i w:val="0"/>
+                <w:sz w:val="12"/>
+              </w:rPr>
               <w:t>2.Kendisini düşünmeye yönelten nedenleri açıklar.</w:t>
             </w:r>
           </w:p>
@@ -708,9 +1056,18 @@
           <w:tcPr>
             <w:tcW w:w="0" w:type="auto"/>
             <w:vAlign w:val="center"/>
-          </w:tcPr>
-          <w:p>
-            <w:r>
+            <w:shd w:fill="FFFFFF"/>
+            <w:shd w:fill="FFFFFF"/>
+            <w:shd w:fill="FFFFFF"/>
+            <w:shd w:fill="FFFFFF"/>
+          </w:tcPr>
+          <w:p>
+            <w:r>
+              <w:rPr>
+                <w:rFonts w:ascii="Arial" w:hAnsi="Arial"/>
+                <w:i w:val="0"/>
+                <w:sz w:val="12"/>
+              </w:rPr>
               <w:t>Neden Böyle Düşündüm?</w:t>
             </w:r>
           </w:p>
@@ -719,9 +1076,18 @@
           <w:tcPr>
             <w:tcW w:w="0" w:type="auto"/>
             <w:vAlign w:val="center"/>
-          </w:tcPr>
-          <w:p>
-            <w:r>
+            <w:shd w:fill="FFFFFF"/>
+            <w:shd w:fill="FFFFFF"/>
+            <w:shd w:fill="FFFFFF"/>
+            <w:shd w:fill="FFFFFF"/>
+          </w:tcPr>
+          <w:p>
+            <w:r>
+              <w:rPr>
+                <w:rFonts w:ascii="Arial" w:hAnsi="Arial"/>
+                <w:i w:val="0"/>
+                <w:sz w:val="12"/>
+              </w:rPr>
               <w:t>Dramatizasyon Beyin Fırtınası Soru-Cevap</w:t>
             </w:r>
           </w:p>
@@ -730,6 +1096,10 @@
           <w:tcPr>
             <w:tcW w:w="0" w:type="auto"/>
             <w:vAlign w:val="center"/>
+            <w:shd w:fill="FFFFFF"/>
+            <w:shd w:fill="FFFFFF"/>
+            <w:shd w:fill="FFFFFF"/>
+            <w:shd w:fill="FFFFFF"/>
           </w:tcPr>
           <w:p/>
         </w:tc>
@@ -737,6 +1107,10 @@
           <w:tcPr>
             <w:tcW w:w="0" w:type="auto"/>
             <w:vAlign w:val="center"/>
+            <w:shd w:fill="FFFFFF"/>
+            <w:shd w:fill="FFFFFF"/>
+            <w:shd w:fill="FFFFFF"/>
+            <w:shd w:fill="FFFFFF"/>
           </w:tcPr>
           <w:p/>
         </w:tc>
@@ -750,13 +1124,22 @@
           <w:tcPr>
             <w:tcW w:w="0" w:type="auto"/>
             <w:textDirection w:val="btLr"/>
-          </w:tcPr>
-          <w:p>
-            <w:pPr>
-              <w:ind w:left="113" w:right="113"/>
-              <w:jc w:val="center"/>
-            </w:pPr>
-            <w:r>
+            <w:shd w:fill="FFFFFF"/>
+            <w:shd w:fill="FFFFFF"/>
+            <w:shd w:fill="FFFFFF"/>
+            <w:shd w:fill="FFFFFF"/>
+          </w:tcPr>
+          <w:p>
+            <w:pPr>
+              <w:ind w:left="113" w:right="113"/>
+              <w:jc w:val="center"/>
+            </w:pPr>
+            <w:r>
+              <w:rPr>
+                <w:rFonts w:ascii="Arial" w:hAnsi="Arial"/>
+                <w:i w:val="0"/>
+                <w:sz w:val="12"/>
+              </w:rPr>
               <w:t>EKİM</w:t>
             </w:r>
           </w:p>
@@ -765,21 +1148,40 @@
           <w:tcPr>
             <w:tcW w:w="0" w:type="auto"/>
             <w:textDirection w:val="btLr"/>
-          </w:tcPr>
-          <w:p>
-            <w:pPr>
-              <w:ind w:left="113" w:right="113"/>
-              <w:jc w:val="center"/>
-            </w:pPr>
-            <w:r>
+            <w:shd w:fill="FFFFFF"/>
+            <w:shd w:fill="FFFFFF"/>
+            <w:shd w:fill="FFFFFF"/>
+            <w:shd w:fill="FFFFFF"/>
+          </w:tcPr>
+          <w:p>
+            <w:pPr>
+              <w:ind w:left="113" w:right="113"/>
+              <w:jc w:val="center"/>
+            </w:pPr>
+            <w:r>
+              <w:rPr>
+                <w:rFonts w:ascii="Arial" w:hAnsi="Arial"/>
+                <w:i w:val="0"/>
+                <w:sz w:val="12"/>
+              </w:rPr>
               <w:t>5.</w:t>
             </w:r>
             <w:proofErr w:type="gramStart"/>
             <w:r>
+              <w:rPr>
+                <w:rFonts w:ascii="Arial" w:hAnsi="Arial"/>
+                <w:i w:val="0"/>
+                <w:sz w:val="12"/>
+              </w:rPr>
               <w:t>HAFTA(</w:t>
             </w:r>
             <w:proofErr w:type="gramEnd"/>
             <w:r>
+              <w:rPr>
+                <w:rFonts w:ascii="Arial" w:hAnsi="Arial"/>
+                <w:i w:val="0"/>
+                <w:sz w:val="12"/>
+              </w:rPr>
               <w:t>07-13)</w:t>
             </w:r>
           </w:p>
@@ -788,13 +1190,22 @@
           <w:tcPr>
             <w:tcW w:w="0" w:type="auto"/>
             <w:textDirection w:val="btLr"/>
-          </w:tcPr>
-          <w:p>
-            <w:pPr>
-              <w:ind w:left="113" w:right="113"/>
-              <w:jc w:val="center"/>
-            </w:pPr>
-            <w:r>
+            <w:shd w:fill="FFFFFF"/>
+            <w:shd w:fill="FFFFFF"/>
+            <w:shd w:fill="FFFFFF"/>
+            <w:shd w:fill="FFFFFF"/>
+          </w:tcPr>
+          <w:p>
+            <w:pPr>
+              <w:ind w:left="113" w:right="113"/>
+              <w:jc w:val="center"/>
+            </w:pPr>
+            <w:r>
+              <w:rPr>
+                <w:rFonts w:ascii="Arial" w:hAnsi="Arial"/>
+                <w:i w:val="0"/>
+                <w:sz w:val="12"/>
+              </w:rPr>
               <w:t>2 SAAT</w:t>
             </w:r>
           </w:p>
@@ -803,9 +1214,18 @@
           <w:tcPr>
             <w:tcW w:w="0" w:type="auto"/>
             <w:vAlign w:val="center"/>
-          </w:tcPr>
-          <w:p>
-            <w:r>
+            <w:shd w:fill="FFFFFF"/>
+            <w:shd w:fill="FFFFFF"/>
+            <w:shd w:fill="FFFFFF"/>
+            <w:shd w:fill="FFFFFF"/>
+          </w:tcPr>
+          <w:p>
+            <w:r>
+              <w:rPr>
+                <w:rFonts w:ascii="Arial" w:hAnsi="Arial"/>
+                <w:i w:val="0"/>
+                <w:sz w:val="12"/>
+              </w:rPr>
               <w:t>3. Kelimelerin gerçek ve mecaz anlamlarını ayırt eder.</w:t>
             </w:r>
           </w:p>
@@ -814,9 +1234,18 @@
           <w:tcPr>
             <w:tcW w:w="0" w:type="auto"/>
             <w:vAlign w:val="center"/>
-          </w:tcPr>
-          <w:p>
-            <w:r>
+            <w:shd w:fill="FFFFFF"/>
+            <w:shd w:fill="FFFFFF"/>
+            <w:shd w:fill="FFFFFF"/>
+            <w:shd w:fill="FFFFFF"/>
+          </w:tcPr>
+          <w:p>
+            <w:r>
+              <w:rPr>
+                <w:rFonts w:ascii="Arial" w:hAnsi="Arial"/>
+                <w:i w:val="0"/>
+                <w:sz w:val="12"/>
+              </w:rPr>
               <w:t>Mecaz Nedir?</w:t>
             </w:r>
           </w:p>
@@ -825,9 +1254,18 @@
           <w:tcPr>
             <w:tcW w:w="0" w:type="auto"/>
             <w:vAlign w:val="center"/>
-          </w:tcPr>
-          <w:p>
-            <w:r>
+            <w:shd w:fill="FFFFFF"/>
+            <w:shd w:fill="FFFFFF"/>
+            <w:shd w:fill="FFFFFF"/>
+            <w:shd w:fill="FFFFFF"/>
+          </w:tcPr>
+          <w:p>
+            <w:r>
+              <w:rPr>
+                <w:rFonts w:ascii="Arial" w:hAnsi="Arial"/>
+                <w:i w:val="0"/>
+                <w:sz w:val="12"/>
+              </w:rPr>
               <w:t>Dramatizasyon Beyin Fırtınası Soru-Cevap</w:t>
             </w:r>
           </w:p>
@@ -836,9 +1274,18 @@
           <w:tcPr>
             <w:tcW w:w="0" w:type="auto"/>
             <w:vAlign w:val="center"/>
-          </w:tcPr>
-          <w:p>
-            <w:r>
+            <w:shd w:fill="FFFFFF"/>
+            <w:shd w:fill="FFFFFF"/>
+            <w:shd w:fill="FFFFFF"/>
+            <w:shd w:fill="FFFFFF"/>
+          </w:tcPr>
+          <w:p>
+            <w:r>
+              <w:rPr>
+                <w:rFonts w:ascii="Arial" w:hAnsi="Arial"/>
+                <w:i w:val="0"/>
+                <w:sz w:val="12"/>
+              </w:rPr>
               <w:t>Ders Notu Dramatizasyon malzemeleri</w:t>
             </w:r>
           </w:p>
@@ -847,6 +1294,10 @@
           <w:tcPr>
             <w:tcW w:w="0" w:type="auto"/>
             <w:vAlign w:val="center"/>
+            <w:shd w:fill="FFFFFF"/>
+            <w:shd w:fill="FFFFFF"/>
+            <w:shd w:fill="FFFFFF"/>
+            <w:shd w:fill="FFFFFF"/>
           </w:tcPr>
           <w:p/>
         </w:tc>
@@ -860,13 +1311,22 @@
           <w:tcPr>
             <w:tcW w:w="0" w:type="auto"/>
             <w:textDirection w:val="btLr"/>
-          </w:tcPr>
-          <w:p>
-            <w:pPr>
-              <w:ind w:left="113" w:right="113"/>
-              <w:jc w:val="center"/>
-            </w:pPr>
-            <w:r>
+            <w:shd w:fill="FFFFFF"/>
+            <w:shd w:fill="FFFFFF"/>
+            <w:shd w:fill="FFFFFF"/>
+            <w:shd w:fill="FFFFFF"/>
+          </w:tcPr>
+          <w:p>
+            <w:pPr>
+              <w:ind w:left="113" w:right="113"/>
+              <w:jc w:val="center"/>
+            </w:pPr>
+            <w:r>
+              <w:rPr>
+                <w:rFonts w:ascii="Arial" w:hAnsi="Arial"/>
+                <w:i w:val="0"/>
+                <w:sz w:val="12"/>
+              </w:rPr>
               <w:t>EKİM</w:t>
             </w:r>
           </w:p>
@@ -875,21 +1335,40 @@
           <w:tcPr>
             <w:tcW w:w="0" w:type="auto"/>
             <w:textDirection w:val="btLr"/>
-          </w:tcPr>
-          <w:p>
-            <w:pPr>
-              <w:ind w:left="113" w:right="113"/>
-              <w:jc w:val="center"/>
-            </w:pPr>
-            <w:r>
+            <w:shd w:fill="FFFFFF"/>
+            <w:shd w:fill="FFFFFF"/>
+            <w:shd w:fill="FFFFFF"/>
+            <w:shd w:fill="FFFFFF"/>
+          </w:tcPr>
+          <w:p>
+            <w:pPr>
+              <w:ind w:left="113" w:right="113"/>
+              <w:jc w:val="center"/>
+            </w:pPr>
+            <w:r>
+              <w:rPr>
+                <w:rFonts w:ascii="Arial" w:hAnsi="Arial"/>
+                <w:i w:val="0"/>
+                <w:sz w:val="12"/>
+              </w:rPr>
               <w:t>6.</w:t>
             </w:r>
             <w:proofErr w:type="gramStart"/>
             <w:r>
+              <w:rPr>
+                <w:rFonts w:ascii="Arial" w:hAnsi="Arial"/>
+                <w:i w:val="0"/>
+                <w:sz w:val="12"/>
+              </w:rPr>
               <w:t>HAFTA(</w:t>
             </w:r>
             <w:proofErr w:type="gramEnd"/>
             <w:r>
+              <w:rPr>
+                <w:rFonts w:ascii="Arial" w:hAnsi="Arial"/>
+                <w:i w:val="0"/>
+                <w:sz w:val="12"/>
+              </w:rPr>
               <w:t>14-20)</w:t>
             </w:r>
           </w:p>
@@ -898,13 +1377,22 @@
           <w:tcPr>
             <w:tcW w:w="0" w:type="auto"/>
             <w:textDirection w:val="btLr"/>
-          </w:tcPr>
-          <w:p>
-            <w:pPr>
-              <w:ind w:left="113" w:right="113"/>
-              <w:jc w:val="center"/>
-            </w:pPr>
-            <w:r>
+            <w:shd w:fill="FFFFFF"/>
+            <w:shd w:fill="FFFFFF"/>
+            <w:shd w:fill="FFFFFF"/>
+            <w:shd w:fill="FFFFFF"/>
+          </w:tcPr>
+          <w:p>
+            <w:pPr>
+              <w:ind w:left="113" w:right="113"/>
+              <w:jc w:val="center"/>
+            </w:pPr>
+            <w:r>
+              <w:rPr>
+                <w:rFonts w:ascii="Arial" w:hAnsi="Arial"/>
+                <w:i w:val="0"/>
+                <w:sz w:val="12"/>
+              </w:rPr>
               <w:t>2 SAAT</w:t>
             </w:r>
           </w:p>
@@ -913,9 +1401,18 @@
           <w:tcPr>
             <w:tcW w:w="0" w:type="auto"/>
             <w:vAlign w:val="center"/>
-          </w:tcPr>
-          <w:p>
-            <w:r>
+            <w:shd w:fill="FFFFFF"/>
+            <w:shd w:fill="FFFFFF"/>
+            <w:shd w:fill="FFFFFF"/>
+            <w:shd w:fill="FFFFFF"/>
+          </w:tcPr>
+          <w:p>
+            <w:r>
+              <w:rPr>
+                <w:rFonts w:ascii="Arial" w:hAnsi="Arial"/>
+                <w:i w:val="0"/>
+                <w:sz w:val="12"/>
+              </w:rPr>
               <w:t>4. Söz ve söz gruplarının cümle içinde farklı anlamlara gelebileceğini fark eder.</w:t>
             </w:r>
           </w:p>
@@ -924,9 +1421,18 @@
           <w:tcPr>
             <w:tcW w:w="0" w:type="auto"/>
             <w:vAlign w:val="center"/>
-          </w:tcPr>
-          <w:p>
-            <w:r>
+            <w:shd w:fill="FFFFFF"/>
+            <w:shd w:fill="FFFFFF"/>
+            <w:shd w:fill="FFFFFF"/>
+            <w:shd w:fill="FFFFFF"/>
+          </w:tcPr>
+          <w:p>
+            <w:r>
+              <w:rPr>
+                <w:rFonts w:ascii="Arial" w:hAnsi="Arial"/>
+                <w:i w:val="0"/>
+                <w:sz w:val="12"/>
+              </w:rPr>
               <w:t>Aynı mı? Farklı mı?</w:t>
             </w:r>
           </w:p>
@@ -935,9 +1441,18 @@
           <w:tcPr>
             <w:tcW w:w="0" w:type="auto"/>
             <w:vAlign w:val="center"/>
-          </w:tcPr>
-          <w:p>
-            <w:r>
+            <w:shd w:fill="FFFFFF"/>
+            <w:shd w:fill="FFFFFF"/>
+            <w:shd w:fill="FFFFFF"/>
+            <w:shd w:fill="FFFFFF"/>
+          </w:tcPr>
+          <w:p>
+            <w:r>
+              <w:rPr>
+                <w:rFonts w:ascii="Arial" w:hAnsi="Arial"/>
+                <w:i w:val="0"/>
+                <w:sz w:val="12"/>
+              </w:rPr>
               <w:t>Dramatizasyon Beyin Fırtınası Soru-Cevap</w:t>
             </w:r>
           </w:p>
@@ -946,9 +1461,18 @@
           <w:tcPr>
             <w:tcW w:w="0" w:type="auto"/>
             <w:vAlign w:val="center"/>
-          </w:tcPr>
-          <w:p>
-            <w:r>
+            <w:shd w:fill="FFFFFF"/>
+            <w:shd w:fill="FFFFFF"/>
+            <w:shd w:fill="FFFFFF"/>
+            <w:shd w:fill="FFFFFF"/>
+          </w:tcPr>
+          <w:p>
+            <w:r>
+              <w:rPr>
+                <w:rFonts w:ascii="Arial" w:hAnsi="Arial"/>
+                <w:i w:val="0"/>
+                <w:sz w:val="12"/>
+              </w:rPr>
               <w:t>Ders Notu Dramatizasyon malzemeleri</w:t>
             </w:r>
           </w:p>
@@ -957,6 +1481,10 @@
           <w:tcPr>
             <w:tcW w:w="0" w:type="auto"/>
             <w:vAlign w:val="center"/>
+            <w:shd w:fill="FFFFFF"/>
+            <w:shd w:fill="FFFFFF"/>
+            <w:shd w:fill="FFFFFF"/>
+            <w:shd w:fill="FFFFFF"/>
           </w:tcPr>
           <w:p/>
         </w:tc>
@@ -970,13 +1498,22 @@
           <w:tcPr>
             <w:tcW w:w="0" w:type="auto"/>
             <w:textDirection w:val="btLr"/>
-          </w:tcPr>
-          <w:p>
-            <w:pPr>
-              <w:ind w:left="113" w:right="113"/>
-              <w:jc w:val="center"/>
-            </w:pPr>
-            <w:r>
+            <w:shd w:fill="FFFFFF"/>
+            <w:shd w:fill="FFFFFF"/>
+            <w:shd w:fill="FFFFFF"/>
+            <w:shd w:fill="FFFFFF"/>
+          </w:tcPr>
+          <w:p>
+            <w:pPr>
+              <w:ind w:left="113" w:right="113"/>
+              <w:jc w:val="center"/>
+            </w:pPr>
+            <w:r>
+              <w:rPr>
+                <w:rFonts w:ascii="Arial" w:hAnsi="Arial"/>
+                <w:i w:val="0"/>
+                <w:sz w:val="12"/>
+              </w:rPr>
               <w:t>EKİM</w:t>
             </w:r>
           </w:p>
@@ -985,21 +1522,40 @@
           <w:tcPr>
             <w:tcW w:w="0" w:type="auto"/>
             <w:textDirection w:val="btLr"/>
-          </w:tcPr>
-          <w:p>
-            <w:pPr>
-              <w:ind w:left="113" w:right="113"/>
-              <w:jc w:val="center"/>
-            </w:pPr>
-            <w:r>
+            <w:shd w:fill="FFFFFF"/>
+            <w:shd w:fill="FFFFFF"/>
+            <w:shd w:fill="FFFFFF"/>
+            <w:shd w:fill="FFFFFF"/>
+          </w:tcPr>
+          <w:p>
+            <w:pPr>
+              <w:ind w:left="113" w:right="113"/>
+              <w:jc w:val="center"/>
+            </w:pPr>
+            <w:r>
+              <w:rPr>
+                <w:rFonts w:ascii="Arial" w:hAnsi="Arial"/>
+                <w:i w:val="0"/>
+                <w:sz w:val="12"/>
+              </w:rPr>
               <w:t>7.</w:t>
             </w:r>
             <w:proofErr w:type="gramStart"/>
             <w:r>
+              <w:rPr>
+                <w:rFonts w:ascii="Arial" w:hAnsi="Arial"/>
+                <w:i w:val="0"/>
+                <w:sz w:val="12"/>
+              </w:rPr>
               <w:t>HAFTA(</w:t>
             </w:r>
             <w:proofErr w:type="gramEnd"/>
             <w:r>
+              <w:rPr>
+                <w:rFonts w:ascii="Arial" w:hAnsi="Arial"/>
+                <w:i w:val="0"/>
+                <w:sz w:val="12"/>
+              </w:rPr>
               <w:t>21-27)</w:t>
             </w:r>
           </w:p>
@@ -1008,13 +1564,22 @@
           <w:tcPr>
             <w:tcW w:w="0" w:type="auto"/>
             <w:textDirection w:val="btLr"/>
-          </w:tcPr>
-          <w:p>
-            <w:pPr>
-              <w:ind w:left="113" w:right="113"/>
-              <w:jc w:val="center"/>
-            </w:pPr>
-            <w:r>
+            <w:shd w:fill="FFFFFF"/>
+            <w:shd w:fill="FFFFFF"/>
+            <w:shd w:fill="FFFFFF"/>
+            <w:shd w:fill="FFFFFF"/>
+          </w:tcPr>
+          <w:p>
+            <w:pPr>
+              <w:ind w:left="113" w:right="113"/>
+              <w:jc w:val="center"/>
+            </w:pPr>
+            <w:r>
+              <w:rPr>
+                <w:rFonts w:ascii="Arial" w:hAnsi="Arial"/>
+                <w:i w:val="0"/>
+                <w:sz w:val="12"/>
+              </w:rPr>
               <w:t>2 SAAT</w:t>
             </w:r>
           </w:p>
@@ -1023,9 +1588,18 @@
           <w:tcPr>
             <w:tcW w:w="0" w:type="auto"/>
             <w:vAlign w:val="center"/>
-          </w:tcPr>
-          <w:p>
-            <w:r>
+            <w:shd w:fill="FFFFFF"/>
+            <w:shd w:fill="FFFFFF"/>
+            <w:shd w:fill="FFFFFF"/>
+            <w:shd w:fill="FFFFFF"/>
+          </w:tcPr>
+          <w:p>
+            <w:r>
+              <w:rPr>
+                <w:rFonts w:ascii="Arial" w:hAnsi="Arial"/>
+                <w:i w:val="0"/>
+                <w:sz w:val="12"/>
+              </w:rPr>
               <w:t>4. Söz ve söz gruplarının cümle içinde farklı anlamlara gelebileceğini fark eder.</w:t>
             </w:r>
           </w:p>
@@ -1034,9 +1608,18 @@
           <w:tcPr>
             <w:tcW w:w="0" w:type="auto"/>
             <w:vAlign w:val="center"/>
-          </w:tcPr>
-          <w:p>
-            <w:r>
+            <w:shd w:fill="FFFFFF"/>
+            <w:shd w:fill="FFFFFF"/>
+            <w:shd w:fill="FFFFFF"/>
+            <w:shd w:fill="FFFFFF"/>
+          </w:tcPr>
+          <w:p>
+            <w:r>
+              <w:rPr>
+                <w:rFonts w:ascii="Arial" w:hAnsi="Arial"/>
+                <w:i w:val="0"/>
+                <w:sz w:val="12"/>
+              </w:rPr>
               <w:t>Aynı mı? Farklı mı?</w:t>
             </w:r>
           </w:p>
@@ -1045,9 +1628,18 @@
           <w:tcPr>
             <w:tcW w:w="0" w:type="auto"/>
             <w:vAlign w:val="center"/>
-          </w:tcPr>
-          <w:p>
-            <w:r>
+            <w:shd w:fill="FFFFFF"/>
+            <w:shd w:fill="FFFFFF"/>
+            <w:shd w:fill="FFFFFF"/>
+            <w:shd w:fill="FFFFFF"/>
+          </w:tcPr>
+          <w:p>
+            <w:r>
+              <w:rPr>
+                <w:rFonts w:ascii="Arial" w:hAnsi="Arial"/>
+                <w:i w:val="0"/>
+                <w:sz w:val="12"/>
+              </w:rPr>
               <w:t>Dramatizasyon Beyin Fırtınası Soru-Cevap</w:t>
             </w:r>
           </w:p>
@@ -1056,6 +1648,10 @@
           <w:tcPr>
             <w:tcW w:w="0" w:type="auto"/>
             <w:vAlign w:val="center"/>
+            <w:shd w:fill="FFFFFF"/>
+            <w:shd w:fill="FFFFFF"/>
+            <w:shd w:fill="FFFFFF"/>
+            <w:shd w:fill="FFFFFF"/>
           </w:tcPr>
           <w:p/>
         </w:tc>
@@ -1063,6 +1659,10 @@
           <w:tcPr>
             <w:tcW w:w="0" w:type="auto"/>
             <w:vAlign w:val="center"/>
+            <w:shd w:fill="FFFFFF"/>
+            <w:shd w:fill="FFFFFF"/>
+            <w:shd w:fill="FFFFFF"/>
+            <w:shd w:fill="FFFFFF"/>
           </w:tcPr>
           <w:p/>
         </w:tc>
@@ -1076,13 +1676,22 @@
           <w:tcPr>
             <w:tcW w:w="0" w:type="auto"/>
             <w:textDirection w:val="btLr"/>
-          </w:tcPr>
-          <w:p>
-            <w:pPr>
-              <w:ind w:left="113" w:right="113"/>
-              <w:jc w:val="center"/>
-            </w:pPr>
-            <w:r>
+            <w:shd w:fill="FFFFFF"/>
+            <w:shd w:fill="FFFFFF"/>
+            <w:shd w:fill="FFFFFF"/>
+            <w:shd w:fill="FFFFFF"/>
+          </w:tcPr>
+          <w:p>
+            <w:pPr>
+              <w:ind w:left="113" w:right="113"/>
+              <w:jc w:val="center"/>
+            </w:pPr>
+            <w:r>
+              <w:rPr>
+                <w:rFonts w:ascii="Arial" w:hAnsi="Arial"/>
+                <w:i w:val="0"/>
+                <w:sz w:val="12"/>
+              </w:rPr>
               <w:lastRenderedPageBreak/>
               <w:t>EKİM-KASIM</w:t>
             </w:r>
@@ -1092,21 +1701,40 @@
           <w:tcPr>
             <w:tcW w:w="0" w:type="auto"/>
             <w:textDirection w:val="btLr"/>
-          </w:tcPr>
-          <w:p>
-            <w:pPr>
-              <w:ind w:left="113" w:right="113"/>
-              <w:jc w:val="center"/>
-            </w:pPr>
-            <w:r>
+            <w:shd w:fill="FFFFFF"/>
+            <w:shd w:fill="FFFFFF"/>
+            <w:shd w:fill="FFFFFF"/>
+            <w:shd w:fill="FFFFFF"/>
+          </w:tcPr>
+          <w:p>
+            <w:pPr>
+              <w:ind w:left="113" w:right="113"/>
+              <w:jc w:val="center"/>
+            </w:pPr>
+            <w:r>
+              <w:rPr>
+                <w:rFonts w:ascii="Arial" w:hAnsi="Arial"/>
+                <w:i w:val="0"/>
+                <w:sz w:val="12"/>
+              </w:rPr>
               <w:t>8.</w:t>
             </w:r>
             <w:proofErr w:type="gramStart"/>
             <w:r>
+              <w:rPr>
+                <w:rFonts w:ascii="Arial" w:hAnsi="Arial"/>
+                <w:i w:val="0"/>
+                <w:sz w:val="12"/>
+              </w:rPr>
               <w:t>HAFTA(</w:t>
             </w:r>
             <w:proofErr w:type="gramEnd"/>
             <w:r>
+              <w:rPr>
+                <w:rFonts w:ascii="Arial" w:hAnsi="Arial"/>
+                <w:i w:val="0"/>
+                <w:sz w:val="12"/>
+              </w:rPr>
               <w:t>28-03)</w:t>
             </w:r>
           </w:p>
@@ -1115,13 +1743,22 @@
           <w:tcPr>
             <w:tcW w:w="0" w:type="auto"/>
             <w:textDirection w:val="btLr"/>
-          </w:tcPr>
-          <w:p>
-            <w:pPr>
-              <w:ind w:left="113" w:right="113"/>
-              <w:jc w:val="center"/>
-            </w:pPr>
-            <w:r>
+            <w:shd w:fill="FFFFFF"/>
+            <w:shd w:fill="FFFFFF"/>
+            <w:shd w:fill="FFFFFF"/>
+            <w:shd w:fill="FFFFFF"/>
+          </w:tcPr>
+          <w:p>
+            <w:pPr>
+              <w:ind w:left="113" w:right="113"/>
+              <w:jc w:val="center"/>
+            </w:pPr>
+            <w:r>
+              <w:rPr>
+                <w:rFonts w:ascii="Arial" w:hAnsi="Arial"/>
+                <w:i w:val="0"/>
+                <w:sz w:val="12"/>
+              </w:rPr>
               <w:t>2 SAAT</w:t>
             </w:r>
           </w:p>
@@ -1130,9 +1767,18 @@
           <w:tcPr>
             <w:tcW w:w="0" w:type="auto"/>
             <w:vAlign w:val="center"/>
-          </w:tcPr>
-          <w:p>
-            <w:r>
+            <w:shd w:fill="FFFFFF"/>
+            <w:shd w:fill="FFFFFF"/>
+            <w:shd w:fill="FFFFFF"/>
+            <w:shd w:fill="FFFFFF"/>
+          </w:tcPr>
+          <w:p>
+            <w:r>
+              <w:rPr>
+                <w:rFonts w:ascii="Arial" w:hAnsi="Arial"/>
+                <w:i w:val="0"/>
+                <w:sz w:val="12"/>
+              </w:rPr>
               <w:t>5. Soru ve cevap ilişkisini değerlendirir.5. Soru ve cevap ilişkisini değerlendirir.</w:t>
             </w:r>
           </w:p>
@@ -1141,17 +1787,36 @@
           <w:tcPr>
             <w:tcW w:w="0" w:type="auto"/>
             <w:vAlign w:val="center"/>
-          </w:tcPr>
-          <w:p>
-            <w:r>
+            <w:shd w:fill="FFFFFF"/>
+            <w:shd w:fill="FFFFFF"/>
+            <w:shd w:fill="FFFFFF"/>
+            <w:shd w:fill="FFFFFF"/>
+          </w:tcPr>
+          <w:p>
+            <w:r>
+              <w:rPr>
+                <w:rFonts w:ascii="Arial" w:hAnsi="Arial"/>
+                <w:i w:val="0"/>
+                <w:sz w:val="12"/>
+              </w:rPr>
               <w:t xml:space="preserve">Sorular ve </w:t>
             </w:r>
             <w:proofErr w:type="spellStart"/>
             <w:r>
+              <w:rPr>
+                <w:rFonts w:ascii="Arial" w:hAnsi="Arial"/>
+                <w:i w:val="0"/>
+                <w:sz w:val="12"/>
+              </w:rPr>
               <w:t>CevaplarSorular</w:t>
             </w:r>
             <w:proofErr w:type="spellEnd"/>
             <w:r>
+              <w:rPr>
+                <w:rFonts w:ascii="Arial" w:hAnsi="Arial"/>
+                <w:i w:val="0"/>
+                <w:sz w:val="12"/>
+              </w:rPr>
               <w:t xml:space="preserve"> ve Cevaplar</w:t>
             </w:r>
           </w:p>
@@ -1160,17 +1825,36 @@
           <w:tcPr>
             <w:tcW w:w="0" w:type="auto"/>
             <w:vAlign w:val="center"/>
-          </w:tcPr>
-          <w:p>
-            <w:r>
+            <w:shd w:fill="FFFFFF"/>
+            <w:shd w:fill="FFFFFF"/>
+            <w:shd w:fill="FFFFFF"/>
+            <w:shd w:fill="FFFFFF"/>
+          </w:tcPr>
+          <w:p>
+            <w:r>
+              <w:rPr>
+                <w:rFonts w:ascii="Arial" w:hAnsi="Arial"/>
+                <w:i w:val="0"/>
+                <w:sz w:val="12"/>
+              </w:rPr>
               <w:t>Dramatizasyon Beyin Fırtınası Soru-</w:t>
             </w:r>
             <w:proofErr w:type="spellStart"/>
             <w:r>
+              <w:rPr>
+                <w:rFonts w:ascii="Arial" w:hAnsi="Arial"/>
+                <w:i w:val="0"/>
+                <w:sz w:val="12"/>
+              </w:rPr>
               <w:t>CevapDramatizasyon</w:t>
             </w:r>
             <w:proofErr w:type="spellEnd"/>
             <w:r>
+              <w:rPr>
+                <w:rFonts w:ascii="Arial" w:hAnsi="Arial"/>
+                <w:i w:val="0"/>
+                <w:sz w:val="12"/>
+              </w:rPr>
               <w:t xml:space="preserve"> Beyin Fırtınası Soru-Cevap</w:t>
             </w:r>
           </w:p>
@@ -1179,17 +1863,36 @@
           <w:tcPr>
             <w:tcW w:w="0" w:type="auto"/>
             <w:vAlign w:val="center"/>
-          </w:tcPr>
-          <w:p>
-            <w:r>
+            <w:shd w:fill="FFFFFF"/>
+            <w:shd w:fill="FFFFFF"/>
+            <w:shd w:fill="FFFFFF"/>
+            <w:shd w:fill="FFFFFF"/>
+          </w:tcPr>
+          <w:p>
+            <w:r>
+              <w:rPr>
+                <w:rFonts w:ascii="Arial" w:hAnsi="Arial"/>
+                <w:i w:val="0"/>
+                <w:sz w:val="12"/>
+              </w:rPr>
               <w:t xml:space="preserve">Ders Notu Dramatizasyon </w:t>
             </w:r>
             <w:proofErr w:type="spellStart"/>
             <w:r>
+              <w:rPr>
+                <w:rFonts w:ascii="Arial" w:hAnsi="Arial"/>
+                <w:i w:val="0"/>
+                <w:sz w:val="12"/>
+              </w:rPr>
               <w:t>malzemeleriDers</w:t>
             </w:r>
             <w:proofErr w:type="spellEnd"/>
             <w:r>
+              <w:rPr>
+                <w:rFonts w:ascii="Arial" w:hAnsi="Arial"/>
+                <w:i w:val="0"/>
+                <w:sz w:val="12"/>
+              </w:rPr>
               <w:t xml:space="preserve"> Notu Dramatizasyon malzemeleri</w:t>
             </w:r>
           </w:p>
@@ -1198,6 +1901,10 @@
           <w:tcPr>
             <w:tcW w:w="0" w:type="auto"/>
             <w:vAlign w:val="center"/>
+            <w:shd w:fill="FFFFFF"/>
+            <w:shd w:fill="FFFFFF"/>
+            <w:shd w:fill="FFFFFF"/>
+            <w:shd w:fill="FFFFFF"/>
           </w:tcPr>
           <w:p>
             <w:pPr>
@@ -1206,11 +1913,19 @@
               </w:rPr>
             </w:pPr>
             <w:r>
+              <w:rPr>
+                <w:rFonts w:ascii="Arial" w:hAnsi="Arial"/>
+                <w:i w:val="0"/>
+                <w:sz w:val="12"/>
+              </w:rPr>
               <w:br/>
             </w:r>
             <w:r>
               <w:rPr>
+                <w:rFonts w:ascii="Arial" w:hAnsi="Arial"/>
                 <w:b/>
+                <w:i w:val="0"/>
+                <w:sz w:val="12"/>
               </w:rPr>
               <w:t>Cumhuriyet Bayramı</w:t>
             </w:r>
@@ -1226,13 +1941,22 @@
           <w:tcPr>
             <w:tcW w:w="0" w:type="auto"/>
             <w:textDirection w:val="btLr"/>
-          </w:tcPr>
-          <w:p>
-            <w:pPr>
-              <w:ind w:left="113" w:right="113"/>
-              <w:jc w:val="center"/>
-            </w:pPr>
-            <w:r>
+            <w:shd w:fill="FFFFFF"/>
+            <w:shd w:fill="FFFFFF"/>
+            <w:shd w:fill="FFFFFF"/>
+            <w:shd w:fill="FFFFFF"/>
+          </w:tcPr>
+          <w:p>
+            <w:pPr>
+              <w:ind w:left="113" w:right="113"/>
+              <w:jc w:val="center"/>
+            </w:pPr>
+            <w:r>
+              <w:rPr>
+                <w:rFonts w:ascii="Arial" w:hAnsi="Arial"/>
+                <w:i w:val="0"/>
+                <w:sz w:val="12"/>
+              </w:rPr>
               <w:t>KASIM</w:t>
             </w:r>
           </w:p>
@@ -1241,21 +1965,40 @@
           <w:tcPr>
             <w:tcW w:w="0" w:type="auto"/>
             <w:textDirection w:val="btLr"/>
-          </w:tcPr>
-          <w:p>
-            <w:pPr>
-              <w:ind w:left="113" w:right="113"/>
-              <w:jc w:val="center"/>
-            </w:pPr>
-            <w:r>
+            <w:shd w:fill="FFFFFF"/>
+            <w:shd w:fill="FFFFFF"/>
+            <w:shd w:fill="FFFFFF"/>
+            <w:shd w:fill="FFFFFF"/>
+          </w:tcPr>
+          <w:p>
+            <w:pPr>
+              <w:ind w:left="113" w:right="113"/>
+              <w:jc w:val="center"/>
+            </w:pPr>
+            <w:r>
+              <w:rPr>
+                <w:rFonts w:ascii="Arial" w:hAnsi="Arial"/>
+                <w:i w:val="0"/>
+                <w:sz w:val="12"/>
+              </w:rPr>
               <w:t>9.</w:t>
             </w:r>
             <w:proofErr w:type="gramStart"/>
             <w:r>
+              <w:rPr>
+                <w:rFonts w:ascii="Arial" w:hAnsi="Arial"/>
+                <w:i w:val="0"/>
+                <w:sz w:val="12"/>
+              </w:rPr>
               <w:t>HAFTA(</w:t>
             </w:r>
             <w:proofErr w:type="gramEnd"/>
             <w:r>
+              <w:rPr>
+                <w:rFonts w:ascii="Arial" w:hAnsi="Arial"/>
+                <w:i w:val="0"/>
+                <w:sz w:val="12"/>
+              </w:rPr>
               <w:t>04-10)</w:t>
             </w:r>
           </w:p>
@@ -1264,13 +2007,22 @@
           <w:tcPr>
             <w:tcW w:w="0" w:type="auto"/>
             <w:textDirection w:val="btLr"/>
-          </w:tcPr>
-          <w:p>
-            <w:pPr>
-              <w:ind w:left="113" w:right="113"/>
-              <w:jc w:val="center"/>
-            </w:pPr>
-            <w:r>
+            <w:shd w:fill="FFFFFF"/>
+            <w:shd w:fill="FFFFFF"/>
+            <w:shd w:fill="FFFFFF"/>
+            <w:shd w:fill="FFFFFF"/>
+          </w:tcPr>
+          <w:p>
+            <w:pPr>
+              <w:ind w:left="113" w:right="113"/>
+              <w:jc w:val="center"/>
+            </w:pPr>
+            <w:r>
+              <w:rPr>
+                <w:rFonts w:ascii="Arial" w:hAnsi="Arial"/>
+                <w:i w:val="0"/>
+                <w:sz w:val="12"/>
+              </w:rPr>
               <w:t>2 SAAT</w:t>
             </w:r>
           </w:p>
@@ -1279,9 +2031,18 @@
           <w:tcPr>
             <w:tcW w:w="0" w:type="auto"/>
             <w:vAlign w:val="center"/>
-          </w:tcPr>
-          <w:p>
-            <w:r>
+            <w:shd w:fill="FFFFFF"/>
+            <w:shd w:fill="FFFFFF"/>
+            <w:shd w:fill="FFFFFF"/>
+            <w:shd w:fill="FFFFFF"/>
+          </w:tcPr>
+          <w:p>
+            <w:r>
+              <w:rPr>
+                <w:rFonts w:ascii="Arial" w:hAnsi="Arial"/>
+                <w:i w:val="0"/>
+                <w:sz w:val="12"/>
+              </w:rPr>
               <w:t>6. Bilgi paylaşımının gerekliliğini değerlendirir.6. Bilgi paylaşımının gerekliliğini değerlendirir.</w:t>
             </w:r>
           </w:p>
@@ -1290,17 +2051,36 @@
           <w:tcPr>
             <w:tcW w:w="0" w:type="auto"/>
             <w:vAlign w:val="center"/>
-          </w:tcPr>
-          <w:p>
-            <w:r>
+            <w:shd w:fill="FFFFFF"/>
+            <w:shd w:fill="FFFFFF"/>
+            <w:shd w:fill="FFFFFF"/>
+            <w:shd w:fill="FFFFFF"/>
+          </w:tcPr>
+          <w:p>
+            <w:r>
+              <w:rPr>
+                <w:rFonts w:ascii="Arial" w:hAnsi="Arial"/>
+                <w:i w:val="0"/>
+                <w:sz w:val="12"/>
+              </w:rPr>
               <w:t xml:space="preserve">Filin </w:t>
             </w:r>
             <w:proofErr w:type="spellStart"/>
             <w:r>
+              <w:rPr>
+                <w:rFonts w:ascii="Arial" w:hAnsi="Arial"/>
+                <w:i w:val="0"/>
+                <w:sz w:val="12"/>
+              </w:rPr>
               <w:t>TarifiFilin</w:t>
             </w:r>
             <w:proofErr w:type="spellEnd"/>
             <w:r>
+              <w:rPr>
+                <w:rFonts w:ascii="Arial" w:hAnsi="Arial"/>
+                <w:i w:val="0"/>
+                <w:sz w:val="12"/>
+              </w:rPr>
               <w:t xml:space="preserve"> Tarifi</w:t>
             </w:r>
           </w:p>
@@ -1309,17 +2089,36 @@
           <w:tcPr>
             <w:tcW w:w="0" w:type="auto"/>
             <w:vAlign w:val="center"/>
-          </w:tcPr>
-          <w:p>
-            <w:r>
+            <w:shd w:fill="FFFFFF"/>
+            <w:shd w:fill="FFFFFF"/>
+            <w:shd w:fill="FFFFFF"/>
+            <w:shd w:fill="FFFFFF"/>
+          </w:tcPr>
+          <w:p>
+            <w:r>
+              <w:rPr>
+                <w:rFonts w:ascii="Arial" w:hAnsi="Arial"/>
+                <w:i w:val="0"/>
+                <w:sz w:val="12"/>
+              </w:rPr>
               <w:t>Dramatizasyon Beyin Fırtınası Soru-</w:t>
             </w:r>
             <w:proofErr w:type="spellStart"/>
             <w:r>
+              <w:rPr>
+                <w:rFonts w:ascii="Arial" w:hAnsi="Arial"/>
+                <w:i w:val="0"/>
+                <w:sz w:val="12"/>
+              </w:rPr>
               <w:t>CevapDramatizasyon</w:t>
             </w:r>
             <w:proofErr w:type="spellEnd"/>
             <w:r>
+              <w:rPr>
+                <w:rFonts w:ascii="Arial" w:hAnsi="Arial"/>
+                <w:i w:val="0"/>
+                <w:sz w:val="12"/>
+              </w:rPr>
               <w:t xml:space="preserve"> Beyin Fırtınası Soru-Cevap</w:t>
             </w:r>
           </w:p>
@@ -1328,17 +2127,36 @@
           <w:tcPr>
             <w:tcW w:w="0" w:type="auto"/>
             <w:vAlign w:val="center"/>
-          </w:tcPr>
-          <w:p>
-            <w:r>
+            <w:shd w:fill="FFFFFF"/>
+            <w:shd w:fill="FFFFFF"/>
+            <w:shd w:fill="FFFFFF"/>
+            <w:shd w:fill="FFFFFF"/>
+          </w:tcPr>
+          <w:p>
+            <w:r>
+              <w:rPr>
+                <w:rFonts w:ascii="Arial" w:hAnsi="Arial"/>
+                <w:i w:val="0"/>
+                <w:sz w:val="12"/>
+              </w:rPr>
               <w:t xml:space="preserve">Ders Notu Dramatizasyon </w:t>
             </w:r>
             <w:proofErr w:type="spellStart"/>
             <w:r>
+              <w:rPr>
+                <w:rFonts w:ascii="Arial" w:hAnsi="Arial"/>
+                <w:i w:val="0"/>
+                <w:sz w:val="12"/>
+              </w:rPr>
               <w:t>malzemeleriDers</w:t>
             </w:r>
             <w:proofErr w:type="spellEnd"/>
             <w:r>
+              <w:rPr>
+                <w:rFonts w:ascii="Arial" w:hAnsi="Arial"/>
+                <w:i w:val="0"/>
+                <w:sz w:val="12"/>
+              </w:rPr>
               <w:t xml:space="preserve"> Notu Dramatizasyon malzemeleri</w:t>
             </w:r>
           </w:p>
@@ -1347,6 +2165,10 @@
           <w:tcPr>
             <w:tcW w:w="0" w:type="auto"/>
             <w:vAlign w:val="center"/>
+            <w:shd w:fill="FFFFFF"/>
+            <w:shd w:fill="FFFFFF"/>
+            <w:shd w:fill="FFFFFF"/>
+            <w:shd w:fill="FFFFFF"/>
           </w:tcPr>
           <w:p>
             <w:pPr>
@@ -1355,11 +2177,19 @@
               </w:rPr>
             </w:pPr>
             <w:r>
+              <w:rPr>
+                <w:rFonts w:ascii="Arial" w:hAnsi="Arial"/>
+                <w:i w:val="0"/>
+                <w:sz w:val="12"/>
+              </w:rPr>
               <w:br/>
             </w:r>
             <w:r>
               <w:rPr>
+                <w:rFonts w:ascii="Arial" w:hAnsi="Arial"/>
                 <w:b/>
+                <w:i w:val="0"/>
+                <w:sz w:val="12"/>
               </w:rPr>
               <w:t>Atatürk Haftası</w:t>
             </w:r>
@@ -1375,13 +2205,22 @@
           <w:tcPr>
             <w:tcW w:w="0" w:type="auto"/>
             <w:textDirection w:val="btLr"/>
-          </w:tcPr>
-          <w:p>
-            <w:pPr>
-              <w:ind w:left="113" w:right="113"/>
-              <w:jc w:val="center"/>
-            </w:pPr>
-            <w:r>
+            <w:shd w:fill="FFFFFF"/>
+            <w:shd w:fill="FFFFFF"/>
+            <w:shd w:fill="FFFFFF"/>
+            <w:shd w:fill="FFFFFF"/>
+          </w:tcPr>
+          <w:p>
+            <w:pPr>
+              <w:ind w:left="113" w:right="113"/>
+              <w:jc w:val="center"/>
+            </w:pPr>
+            <w:r>
+              <w:rPr>
+                <w:rFonts w:ascii="Arial" w:hAnsi="Arial"/>
+                <w:i w:val="0"/>
+                <w:sz w:val="12"/>
+              </w:rPr>
               <w:t>KASIM</w:t>
             </w:r>
           </w:p>
@@ -1390,21 +2229,40 @@
           <w:tcPr>
             <w:tcW w:w="0" w:type="auto"/>
             <w:textDirection w:val="btLr"/>
-          </w:tcPr>
-          <w:p>
-            <w:pPr>
-              <w:ind w:left="113" w:right="113"/>
-              <w:jc w:val="center"/>
-            </w:pPr>
-            <w:r>
+            <w:shd w:fill="FFFFFF"/>
+            <w:shd w:fill="FFFFFF"/>
+            <w:shd w:fill="FFFFFF"/>
+            <w:shd w:fill="FFFFFF"/>
+          </w:tcPr>
+          <w:p>
+            <w:pPr>
+              <w:ind w:left="113" w:right="113"/>
+              <w:jc w:val="center"/>
+            </w:pPr>
+            <w:r>
+              <w:rPr>
+                <w:rFonts w:ascii="Arial" w:hAnsi="Arial"/>
+                <w:i w:val="0"/>
+                <w:sz w:val="12"/>
+              </w:rPr>
               <w:t>10.</w:t>
             </w:r>
             <w:proofErr w:type="gramStart"/>
             <w:r>
+              <w:rPr>
+                <w:rFonts w:ascii="Arial" w:hAnsi="Arial"/>
+                <w:i w:val="0"/>
+                <w:sz w:val="12"/>
+              </w:rPr>
               <w:t>HAFTA(</w:t>
             </w:r>
             <w:proofErr w:type="gramEnd"/>
             <w:r>
+              <w:rPr>
+                <w:rFonts w:ascii="Arial" w:hAnsi="Arial"/>
+                <w:i w:val="0"/>
+                <w:sz w:val="12"/>
+              </w:rPr>
               <w:t>18-24)</w:t>
             </w:r>
           </w:p>
@@ -1413,13 +2271,22 @@
           <w:tcPr>
             <w:tcW w:w="0" w:type="auto"/>
             <w:textDirection w:val="btLr"/>
-          </w:tcPr>
-          <w:p>
-            <w:pPr>
-              <w:ind w:left="113" w:right="113"/>
-              <w:jc w:val="center"/>
-            </w:pPr>
-            <w:r>
+            <w:shd w:fill="FFFFFF"/>
+            <w:shd w:fill="FFFFFF"/>
+            <w:shd w:fill="FFFFFF"/>
+            <w:shd w:fill="FFFFFF"/>
+          </w:tcPr>
+          <w:p>
+            <w:pPr>
+              <w:ind w:left="113" w:right="113"/>
+              <w:jc w:val="center"/>
+            </w:pPr>
+            <w:r>
+              <w:rPr>
+                <w:rFonts w:ascii="Arial" w:hAnsi="Arial"/>
+                <w:i w:val="0"/>
+                <w:sz w:val="12"/>
+              </w:rPr>
               <w:t>2 SAAT</w:t>
             </w:r>
           </w:p>
@@ -1428,9 +2295,18 @@
           <w:tcPr>
             <w:tcW w:w="0" w:type="auto"/>
             <w:vAlign w:val="center"/>
-          </w:tcPr>
-          <w:p>
-            <w:r>
+            <w:shd w:fill="FFFFFF"/>
+            <w:shd w:fill="FFFFFF"/>
+            <w:shd w:fill="FFFFFF"/>
+            <w:shd w:fill="FFFFFF"/>
+          </w:tcPr>
+          <w:p>
+            <w:r>
+              <w:rPr>
+                <w:rFonts w:ascii="Arial" w:hAnsi="Arial"/>
+                <w:i w:val="0"/>
+                <w:sz w:val="12"/>
+              </w:rPr>
               <w:t>6. Bilgi paylaşımının gerekliliğini değerlendirir.</w:t>
             </w:r>
           </w:p>
@@ -1439,9 +2315,18 @@
           <w:tcPr>
             <w:tcW w:w="0" w:type="auto"/>
             <w:vAlign w:val="center"/>
-          </w:tcPr>
-          <w:p>
-            <w:r>
+            <w:shd w:fill="FFFFFF"/>
+            <w:shd w:fill="FFFFFF"/>
+            <w:shd w:fill="FFFFFF"/>
+            <w:shd w:fill="FFFFFF"/>
+          </w:tcPr>
+          <w:p>
+            <w:r>
+              <w:rPr>
+                <w:rFonts w:ascii="Arial" w:hAnsi="Arial"/>
+                <w:i w:val="0"/>
+                <w:sz w:val="12"/>
+              </w:rPr>
               <w:t>Filin Tarifi</w:t>
             </w:r>
           </w:p>
@@ -1450,9 +2335,18 @@
           <w:tcPr>
             <w:tcW w:w="0" w:type="auto"/>
             <w:vAlign w:val="center"/>
-          </w:tcPr>
-          <w:p>
-            <w:r>
+            <w:shd w:fill="FFFFFF"/>
+            <w:shd w:fill="FFFFFF"/>
+            <w:shd w:fill="FFFFFF"/>
+            <w:shd w:fill="FFFFFF"/>
+          </w:tcPr>
+          <w:p>
+            <w:r>
+              <w:rPr>
+                <w:rFonts w:ascii="Arial" w:hAnsi="Arial"/>
+                <w:i w:val="0"/>
+                <w:sz w:val="12"/>
+              </w:rPr>
               <w:t>Dramatizasyon Beyin Fırtınası Soru-Cevap</w:t>
             </w:r>
           </w:p>
@@ -1461,6 +2355,10 @@
           <w:tcPr>
             <w:tcW w:w="0" w:type="auto"/>
             <w:vAlign w:val="center"/>
+            <w:shd w:fill="FFFFFF"/>
+            <w:shd w:fill="FFFFFF"/>
+            <w:shd w:fill="FFFFFF"/>
+            <w:shd w:fill="FFFFFF"/>
           </w:tcPr>
           <w:p/>
         </w:tc>
@@ -1468,6 +2366,10 @@
           <w:tcPr>
             <w:tcW w:w="0" w:type="auto"/>
             <w:vAlign w:val="center"/>
+            <w:shd w:fill="FFFFFF"/>
+            <w:shd w:fill="FFFFFF"/>
+            <w:shd w:fill="FFFFFF"/>
+            <w:shd w:fill="FFFFFF"/>
           </w:tcPr>
           <w:p>
             <w:pPr>
@@ -1476,11 +2378,19 @@
               </w:rPr>
             </w:pPr>
             <w:r>
+              <w:rPr>
+                <w:rFonts w:ascii="Arial" w:hAnsi="Arial"/>
+                <w:i w:val="0"/>
+                <w:sz w:val="12"/>
+              </w:rPr>
               <w:br/>
             </w:r>
             <w:r>
               <w:rPr>
+                <w:rFonts w:ascii="Arial" w:hAnsi="Arial"/>
                 <w:b/>
+                <w:i w:val="0"/>
+                <w:sz w:val="12"/>
               </w:rPr>
               <w:t>Dünya Çocuk Hakları Günü</w:t>
             </w:r>
@@ -1496,13 +2406,22 @@
           <w:tcPr>
             <w:tcW w:w="0" w:type="auto"/>
             <w:textDirection w:val="btLr"/>
-          </w:tcPr>
-          <w:p>
-            <w:pPr>
-              <w:ind w:left="113" w:right="113"/>
-              <w:jc w:val="center"/>
-            </w:pPr>
-            <w:r>
+            <w:shd w:fill="FFFFFF"/>
+            <w:shd w:fill="FFFFFF"/>
+            <w:shd w:fill="FFFFFF"/>
+            <w:shd w:fill="FFFFFF"/>
+          </w:tcPr>
+          <w:p>
+            <w:pPr>
+              <w:ind w:left="113" w:right="113"/>
+              <w:jc w:val="center"/>
+            </w:pPr>
+            <w:r>
+              <w:rPr>
+                <w:rFonts w:ascii="Arial" w:hAnsi="Arial"/>
+                <w:i w:val="0"/>
+                <w:sz w:val="12"/>
+              </w:rPr>
               <w:t>KASIM-ARALIK</w:t>
             </w:r>
           </w:p>
@@ -1511,21 +2430,40 @@
           <w:tcPr>
             <w:tcW w:w="0" w:type="auto"/>
             <w:textDirection w:val="btLr"/>
-          </w:tcPr>
-          <w:p>
-            <w:pPr>
-              <w:ind w:left="113" w:right="113"/>
-              <w:jc w:val="center"/>
-            </w:pPr>
-            <w:r>
+            <w:shd w:fill="FFFFFF"/>
+            <w:shd w:fill="FFFFFF"/>
+            <w:shd w:fill="FFFFFF"/>
+            <w:shd w:fill="FFFFFF"/>
+          </w:tcPr>
+          <w:p>
+            <w:pPr>
+              <w:ind w:left="113" w:right="113"/>
+              <w:jc w:val="center"/>
+            </w:pPr>
+            <w:r>
+              <w:rPr>
+                <w:rFonts w:ascii="Arial" w:hAnsi="Arial"/>
+                <w:i w:val="0"/>
+                <w:sz w:val="12"/>
+              </w:rPr>
               <w:t>11.</w:t>
             </w:r>
             <w:proofErr w:type="gramStart"/>
             <w:r>
+              <w:rPr>
+                <w:rFonts w:ascii="Arial" w:hAnsi="Arial"/>
+                <w:i w:val="0"/>
+                <w:sz w:val="12"/>
+              </w:rPr>
               <w:t>HAFTA(</w:t>
             </w:r>
             <w:proofErr w:type="gramEnd"/>
             <w:r>
+              <w:rPr>
+                <w:rFonts w:ascii="Arial" w:hAnsi="Arial"/>
+                <w:i w:val="0"/>
+                <w:sz w:val="12"/>
+              </w:rPr>
               <w:t>25-01)</w:t>
             </w:r>
           </w:p>
@@ -1534,13 +2472,22 @@
           <w:tcPr>
             <w:tcW w:w="0" w:type="auto"/>
             <w:textDirection w:val="btLr"/>
-          </w:tcPr>
-          <w:p>
-            <w:pPr>
-              <w:ind w:left="113" w:right="113"/>
-              <w:jc w:val="center"/>
-            </w:pPr>
-            <w:r>
+            <w:shd w:fill="FFFFFF"/>
+            <w:shd w:fill="FFFFFF"/>
+            <w:shd w:fill="FFFFFF"/>
+            <w:shd w:fill="FFFFFF"/>
+          </w:tcPr>
+          <w:p>
+            <w:pPr>
+              <w:ind w:left="113" w:right="113"/>
+              <w:jc w:val="center"/>
+            </w:pPr>
+            <w:r>
+              <w:rPr>
+                <w:rFonts w:ascii="Arial" w:hAnsi="Arial"/>
+                <w:i w:val="0"/>
+                <w:sz w:val="12"/>
+              </w:rPr>
               <w:t>2 SAAT</w:t>
             </w:r>
           </w:p>
@@ -1549,9 +2496,18 @@
           <w:tcPr>
             <w:tcW w:w="0" w:type="auto"/>
             <w:vAlign w:val="center"/>
-          </w:tcPr>
-          <w:p>
-            <w:r>
+            <w:shd w:fill="FFFFFF"/>
+            <w:shd w:fill="FFFFFF"/>
+            <w:shd w:fill="FFFFFF"/>
+            <w:shd w:fill="FFFFFF"/>
+          </w:tcPr>
+          <w:p>
+            <w:r>
+              <w:rPr>
+                <w:rFonts w:ascii="Arial" w:hAnsi="Arial"/>
+                <w:i w:val="0"/>
+                <w:sz w:val="12"/>
+              </w:rPr>
               <w:t>7. Ölçüt belirlerken öznel ve nesnel davranması gerektiren durumları ayırt eder.</w:t>
             </w:r>
           </w:p>
@@ -1560,9 +2516,18 @@
           <w:tcPr>
             <w:tcW w:w="0" w:type="auto"/>
             <w:vAlign w:val="center"/>
-          </w:tcPr>
-          <w:p>
-            <w:r>
+            <w:shd w:fill="FFFFFF"/>
+            <w:shd w:fill="FFFFFF"/>
+            <w:shd w:fill="FFFFFF"/>
+            <w:shd w:fill="FFFFFF"/>
+          </w:tcPr>
+          <w:p>
+            <w:r>
+              <w:rPr>
+                <w:rFonts w:ascii="Arial" w:hAnsi="Arial"/>
+                <w:i w:val="0"/>
+                <w:sz w:val="12"/>
+              </w:rPr>
               <w:t>Bir Profesörün Dersi</w:t>
             </w:r>
           </w:p>
@@ -1571,9 +2536,18 @@
           <w:tcPr>
             <w:tcW w:w="0" w:type="auto"/>
             <w:vAlign w:val="center"/>
-          </w:tcPr>
-          <w:p>
-            <w:r>
+            <w:shd w:fill="FFFFFF"/>
+            <w:shd w:fill="FFFFFF"/>
+            <w:shd w:fill="FFFFFF"/>
+            <w:shd w:fill="FFFFFF"/>
+          </w:tcPr>
+          <w:p>
+            <w:r>
+              <w:rPr>
+                <w:rFonts w:ascii="Arial" w:hAnsi="Arial"/>
+                <w:i w:val="0"/>
+                <w:sz w:val="12"/>
+              </w:rPr>
               <w:t>Dramatizasyon Beyin Fırtınası Soru-Cevap</w:t>
             </w:r>
           </w:p>
@@ -1582,9 +2556,18 @@
           <w:tcPr>
             <w:tcW w:w="0" w:type="auto"/>
             <w:vAlign w:val="center"/>
-          </w:tcPr>
-          <w:p>
-            <w:r>
+            <w:shd w:fill="FFFFFF"/>
+            <w:shd w:fill="FFFFFF"/>
+            <w:shd w:fill="FFFFFF"/>
+            <w:shd w:fill="FFFFFF"/>
+          </w:tcPr>
+          <w:p>
+            <w:r>
+              <w:rPr>
+                <w:rFonts w:ascii="Arial" w:hAnsi="Arial"/>
+                <w:i w:val="0"/>
+                <w:sz w:val="12"/>
+              </w:rPr>
               <w:t>Ders Notu Dramatizasyon malzemeleri</w:t>
             </w:r>
           </w:p>
@@ -1593,6 +2576,10 @@
           <w:tcPr>
             <w:tcW w:w="0" w:type="auto"/>
             <w:vAlign w:val="center"/>
+            <w:shd w:fill="FFFFFF"/>
+            <w:shd w:fill="FFFFFF"/>
+            <w:shd w:fill="FFFFFF"/>
+            <w:shd w:fill="FFFFFF"/>
           </w:tcPr>
           <w:p/>
         </w:tc>
@@ -1606,13 +2593,22 @@
           <w:tcPr>
             <w:tcW w:w="0" w:type="auto"/>
             <w:textDirection w:val="btLr"/>
-          </w:tcPr>
-          <w:p>
-            <w:pPr>
-              <w:ind w:left="113" w:right="113"/>
-              <w:jc w:val="center"/>
-            </w:pPr>
-            <w:r>
+            <w:shd w:fill="FFFFFF"/>
+            <w:shd w:fill="FFFFFF"/>
+            <w:shd w:fill="FFFFFF"/>
+            <w:shd w:fill="FFFFFF"/>
+          </w:tcPr>
+          <w:p>
+            <w:pPr>
+              <w:ind w:left="113" w:right="113"/>
+              <w:jc w:val="center"/>
+            </w:pPr>
+            <w:r>
+              <w:rPr>
+                <w:rFonts w:ascii="Arial" w:hAnsi="Arial"/>
+                <w:i w:val="0"/>
+                <w:sz w:val="12"/>
+              </w:rPr>
               <w:t>ARALIK</w:t>
             </w:r>
           </w:p>
@@ -1621,21 +2617,40 @@
           <w:tcPr>
             <w:tcW w:w="0" w:type="auto"/>
             <w:textDirection w:val="btLr"/>
-          </w:tcPr>
-          <w:p>
-            <w:pPr>
-              <w:ind w:left="113" w:right="113"/>
-              <w:jc w:val="center"/>
-            </w:pPr>
-            <w:r>
+            <w:shd w:fill="FFFFFF"/>
+            <w:shd w:fill="FFFFFF"/>
+            <w:shd w:fill="FFFFFF"/>
+            <w:shd w:fill="FFFFFF"/>
+          </w:tcPr>
+          <w:p>
+            <w:pPr>
+              <w:ind w:left="113" w:right="113"/>
+              <w:jc w:val="center"/>
+            </w:pPr>
+            <w:r>
+              <w:rPr>
+                <w:rFonts w:ascii="Arial" w:hAnsi="Arial"/>
+                <w:i w:val="0"/>
+                <w:sz w:val="12"/>
+              </w:rPr>
               <w:t>12.</w:t>
             </w:r>
             <w:proofErr w:type="gramStart"/>
             <w:r>
+              <w:rPr>
+                <w:rFonts w:ascii="Arial" w:hAnsi="Arial"/>
+                <w:i w:val="0"/>
+                <w:sz w:val="12"/>
+              </w:rPr>
               <w:t>HAFTA(</w:t>
             </w:r>
             <w:proofErr w:type="gramEnd"/>
             <w:r>
+              <w:rPr>
+                <w:rFonts w:ascii="Arial" w:hAnsi="Arial"/>
+                <w:i w:val="0"/>
+                <w:sz w:val="12"/>
+              </w:rPr>
               <w:t>02-08)</w:t>
             </w:r>
           </w:p>
@@ -1644,13 +2659,22 @@
           <w:tcPr>
             <w:tcW w:w="0" w:type="auto"/>
             <w:textDirection w:val="btLr"/>
-          </w:tcPr>
-          <w:p>
-            <w:pPr>
-              <w:ind w:left="113" w:right="113"/>
-              <w:jc w:val="center"/>
-            </w:pPr>
-            <w:r>
+            <w:shd w:fill="FFFFFF"/>
+            <w:shd w:fill="FFFFFF"/>
+            <w:shd w:fill="FFFFFF"/>
+            <w:shd w:fill="FFFFFF"/>
+          </w:tcPr>
+          <w:p>
+            <w:pPr>
+              <w:ind w:left="113" w:right="113"/>
+              <w:jc w:val="center"/>
+            </w:pPr>
+            <w:r>
+              <w:rPr>
+                <w:rFonts w:ascii="Arial" w:hAnsi="Arial"/>
+                <w:i w:val="0"/>
+                <w:sz w:val="12"/>
+              </w:rPr>
               <w:t>2 SAAT</w:t>
             </w:r>
           </w:p>
@@ -1659,9 +2683,18 @@
           <w:tcPr>
             <w:tcW w:w="0" w:type="auto"/>
             <w:vAlign w:val="center"/>
-          </w:tcPr>
-          <w:p>
-            <w:r>
+            <w:shd w:fill="FFFFFF"/>
+            <w:shd w:fill="FFFFFF"/>
+            <w:shd w:fill="FFFFFF"/>
+            <w:shd w:fill="FFFFFF"/>
+          </w:tcPr>
+          <w:p>
+            <w:r>
+              <w:rPr>
+                <w:rFonts w:ascii="Arial" w:hAnsi="Arial"/>
+                <w:i w:val="0"/>
+                <w:sz w:val="12"/>
+              </w:rPr>
               <w:t>7. Ölçüt belirlerken öznel ve nesnel davranması gerektiren durumları ayırt eder.</w:t>
             </w:r>
           </w:p>
@@ -1670,9 +2703,18 @@
           <w:tcPr>
             <w:tcW w:w="0" w:type="auto"/>
             <w:vAlign w:val="center"/>
-          </w:tcPr>
-          <w:p>
-            <w:r>
+            <w:shd w:fill="FFFFFF"/>
+            <w:shd w:fill="FFFFFF"/>
+            <w:shd w:fill="FFFFFF"/>
+            <w:shd w:fill="FFFFFF"/>
+          </w:tcPr>
+          <w:p>
+            <w:r>
+              <w:rPr>
+                <w:rFonts w:ascii="Arial" w:hAnsi="Arial"/>
+                <w:i w:val="0"/>
+                <w:sz w:val="12"/>
+              </w:rPr>
               <w:t>Bir Profesörün Dersi</w:t>
             </w:r>
           </w:p>
@@ -1681,9 +2723,18 @@
           <w:tcPr>
             <w:tcW w:w="0" w:type="auto"/>
             <w:vAlign w:val="center"/>
-          </w:tcPr>
-          <w:p>
-            <w:r>
+            <w:shd w:fill="FFFFFF"/>
+            <w:shd w:fill="FFFFFF"/>
+            <w:shd w:fill="FFFFFF"/>
+            <w:shd w:fill="FFFFFF"/>
+          </w:tcPr>
+          <w:p>
+            <w:r>
+              <w:rPr>
+                <w:rFonts w:ascii="Arial" w:hAnsi="Arial"/>
+                <w:i w:val="0"/>
+                <w:sz w:val="12"/>
+              </w:rPr>
               <w:t>Dramatizasyon Beyin Fırtınası Soru-Cevap</w:t>
             </w:r>
           </w:p>
@@ -1692,6 +2743,10 @@
           <w:tcPr>
             <w:tcW w:w="0" w:type="auto"/>
             <w:vAlign w:val="center"/>
+            <w:shd w:fill="FFFFFF"/>
+            <w:shd w:fill="FFFFFF"/>
+            <w:shd w:fill="FFFFFF"/>
+            <w:shd w:fill="FFFFFF"/>
           </w:tcPr>
           <w:p/>
         </w:tc>
@@ -1699,6 +2754,10 @@
           <w:tcPr>
             <w:tcW w:w="0" w:type="auto"/>
             <w:vAlign w:val="center"/>
+            <w:shd w:fill="FFFFFF"/>
+            <w:shd w:fill="FFFFFF"/>
+            <w:shd w:fill="FFFFFF"/>
+            <w:shd w:fill="FFFFFF"/>
           </w:tcPr>
           <w:p>
             <w:pPr>
@@ -1707,11 +2766,19 @@
               </w:rPr>
             </w:pPr>
             <w:r>
+              <w:rPr>
+                <w:rFonts w:ascii="Arial" w:hAnsi="Arial"/>
+                <w:i w:val="0"/>
+                <w:sz w:val="12"/>
+              </w:rPr>
               <w:br/>
             </w:r>
             <w:r>
               <w:rPr>
+                <w:rFonts w:ascii="Arial" w:hAnsi="Arial"/>
                 <w:b/>
+                <w:i w:val="0"/>
+                <w:sz w:val="12"/>
               </w:rPr>
               <w:t>Dünya Engelliler Günü</w:t>
             </w:r>
@@ -1727,13 +2794,22 @@
           <w:tcPr>
             <w:tcW w:w="0" w:type="auto"/>
             <w:textDirection w:val="btLr"/>
-          </w:tcPr>
-          <w:p>
-            <w:pPr>
-              <w:ind w:left="113" w:right="113"/>
-              <w:jc w:val="center"/>
-            </w:pPr>
-            <w:r>
+            <w:shd w:fill="FFFFFF"/>
+            <w:shd w:fill="FFFFFF"/>
+            <w:shd w:fill="FFFFFF"/>
+            <w:shd w:fill="FFFFFF"/>
+          </w:tcPr>
+          <w:p>
+            <w:pPr>
+              <w:ind w:left="113" w:right="113"/>
+              <w:jc w:val="center"/>
+            </w:pPr>
+            <w:r>
+              <w:rPr>
+                <w:rFonts w:ascii="Arial" w:hAnsi="Arial"/>
+                <w:i w:val="0"/>
+                <w:sz w:val="12"/>
+              </w:rPr>
               <w:t>ARALIK</w:t>
             </w:r>
           </w:p>
@@ -1742,21 +2818,40 @@
           <w:tcPr>
             <w:tcW w:w="0" w:type="auto"/>
             <w:textDirection w:val="btLr"/>
-          </w:tcPr>
-          <w:p>
-            <w:pPr>
-              <w:ind w:left="113" w:right="113"/>
-              <w:jc w:val="center"/>
-            </w:pPr>
-            <w:r>
+            <w:shd w:fill="FFFFFF"/>
+            <w:shd w:fill="FFFFFF"/>
+            <w:shd w:fill="FFFFFF"/>
+            <w:shd w:fill="FFFFFF"/>
+          </w:tcPr>
+          <w:p>
+            <w:pPr>
+              <w:ind w:left="113" w:right="113"/>
+              <w:jc w:val="center"/>
+            </w:pPr>
+            <w:r>
+              <w:rPr>
+                <w:rFonts w:ascii="Arial" w:hAnsi="Arial"/>
+                <w:i w:val="0"/>
+                <w:sz w:val="12"/>
+              </w:rPr>
               <w:t>13.</w:t>
             </w:r>
             <w:proofErr w:type="gramStart"/>
             <w:r>
+              <w:rPr>
+                <w:rFonts w:ascii="Arial" w:hAnsi="Arial"/>
+                <w:i w:val="0"/>
+                <w:sz w:val="12"/>
+              </w:rPr>
               <w:t>HAFTA(</w:t>
             </w:r>
             <w:proofErr w:type="gramEnd"/>
             <w:r>
+              <w:rPr>
+                <w:rFonts w:ascii="Arial" w:hAnsi="Arial"/>
+                <w:i w:val="0"/>
+                <w:sz w:val="12"/>
+              </w:rPr>
               <w:t>09-15)</w:t>
             </w:r>
           </w:p>
@@ -1765,13 +2860,22 @@
           <w:tcPr>
             <w:tcW w:w="0" w:type="auto"/>
             <w:textDirection w:val="btLr"/>
-          </w:tcPr>
-          <w:p>
-            <w:pPr>
-              <w:ind w:left="113" w:right="113"/>
-              <w:jc w:val="center"/>
-            </w:pPr>
-            <w:r>
+            <w:shd w:fill="FFFFFF"/>
+            <w:shd w:fill="FFFFFF"/>
+            <w:shd w:fill="FFFFFF"/>
+            <w:shd w:fill="FFFFFF"/>
+          </w:tcPr>
+          <w:p>
+            <w:pPr>
+              <w:ind w:left="113" w:right="113"/>
+              <w:jc w:val="center"/>
+            </w:pPr>
+            <w:r>
+              <w:rPr>
+                <w:rFonts w:ascii="Arial" w:hAnsi="Arial"/>
+                <w:i w:val="0"/>
+                <w:sz w:val="12"/>
+              </w:rPr>
               <w:t>2 SAAT</w:t>
             </w:r>
           </w:p>
@@ -1780,9 +2884,18 @@
           <w:tcPr>
             <w:tcW w:w="0" w:type="auto"/>
             <w:vAlign w:val="center"/>
-          </w:tcPr>
-          <w:p>
-            <w:r>
+            <w:shd w:fill="FFFFFF"/>
+            <w:shd w:fill="FFFFFF"/>
+            <w:shd w:fill="FFFFFF"/>
+            <w:shd w:fill="FFFFFF"/>
+          </w:tcPr>
+          <w:p>
+            <w:r>
+              <w:rPr>
+                <w:rFonts w:ascii="Arial" w:hAnsi="Arial"/>
+                <w:i w:val="0"/>
+                <w:sz w:val="12"/>
+              </w:rPr>
               <w:t>8. Özne, nesne, olay ve olguları belirlediği/belirlenmiş ölçütlere göre sınıflandırır.</w:t>
             </w:r>
           </w:p>
@@ -1791,9 +2904,18 @@
           <w:tcPr>
             <w:tcW w:w="0" w:type="auto"/>
             <w:vAlign w:val="center"/>
-          </w:tcPr>
-          <w:p>
-            <w:r>
+            <w:shd w:fill="FFFFFF"/>
+            <w:shd w:fill="FFFFFF"/>
+            <w:shd w:fill="FFFFFF"/>
+            <w:shd w:fill="FFFFFF"/>
+          </w:tcPr>
+          <w:p>
+            <w:r>
+              <w:rPr>
+                <w:rFonts w:ascii="Arial" w:hAnsi="Arial"/>
+                <w:i w:val="0"/>
+                <w:sz w:val="12"/>
+              </w:rPr>
               <w:t>Elmalar, Havuçlar, Bezelyeler…</w:t>
             </w:r>
           </w:p>
@@ -1802,9 +2924,18 @@
           <w:tcPr>
             <w:tcW w:w="0" w:type="auto"/>
             <w:vAlign w:val="center"/>
-          </w:tcPr>
-          <w:p>
-            <w:r>
+            <w:shd w:fill="FFFFFF"/>
+            <w:shd w:fill="FFFFFF"/>
+            <w:shd w:fill="FFFFFF"/>
+            <w:shd w:fill="FFFFFF"/>
+          </w:tcPr>
+          <w:p>
+            <w:r>
+              <w:rPr>
+                <w:rFonts w:ascii="Arial" w:hAnsi="Arial"/>
+                <w:i w:val="0"/>
+                <w:sz w:val="12"/>
+              </w:rPr>
               <w:t>Dramatizasyon Beyin Fırtınası Soru-Cevap</w:t>
             </w:r>
           </w:p>
@@ -1813,9 +2944,18 @@
           <w:tcPr>
             <w:tcW w:w="0" w:type="auto"/>
             <w:vAlign w:val="center"/>
-          </w:tcPr>
-          <w:p>
-            <w:r>
+            <w:shd w:fill="FFFFFF"/>
+            <w:shd w:fill="FFFFFF"/>
+            <w:shd w:fill="FFFFFF"/>
+            <w:shd w:fill="FFFFFF"/>
+          </w:tcPr>
+          <w:p>
+            <w:r>
+              <w:rPr>
+                <w:rFonts w:ascii="Arial" w:hAnsi="Arial"/>
+                <w:i w:val="0"/>
+                <w:sz w:val="12"/>
+              </w:rPr>
               <w:t>Ders Notu Dramatizasyon malzemeleri</w:t>
             </w:r>
           </w:p>
@@ -1824,6 +2964,10 @@
           <w:tcPr>
             <w:tcW w:w="0" w:type="auto"/>
             <w:vAlign w:val="center"/>
+            <w:shd w:fill="FFFFFF"/>
+            <w:shd w:fill="FFFFFF"/>
+            <w:shd w:fill="FFFFFF"/>
+            <w:shd w:fill="FFFFFF"/>
           </w:tcPr>
           <w:p/>
         </w:tc>
@@ -1837,13 +2981,22 @@
           <w:tcPr>
             <w:tcW w:w="0" w:type="auto"/>
             <w:textDirection w:val="btLr"/>
-          </w:tcPr>
-          <w:p>
-            <w:pPr>
-              <w:ind w:left="113" w:right="113"/>
-              <w:jc w:val="center"/>
-            </w:pPr>
-            <w:r>
+            <w:shd w:fill="FFFFFF"/>
+            <w:shd w:fill="FFFFFF"/>
+            <w:shd w:fill="FFFFFF"/>
+            <w:shd w:fill="FFFFFF"/>
+          </w:tcPr>
+          <w:p>
+            <w:pPr>
+              <w:ind w:left="113" w:right="113"/>
+              <w:jc w:val="center"/>
+            </w:pPr>
+            <w:r>
+              <w:rPr>
+                <w:rFonts w:ascii="Arial" w:hAnsi="Arial"/>
+                <w:i w:val="0"/>
+                <w:sz w:val="12"/>
+              </w:rPr>
               <w:t>ARALIK</w:t>
             </w:r>
           </w:p>
@@ -1852,21 +3005,40 @@
           <w:tcPr>
             <w:tcW w:w="0" w:type="auto"/>
             <w:textDirection w:val="btLr"/>
-          </w:tcPr>
-          <w:p>
-            <w:pPr>
-              <w:ind w:left="113" w:right="113"/>
-              <w:jc w:val="center"/>
-            </w:pPr>
-            <w:r>
+            <w:shd w:fill="FFFFFF"/>
+            <w:shd w:fill="FFFFFF"/>
+            <w:shd w:fill="FFFFFF"/>
+            <w:shd w:fill="FFFFFF"/>
+          </w:tcPr>
+          <w:p>
+            <w:pPr>
+              <w:ind w:left="113" w:right="113"/>
+              <w:jc w:val="center"/>
+            </w:pPr>
+            <w:r>
+              <w:rPr>
+                <w:rFonts w:ascii="Arial" w:hAnsi="Arial"/>
+                <w:i w:val="0"/>
+                <w:sz w:val="12"/>
+              </w:rPr>
               <w:t>14.</w:t>
             </w:r>
             <w:proofErr w:type="gramStart"/>
             <w:r>
+              <w:rPr>
+                <w:rFonts w:ascii="Arial" w:hAnsi="Arial"/>
+                <w:i w:val="0"/>
+                <w:sz w:val="12"/>
+              </w:rPr>
               <w:t>HAFTA(</w:t>
             </w:r>
             <w:proofErr w:type="gramEnd"/>
             <w:r>
+              <w:rPr>
+                <w:rFonts w:ascii="Arial" w:hAnsi="Arial"/>
+                <w:i w:val="0"/>
+                <w:sz w:val="12"/>
+              </w:rPr>
               <w:t>16-22)</w:t>
             </w:r>
           </w:p>
@@ -1875,13 +3047,22 @@
           <w:tcPr>
             <w:tcW w:w="0" w:type="auto"/>
             <w:textDirection w:val="btLr"/>
-          </w:tcPr>
-          <w:p>
-            <w:pPr>
-              <w:ind w:left="113" w:right="113"/>
-              <w:jc w:val="center"/>
-            </w:pPr>
-            <w:r>
+            <w:shd w:fill="FFFFFF"/>
+            <w:shd w:fill="FFFFFF"/>
+            <w:shd w:fill="FFFFFF"/>
+            <w:shd w:fill="FFFFFF"/>
+          </w:tcPr>
+          <w:p>
+            <w:pPr>
+              <w:ind w:left="113" w:right="113"/>
+              <w:jc w:val="center"/>
+            </w:pPr>
+            <w:r>
+              <w:rPr>
+                <w:rFonts w:ascii="Arial" w:hAnsi="Arial"/>
+                <w:i w:val="0"/>
+                <w:sz w:val="12"/>
+              </w:rPr>
               <w:t>2 SAAT</w:t>
             </w:r>
           </w:p>
@@ -1890,9 +3071,18 @@
           <w:tcPr>
             <w:tcW w:w="0" w:type="auto"/>
             <w:vAlign w:val="center"/>
-          </w:tcPr>
-          <w:p>
-            <w:r>
+            <w:shd w:fill="FFFFFF"/>
+            <w:shd w:fill="FFFFFF"/>
+            <w:shd w:fill="FFFFFF"/>
+            <w:shd w:fill="FFFFFF"/>
+          </w:tcPr>
+          <w:p>
+            <w:r>
+              <w:rPr>
+                <w:rFonts w:ascii="Arial" w:hAnsi="Arial"/>
+                <w:i w:val="0"/>
+                <w:sz w:val="12"/>
+              </w:rPr>
               <w:t>9. Bütün ve bazı ifadelerinin cümlenin doğruluk değerine etkisini değerlendirir.</w:t>
             </w:r>
           </w:p>
@@ -1901,9 +3091,18 @@
           <w:tcPr>
             <w:tcW w:w="0" w:type="auto"/>
             <w:vAlign w:val="center"/>
-          </w:tcPr>
-          <w:p>
-            <w:r>
+            <w:shd w:fill="FFFFFF"/>
+            <w:shd w:fill="FFFFFF"/>
+            <w:shd w:fill="FFFFFF"/>
+            <w:shd w:fill="FFFFFF"/>
+          </w:tcPr>
+          <w:p>
+            <w:r>
+              <w:rPr>
+                <w:rFonts w:ascii="Arial" w:hAnsi="Arial"/>
+                <w:i w:val="0"/>
+                <w:sz w:val="12"/>
+              </w:rPr>
               <w:t>Bütün, Bazı ve Doğruluk Değeri</w:t>
             </w:r>
           </w:p>
@@ -1912,9 +3111,18 @@
           <w:tcPr>
             <w:tcW w:w="0" w:type="auto"/>
             <w:vAlign w:val="center"/>
-          </w:tcPr>
-          <w:p>
-            <w:r>
+            <w:shd w:fill="FFFFFF"/>
+            <w:shd w:fill="FFFFFF"/>
+            <w:shd w:fill="FFFFFF"/>
+            <w:shd w:fill="FFFFFF"/>
+          </w:tcPr>
+          <w:p>
+            <w:r>
+              <w:rPr>
+                <w:rFonts w:ascii="Arial" w:hAnsi="Arial"/>
+                <w:i w:val="0"/>
+                <w:sz w:val="12"/>
+              </w:rPr>
               <w:t>Dramatizasyon Beyin Fırtınası Soru-Cevap</w:t>
             </w:r>
           </w:p>
@@ -1923,9 +3131,18 @@
           <w:tcPr>
             <w:tcW w:w="0" w:type="auto"/>
             <w:vAlign w:val="center"/>
-          </w:tcPr>
-          <w:p>
-            <w:r>
+            <w:shd w:fill="FFFFFF"/>
+            <w:shd w:fill="FFFFFF"/>
+            <w:shd w:fill="FFFFFF"/>
+            <w:shd w:fill="FFFFFF"/>
+          </w:tcPr>
+          <w:p>
+            <w:r>
+              <w:rPr>
+                <w:rFonts w:ascii="Arial" w:hAnsi="Arial"/>
+                <w:i w:val="0"/>
+                <w:sz w:val="12"/>
+              </w:rPr>
               <w:t>Ders Notu Dramatizasyon malzemeleri</w:t>
             </w:r>
           </w:p>
@@ -1934,6 +3151,10 @@
           <w:tcPr>
             <w:tcW w:w="0" w:type="auto"/>
             <w:vAlign w:val="center"/>
+            <w:shd w:fill="FFFFFF"/>
+            <w:shd w:fill="FFFFFF"/>
+            <w:shd w:fill="FFFFFF"/>
+            <w:shd w:fill="FFFFFF"/>
           </w:tcPr>
           <w:p/>
         </w:tc>
@@ -1947,13 +3168,22 @@
           <w:tcPr>
             <w:tcW w:w="0" w:type="auto"/>
             <w:textDirection w:val="btLr"/>
-          </w:tcPr>
-          <w:p>
-            <w:pPr>
-              <w:ind w:left="113" w:right="113"/>
-              <w:jc w:val="center"/>
-            </w:pPr>
-            <w:r>
+            <w:shd w:fill="FFFFFF"/>
+            <w:shd w:fill="FFFFFF"/>
+            <w:shd w:fill="FFFFFF"/>
+            <w:shd w:fill="FFFFFF"/>
+          </w:tcPr>
+          <w:p>
+            <w:pPr>
+              <w:ind w:left="113" w:right="113"/>
+              <w:jc w:val="center"/>
+            </w:pPr>
+            <w:r>
+              <w:rPr>
+                <w:rFonts w:ascii="Arial" w:hAnsi="Arial"/>
+                <w:i w:val="0"/>
+                <w:sz w:val="12"/>
+              </w:rPr>
               <w:t>ARALIK</w:t>
             </w:r>
           </w:p>
@@ -1962,21 +3192,40 @@
           <w:tcPr>
             <w:tcW w:w="0" w:type="auto"/>
             <w:textDirection w:val="btLr"/>
-          </w:tcPr>
-          <w:p>
-            <w:pPr>
-              <w:ind w:left="113" w:right="113"/>
-              <w:jc w:val="center"/>
-            </w:pPr>
-            <w:r>
+            <w:shd w:fill="FFFFFF"/>
+            <w:shd w:fill="FFFFFF"/>
+            <w:shd w:fill="FFFFFF"/>
+            <w:shd w:fill="FFFFFF"/>
+          </w:tcPr>
+          <w:p>
+            <w:pPr>
+              <w:ind w:left="113" w:right="113"/>
+              <w:jc w:val="center"/>
+            </w:pPr>
+            <w:r>
+              <w:rPr>
+                <w:rFonts w:ascii="Arial" w:hAnsi="Arial"/>
+                <w:i w:val="0"/>
+                <w:sz w:val="12"/>
+              </w:rPr>
               <w:t>15.</w:t>
             </w:r>
             <w:proofErr w:type="gramStart"/>
             <w:r>
+              <w:rPr>
+                <w:rFonts w:ascii="Arial" w:hAnsi="Arial"/>
+                <w:i w:val="0"/>
+                <w:sz w:val="12"/>
+              </w:rPr>
               <w:t>HAFTA(</w:t>
             </w:r>
             <w:proofErr w:type="gramEnd"/>
             <w:r>
+              <w:rPr>
+                <w:rFonts w:ascii="Arial" w:hAnsi="Arial"/>
+                <w:i w:val="0"/>
+                <w:sz w:val="12"/>
+              </w:rPr>
               <w:t>23-29)</w:t>
             </w:r>
           </w:p>
@@ -1985,13 +3234,22 @@
           <w:tcPr>
             <w:tcW w:w="0" w:type="auto"/>
             <w:textDirection w:val="btLr"/>
-          </w:tcPr>
-          <w:p>
-            <w:pPr>
-              <w:ind w:left="113" w:right="113"/>
-              <w:jc w:val="center"/>
-            </w:pPr>
-            <w:r>
+            <w:shd w:fill="FFFFFF"/>
+            <w:shd w:fill="FFFFFF"/>
+            <w:shd w:fill="FFFFFF"/>
+            <w:shd w:fill="FFFFFF"/>
+          </w:tcPr>
+          <w:p>
+            <w:pPr>
+              <w:ind w:left="113" w:right="113"/>
+              <w:jc w:val="center"/>
+            </w:pPr>
+            <w:r>
+              <w:rPr>
+                <w:rFonts w:ascii="Arial" w:hAnsi="Arial"/>
+                <w:i w:val="0"/>
+                <w:sz w:val="12"/>
+              </w:rPr>
               <w:t>2 SAAT</w:t>
             </w:r>
           </w:p>
@@ -2000,9 +3258,18 @@
           <w:tcPr>
             <w:tcW w:w="0" w:type="auto"/>
             <w:vAlign w:val="center"/>
-          </w:tcPr>
-          <w:p>
-            <w:r>
+            <w:shd w:fill="FFFFFF"/>
+            <w:shd w:fill="FFFFFF"/>
+            <w:shd w:fill="FFFFFF"/>
+            <w:shd w:fill="FFFFFF"/>
+          </w:tcPr>
+          <w:p>
+            <w:r>
+              <w:rPr>
+                <w:rFonts w:ascii="Arial" w:hAnsi="Arial"/>
+                <w:i w:val="0"/>
+                <w:sz w:val="12"/>
+              </w:rPr>
               <w:t>9. Bütün ve bazı ifadelerinin cümlenin doğruluk değerine etkisini değerlendirir.</w:t>
             </w:r>
           </w:p>
@@ -2011,9 +3278,18 @@
           <w:tcPr>
             <w:tcW w:w="0" w:type="auto"/>
             <w:vAlign w:val="center"/>
-          </w:tcPr>
-          <w:p>
-            <w:r>
+            <w:shd w:fill="FFFFFF"/>
+            <w:shd w:fill="FFFFFF"/>
+            <w:shd w:fill="FFFFFF"/>
+            <w:shd w:fill="FFFFFF"/>
+          </w:tcPr>
+          <w:p>
+            <w:r>
+              <w:rPr>
+                <w:rFonts w:ascii="Arial" w:hAnsi="Arial"/>
+                <w:i w:val="0"/>
+                <w:sz w:val="12"/>
+              </w:rPr>
               <w:t>Bütün, Bazı ve Doğruluk Değeri</w:t>
             </w:r>
           </w:p>
@@ -2022,9 +3298,18 @@
           <w:tcPr>
             <w:tcW w:w="0" w:type="auto"/>
             <w:vAlign w:val="center"/>
-          </w:tcPr>
-          <w:p>
-            <w:r>
+            <w:shd w:fill="FFFFFF"/>
+            <w:shd w:fill="FFFFFF"/>
+            <w:shd w:fill="FFFFFF"/>
+            <w:shd w:fill="FFFFFF"/>
+          </w:tcPr>
+          <w:p>
+            <w:r>
+              <w:rPr>
+                <w:rFonts w:ascii="Arial" w:hAnsi="Arial"/>
+                <w:i w:val="0"/>
+                <w:sz w:val="12"/>
+              </w:rPr>
               <w:t>Dramatizasyon Beyin Fırtınası Soru-Cevap</w:t>
             </w:r>
           </w:p>
@@ -2033,9 +3318,18 @@
           <w:tcPr>
             <w:tcW w:w="0" w:type="auto"/>
             <w:vAlign w:val="center"/>
-          </w:tcPr>
-          <w:p>
-            <w:r>
+            <w:shd w:fill="FFFFFF"/>
+            <w:shd w:fill="FFFFFF"/>
+            <w:shd w:fill="FFFFFF"/>
+            <w:shd w:fill="FFFFFF"/>
+          </w:tcPr>
+          <w:p>
+            <w:r>
+              <w:rPr>
+                <w:rFonts w:ascii="Arial" w:hAnsi="Arial"/>
+                <w:i w:val="0"/>
+                <w:sz w:val="12"/>
+              </w:rPr>
               <w:t>Ders Notu Dramatizasyon malzemeleri</w:t>
             </w:r>
           </w:p>
@@ -2044,6 +3338,10 @@
           <w:tcPr>
             <w:tcW w:w="0" w:type="auto"/>
             <w:vAlign w:val="center"/>
+            <w:shd w:fill="FFFFFF"/>
+            <w:shd w:fill="FFFFFF"/>
+            <w:shd w:fill="FFFFFF"/>
+            <w:shd w:fill="FFFFFF"/>
           </w:tcPr>
           <w:p/>
         </w:tc>
@@ -2057,13 +3355,22 @@
           <w:tcPr>
             <w:tcW w:w="0" w:type="auto"/>
             <w:textDirection w:val="btLr"/>
-          </w:tcPr>
-          <w:p>
-            <w:pPr>
-              <w:ind w:left="113" w:right="113"/>
-              <w:jc w:val="center"/>
-            </w:pPr>
-            <w:r>
+            <w:shd w:fill="FFFFFF"/>
+            <w:shd w:fill="FFFFFF"/>
+            <w:shd w:fill="FFFFFF"/>
+            <w:shd w:fill="FFFFFF"/>
+          </w:tcPr>
+          <w:p>
+            <w:pPr>
+              <w:ind w:left="113" w:right="113"/>
+              <w:jc w:val="center"/>
+            </w:pPr>
+            <w:r>
+              <w:rPr>
+                <w:rFonts w:ascii="Arial" w:hAnsi="Arial"/>
+                <w:i w:val="0"/>
+                <w:sz w:val="12"/>
+              </w:rPr>
               <w:lastRenderedPageBreak/>
               <w:t>ARALIK-OCAK</w:t>
             </w:r>
@@ -2073,21 +3380,40 @@
           <w:tcPr>
             <w:tcW w:w="0" w:type="auto"/>
             <w:textDirection w:val="btLr"/>
-          </w:tcPr>
-          <w:p>
-            <w:pPr>
-              <w:ind w:left="113" w:right="113"/>
-              <w:jc w:val="center"/>
-            </w:pPr>
-            <w:r>
+            <w:shd w:fill="FFFFFF"/>
+            <w:shd w:fill="FFFFFF"/>
+            <w:shd w:fill="FFFFFF"/>
+            <w:shd w:fill="FFFFFF"/>
+          </w:tcPr>
+          <w:p>
+            <w:pPr>
+              <w:ind w:left="113" w:right="113"/>
+              <w:jc w:val="center"/>
+            </w:pPr>
+            <w:r>
+              <w:rPr>
+                <w:rFonts w:ascii="Arial" w:hAnsi="Arial"/>
+                <w:i w:val="0"/>
+                <w:sz w:val="12"/>
+              </w:rPr>
               <w:t>16.</w:t>
             </w:r>
             <w:proofErr w:type="gramStart"/>
             <w:r>
+              <w:rPr>
+                <w:rFonts w:ascii="Arial" w:hAnsi="Arial"/>
+                <w:i w:val="0"/>
+                <w:sz w:val="12"/>
+              </w:rPr>
               <w:t>HAFTA(</w:t>
             </w:r>
             <w:proofErr w:type="gramEnd"/>
             <w:r>
+              <w:rPr>
+                <w:rFonts w:ascii="Arial" w:hAnsi="Arial"/>
+                <w:i w:val="0"/>
+                <w:sz w:val="12"/>
+              </w:rPr>
               <w:t>30-05)</w:t>
             </w:r>
           </w:p>
@@ -2096,13 +3422,22 @@
           <w:tcPr>
             <w:tcW w:w="0" w:type="auto"/>
             <w:textDirection w:val="btLr"/>
-          </w:tcPr>
-          <w:p>
-            <w:pPr>
-              <w:ind w:left="113" w:right="113"/>
-              <w:jc w:val="center"/>
-            </w:pPr>
-            <w:r>
+            <w:shd w:fill="FFFFFF"/>
+            <w:shd w:fill="FFFFFF"/>
+            <w:shd w:fill="FFFFFF"/>
+            <w:shd w:fill="FFFFFF"/>
+          </w:tcPr>
+          <w:p>
+            <w:pPr>
+              <w:ind w:left="113" w:right="113"/>
+              <w:jc w:val="center"/>
+            </w:pPr>
+            <w:r>
+              <w:rPr>
+                <w:rFonts w:ascii="Arial" w:hAnsi="Arial"/>
+                <w:i w:val="0"/>
+                <w:sz w:val="12"/>
+              </w:rPr>
               <w:t>2 SAAT</w:t>
             </w:r>
           </w:p>
@@ -2111,9 +3446,18 @@
           <w:tcPr>
             <w:tcW w:w="0" w:type="auto"/>
             <w:vAlign w:val="center"/>
-          </w:tcPr>
-          <w:p>
-            <w:r>
+            <w:shd w:fill="FFFFFF"/>
+            <w:shd w:fill="FFFFFF"/>
+            <w:shd w:fill="FFFFFF"/>
+            <w:shd w:fill="FFFFFF"/>
+          </w:tcPr>
+          <w:p>
+            <w:r>
+              <w:rPr>
+                <w:rFonts w:ascii="Arial" w:hAnsi="Arial"/>
+                <w:i w:val="0"/>
+                <w:sz w:val="12"/>
+              </w:rPr>
               <w:t>10. Tümdengelime dayalı olarak genelleme yapar.</w:t>
             </w:r>
           </w:p>
@@ -2122,9 +3466,18 @@
           <w:tcPr>
             <w:tcW w:w="0" w:type="auto"/>
             <w:vAlign w:val="center"/>
-          </w:tcPr>
-          <w:p>
-            <w:r>
+            <w:shd w:fill="FFFFFF"/>
+            <w:shd w:fill="FFFFFF"/>
+            <w:shd w:fill="FFFFFF"/>
+            <w:shd w:fill="FFFFFF"/>
+          </w:tcPr>
+          <w:p>
+            <w:r>
+              <w:rPr>
+                <w:rFonts w:ascii="Arial" w:hAnsi="Arial"/>
+                <w:i w:val="0"/>
+                <w:sz w:val="12"/>
+              </w:rPr>
               <w:t>Bütün, Bazı ve Doğruluk Değeri</w:t>
             </w:r>
           </w:p>
@@ -2133,9 +3486,18 @@
           <w:tcPr>
             <w:tcW w:w="0" w:type="auto"/>
             <w:vAlign w:val="center"/>
-          </w:tcPr>
-          <w:p>
-            <w:r>
+            <w:shd w:fill="FFFFFF"/>
+            <w:shd w:fill="FFFFFF"/>
+            <w:shd w:fill="FFFFFF"/>
+            <w:shd w:fill="FFFFFF"/>
+          </w:tcPr>
+          <w:p>
+            <w:r>
+              <w:rPr>
+                <w:rFonts w:ascii="Arial" w:hAnsi="Arial"/>
+                <w:i w:val="0"/>
+                <w:sz w:val="12"/>
+              </w:rPr>
               <w:t>Dramatizasyon Beyin Fırtınası Soru-Cevap</w:t>
             </w:r>
           </w:p>
@@ -2144,9 +3506,18 @@
           <w:tcPr>
             <w:tcW w:w="0" w:type="auto"/>
             <w:vAlign w:val="center"/>
-          </w:tcPr>
-          <w:p>
-            <w:r>
+            <w:shd w:fill="FFFFFF"/>
+            <w:shd w:fill="FFFFFF"/>
+            <w:shd w:fill="FFFFFF"/>
+            <w:shd w:fill="FFFFFF"/>
+          </w:tcPr>
+          <w:p>
+            <w:r>
+              <w:rPr>
+                <w:rFonts w:ascii="Arial" w:hAnsi="Arial"/>
+                <w:i w:val="0"/>
+                <w:sz w:val="12"/>
+              </w:rPr>
               <w:t>Ders Notu Dramatizasyon malzemeleri</w:t>
             </w:r>
           </w:p>
@@ -2155,6 +3526,10 @@
           <w:tcPr>
             <w:tcW w:w="0" w:type="auto"/>
             <w:vAlign w:val="center"/>
+            <w:shd w:fill="FFFFFF"/>
+            <w:shd w:fill="FFFFFF"/>
+            <w:shd w:fill="FFFFFF"/>
+            <w:shd w:fill="FFFFFF"/>
           </w:tcPr>
           <w:p>
             <w:pPr>
@@ -2163,11 +3538,19 @@
               </w:rPr>
             </w:pPr>
             <w:r>
+              <w:rPr>
+                <w:rFonts w:ascii="Arial" w:hAnsi="Arial"/>
+                <w:i w:val="0"/>
+                <w:sz w:val="12"/>
+              </w:rPr>
               <w:br/>
             </w:r>
             <w:r>
               <w:rPr>
+                <w:rFonts w:ascii="Arial" w:hAnsi="Arial"/>
                 <w:b/>
+                <w:i w:val="0"/>
+                <w:sz w:val="12"/>
               </w:rPr>
               <w:t>Yılbaşı Tatili</w:t>
             </w:r>
@@ -2183,13 +3566,22 @@
           <w:tcPr>
             <w:tcW w:w="0" w:type="auto"/>
             <w:textDirection w:val="btLr"/>
-          </w:tcPr>
-          <w:p>
-            <w:pPr>
-              <w:ind w:left="113" w:right="113"/>
-              <w:jc w:val="center"/>
-            </w:pPr>
-            <w:r>
+            <w:shd w:fill="FFFFFF"/>
+            <w:shd w:fill="FFFFFF"/>
+            <w:shd w:fill="FFFFFF"/>
+            <w:shd w:fill="FFFFFF"/>
+          </w:tcPr>
+          <w:p>
+            <w:pPr>
+              <w:ind w:left="113" w:right="113"/>
+              <w:jc w:val="center"/>
+            </w:pPr>
+            <w:r>
+              <w:rPr>
+                <w:rFonts w:ascii="Arial" w:hAnsi="Arial"/>
+                <w:i w:val="0"/>
+                <w:sz w:val="12"/>
+              </w:rPr>
               <w:t>OCAK</w:t>
             </w:r>
           </w:p>
@@ -2198,21 +3590,40 @@
           <w:tcPr>
             <w:tcW w:w="0" w:type="auto"/>
             <w:textDirection w:val="btLr"/>
-          </w:tcPr>
-          <w:p>
-            <w:pPr>
-              <w:ind w:left="113" w:right="113"/>
-              <w:jc w:val="center"/>
-            </w:pPr>
-            <w:r>
+            <w:shd w:fill="FFFFFF"/>
+            <w:shd w:fill="FFFFFF"/>
+            <w:shd w:fill="FFFFFF"/>
+            <w:shd w:fill="FFFFFF"/>
+          </w:tcPr>
+          <w:p>
+            <w:pPr>
+              <w:ind w:left="113" w:right="113"/>
+              <w:jc w:val="center"/>
+            </w:pPr>
+            <w:r>
+              <w:rPr>
+                <w:rFonts w:ascii="Arial" w:hAnsi="Arial"/>
+                <w:i w:val="0"/>
+                <w:sz w:val="12"/>
+              </w:rPr>
               <w:t>17.</w:t>
             </w:r>
             <w:proofErr w:type="gramStart"/>
             <w:r>
+              <w:rPr>
+                <w:rFonts w:ascii="Arial" w:hAnsi="Arial"/>
+                <w:i w:val="0"/>
+                <w:sz w:val="12"/>
+              </w:rPr>
               <w:t>HAFTA(</w:t>
             </w:r>
             <w:proofErr w:type="gramEnd"/>
             <w:r>
+              <w:rPr>
+                <w:rFonts w:ascii="Arial" w:hAnsi="Arial"/>
+                <w:i w:val="0"/>
+                <w:sz w:val="12"/>
+              </w:rPr>
               <w:t>06-12)</w:t>
             </w:r>
           </w:p>
@@ -2221,13 +3632,22 @@
           <w:tcPr>
             <w:tcW w:w="0" w:type="auto"/>
             <w:textDirection w:val="btLr"/>
-          </w:tcPr>
-          <w:p>
-            <w:pPr>
-              <w:ind w:left="113" w:right="113"/>
-              <w:jc w:val="center"/>
-            </w:pPr>
-            <w:r>
+            <w:shd w:fill="FFFFFF"/>
+            <w:shd w:fill="FFFFFF"/>
+            <w:shd w:fill="FFFFFF"/>
+            <w:shd w:fill="FFFFFF"/>
+          </w:tcPr>
+          <w:p>
+            <w:pPr>
+              <w:ind w:left="113" w:right="113"/>
+              <w:jc w:val="center"/>
+            </w:pPr>
+            <w:r>
+              <w:rPr>
+                <w:rFonts w:ascii="Arial" w:hAnsi="Arial"/>
+                <w:i w:val="0"/>
+                <w:sz w:val="12"/>
+              </w:rPr>
               <w:t>2 SAAT</w:t>
             </w:r>
           </w:p>
@@ -2236,9 +3656,18 @@
           <w:tcPr>
             <w:tcW w:w="0" w:type="auto"/>
             <w:vAlign w:val="center"/>
-          </w:tcPr>
-          <w:p>
-            <w:r>
+            <w:shd w:fill="FFFFFF"/>
+            <w:shd w:fill="FFFFFF"/>
+            <w:shd w:fill="FFFFFF"/>
+            <w:shd w:fill="FFFFFF"/>
+          </w:tcPr>
+          <w:p>
+            <w:r>
+              <w:rPr>
+                <w:rFonts w:ascii="Arial" w:hAnsi="Arial"/>
+                <w:i w:val="0"/>
+                <w:sz w:val="12"/>
+              </w:rPr>
               <w:t>11. Eylemlerinde göz önüne alacağı şartları değerlendirir.</w:t>
             </w:r>
           </w:p>
@@ -2247,9 +3676,18 @@
           <w:tcPr>
             <w:tcW w:w="0" w:type="auto"/>
             <w:vAlign w:val="center"/>
-          </w:tcPr>
-          <w:p>
-            <w:r>
+            <w:shd w:fill="FFFFFF"/>
+            <w:shd w:fill="FFFFFF"/>
+            <w:shd w:fill="FFFFFF"/>
+            <w:shd w:fill="FFFFFF"/>
+          </w:tcPr>
+          <w:p>
+            <w:r>
+              <w:rPr>
+                <w:rFonts w:ascii="Arial" w:hAnsi="Arial"/>
+                <w:i w:val="0"/>
+                <w:sz w:val="12"/>
+              </w:rPr>
               <w:t>Eylemler ve Şartlar</w:t>
             </w:r>
           </w:p>
@@ -2258,9 +3696,18 @@
           <w:tcPr>
             <w:tcW w:w="0" w:type="auto"/>
             <w:vAlign w:val="center"/>
-          </w:tcPr>
-          <w:p>
-            <w:r>
+            <w:shd w:fill="FFFFFF"/>
+            <w:shd w:fill="FFFFFF"/>
+            <w:shd w:fill="FFFFFF"/>
+            <w:shd w:fill="FFFFFF"/>
+          </w:tcPr>
+          <w:p>
+            <w:r>
+              <w:rPr>
+                <w:rFonts w:ascii="Arial" w:hAnsi="Arial"/>
+                <w:i w:val="0"/>
+                <w:sz w:val="12"/>
+              </w:rPr>
               <w:t>Dramatizasyon Beyin Fırtınası Soru-Cevap</w:t>
             </w:r>
           </w:p>
@@ -2269,9 +3716,18 @@
           <w:tcPr>
             <w:tcW w:w="0" w:type="auto"/>
             <w:vAlign w:val="center"/>
-          </w:tcPr>
-          <w:p>
-            <w:r>
+            <w:shd w:fill="FFFFFF"/>
+            <w:shd w:fill="FFFFFF"/>
+            <w:shd w:fill="FFFFFF"/>
+            <w:shd w:fill="FFFFFF"/>
+          </w:tcPr>
+          <w:p>
+            <w:r>
+              <w:rPr>
+                <w:rFonts w:ascii="Arial" w:hAnsi="Arial"/>
+                <w:i w:val="0"/>
+                <w:sz w:val="12"/>
+              </w:rPr>
               <w:t>Ders Notu Dramatizasyon malzemeleri</w:t>
             </w:r>
           </w:p>
@@ -2280,6 +3736,10 @@
           <w:tcPr>
             <w:tcW w:w="0" w:type="auto"/>
             <w:vAlign w:val="center"/>
+            <w:shd w:fill="FFFFFF"/>
+            <w:shd w:fill="FFFFFF"/>
+            <w:shd w:fill="FFFFFF"/>
+            <w:shd w:fill="FFFFFF"/>
           </w:tcPr>
           <w:p/>
         </w:tc>
@@ -2293,13 +3753,22 @@
           <w:tcPr>
             <w:tcW w:w="0" w:type="auto"/>
             <w:textDirection w:val="btLr"/>
-          </w:tcPr>
-          <w:p>
-            <w:pPr>
-              <w:ind w:left="113" w:right="113"/>
-              <w:jc w:val="center"/>
-            </w:pPr>
-            <w:r>
+            <w:shd w:fill="FFFFFF"/>
+            <w:shd w:fill="FFFFFF"/>
+            <w:shd w:fill="FFFFFF"/>
+            <w:shd w:fill="FFFFFF"/>
+          </w:tcPr>
+          <w:p>
+            <w:pPr>
+              <w:ind w:left="113" w:right="113"/>
+              <w:jc w:val="center"/>
+            </w:pPr>
+            <w:r>
+              <w:rPr>
+                <w:rFonts w:ascii="Arial" w:hAnsi="Arial"/>
+                <w:i w:val="0"/>
+                <w:sz w:val="12"/>
+              </w:rPr>
               <w:t>OCAK</w:t>
             </w:r>
           </w:p>
@@ -2308,21 +3777,40 @@
           <w:tcPr>
             <w:tcW w:w="0" w:type="auto"/>
             <w:textDirection w:val="btLr"/>
-          </w:tcPr>
-          <w:p>
-            <w:pPr>
-              <w:ind w:left="113" w:right="113"/>
-              <w:jc w:val="center"/>
-            </w:pPr>
-            <w:r>
+            <w:shd w:fill="FFFFFF"/>
+            <w:shd w:fill="FFFFFF"/>
+            <w:shd w:fill="FFFFFF"/>
+            <w:shd w:fill="FFFFFF"/>
+          </w:tcPr>
+          <w:p>
+            <w:pPr>
+              <w:ind w:left="113" w:right="113"/>
+              <w:jc w:val="center"/>
+            </w:pPr>
+            <w:r>
+              <w:rPr>
+                <w:rFonts w:ascii="Arial" w:hAnsi="Arial"/>
+                <w:i w:val="0"/>
+                <w:sz w:val="12"/>
+              </w:rPr>
               <w:t>18.</w:t>
             </w:r>
             <w:proofErr w:type="gramStart"/>
             <w:r>
+              <w:rPr>
+                <w:rFonts w:ascii="Arial" w:hAnsi="Arial"/>
+                <w:i w:val="0"/>
+                <w:sz w:val="12"/>
+              </w:rPr>
               <w:t>HAFTA(</w:t>
             </w:r>
             <w:proofErr w:type="gramEnd"/>
             <w:r>
+              <w:rPr>
+                <w:rFonts w:ascii="Arial" w:hAnsi="Arial"/>
+                <w:i w:val="0"/>
+                <w:sz w:val="12"/>
+              </w:rPr>
               <w:t>13-19)</w:t>
             </w:r>
           </w:p>
@@ -2331,13 +3819,22 @@
           <w:tcPr>
             <w:tcW w:w="0" w:type="auto"/>
             <w:textDirection w:val="btLr"/>
-          </w:tcPr>
-          <w:p>
-            <w:pPr>
-              <w:ind w:left="113" w:right="113"/>
-              <w:jc w:val="center"/>
-            </w:pPr>
-            <w:r>
+            <w:shd w:fill="FFFFFF"/>
+            <w:shd w:fill="FFFFFF"/>
+            <w:shd w:fill="FFFFFF"/>
+            <w:shd w:fill="FFFFFF"/>
+          </w:tcPr>
+          <w:p>
+            <w:pPr>
+              <w:ind w:left="113" w:right="113"/>
+              <w:jc w:val="center"/>
+            </w:pPr>
+            <w:r>
+              <w:rPr>
+                <w:rFonts w:ascii="Arial" w:hAnsi="Arial"/>
+                <w:i w:val="0"/>
+                <w:sz w:val="12"/>
+              </w:rPr>
               <w:t>2 SAAT</w:t>
             </w:r>
           </w:p>
@@ -2346,9 +3843,18 @@
           <w:tcPr>
             <w:tcW w:w="0" w:type="auto"/>
             <w:vAlign w:val="center"/>
-          </w:tcPr>
-          <w:p>
-            <w:r>
+            <w:shd w:fill="FFFFFF"/>
+            <w:shd w:fill="FFFFFF"/>
+            <w:shd w:fill="FFFFFF"/>
+            <w:shd w:fill="FFFFFF"/>
+          </w:tcPr>
+          <w:p>
+            <w:r>
+              <w:rPr>
+                <w:rFonts w:ascii="Arial" w:hAnsi="Arial"/>
+                <w:i w:val="0"/>
+                <w:sz w:val="12"/>
+              </w:rPr>
               <w:t>11. Eylemlerinde göz önüne alacağı şartları değerlendirir.</w:t>
             </w:r>
           </w:p>
@@ -2357,9 +3863,18 @@
           <w:tcPr>
             <w:tcW w:w="0" w:type="auto"/>
             <w:vAlign w:val="center"/>
-          </w:tcPr>
-          <w:p>
-            <w:r>
+            <w:shd w:fill="FFFFFF"/>
+            <w:shd w:fill="FFFFFF"/>
+            <w:shd w:fill="FFFFFF"/>
+            <w:shd w:fill="FFFFFF"/>
+          </w:tcPr>
+          <w:p>
+            <w:r>
+              <w:rPr>
+                <w:rFonts w:ascii="Arial" w:hAnsi="Arial"/>
+                <w:i w:val="0"/>
+                <w:sz w:val="12"/>
+              </w:rPr>
               <w:t>Eylemler ve Şartlar</w:t>
             </w:r>
           </w:p>
@@ -2368,9 +3883,18 @@
           <w:tcPr>
             <w:tcW w:w="0" w:type="auto"/>
             <w:vAlign w:val="center"/>
-          </w:tcPr>
-          <w:p>
-            <w:r>
+            <w:shd w:fill="FFFFFF"/>
+            <w:shd w:fill="FFFFFF"/>
+            <w:shd w:fill="FFFFFF"/>
+            <w:shd w:fill="FFFFFF"/>
+          </w:tcPr>
+          <w:p>
+            <w:r>
+              <w:rPr>
+                <w:rFonts w:ascii="Arial" w:hAnsi="Arial"/>
+                <w:i w:val="0"/>
+                <w:sz w:val="12"/>
+              </w:rPr>
               <w:t>Dramatizasyon Beyin Fırtınası Soru-Cevap</w:t>
             </w:r>
           </w:p>
@@ -2379,9 +3903,18 @@
           <w:tcPr>
             <w:tcW w:w="0" w:type="auto"/>
             <w:vAlign w:val="center"/>
-          </w:tcPr>
-          <w:p>
-            <w:r>
+            <w:shd w:fill="FFFFFF"/>
+            <w:shd w:fill="FFFFFF"/>
+            <w:shd w:fill="FFFFFF"/>
+            <w:shd w:fill="FFFFFF"/>
+          </w:tcPr>
+          <w:p>
+            <w:r>
+              <w:rPr>
+                <w:rFonts w:ascii="Arial" w:hAnsi="Arial"/>
+                <w:i w:val="0"/>
+                <w:sz w:val="12"/>
+              </w:rPr>
               <w:t>Ders Notu Dramatizasyon malzemeleri</w:t>
             </w:r>
           </w:p>
@@ -2390,6 +3923,10 @@
           <w:tcPr>
             <w:tcW w:w="0" w:type="auto"/>
             <w:vAlign w:val="center"/>
+            <w:shd w:fill="FFFFFF"/>
+            <w:shd w:fill="FFFFFF"/>
+            <w:shd w:fill="FFFFFF"/>
+            <w:shd w:fill="FFFFFF"/>
           </w:tcPr>
           <w:p>
             <w:pPr>
@@ -2398,11 +3935,19 @@
               </w:rPr>
             </w:pPr>
             <w:r>
+              <w:rPr>
+                <w:rFonts w:ascii="Arial" w:hAnsi="Arial"/>
+                <w:i w:val="0"/>
+                <w:sz w:val="12"/>
+              </w:rPr>
               <w:br/>
             </w:r>
             <w:r>
               <w:rPr>
+                <w:rFonts w:ascii="Arial" w:hAnsi="Arial"/>
                 <w:b/>
+                <w:i w:val="0"/>
+                <w:sz w:val="12"/>
               </w:rPr>
               <w:t>Birinci Dönemin Sona Ermesi</w:t>
             </w:r>
@@ -2418,13 +3963,22 @@
           <w:tcPr>
             <w:tcW w:w="0" w:type="auto"/>
             <w:textDirection w:val="btLr"/>
-          </w:tcPr>
-          <w:p>
-            <w:pPr>
-              <w:ind w:left="113" w:right="113"/>
-              <w:jc w:val="center"/>
-            </w:pPr>
-            <w:r>
+            <w:shd w:fill="FFFFFF"/>
+            <w:shd w:fill="FFFFFF"/>
+            <w:shd w:fill="FFFFFF"/>
+            <w:shd w:fill="FFFFFF"/>
+          </w:tcPr>
+          <w:p>
+            <w:pPr>
+              <w:ind w:left="113" w:right="113"/>
+              <w:jc w:val="center"/>
+            </w:pPr>
+            <w:r>
+              <w:rPr>
+                <w:rFonts w:ascii="Arial" w:hAnsi="Arial"/>
+                <w:i w:val="0"/>
+                <w:sz w:val="12"/>
+              </w:rPr>
               <w:t>ŞUBAT</w:t>
             </w:r>
           </w:p>
@@ -2433,21 +3987,40 @@
           <w:tcPr>
             <w:tcW w:w="0" w:type="auto"/>
             <w:textDirection w:val="btLr"/>
-          </w:tcPr>
-          <w:p>
-            <w:pPr>
-              <w:ind w:left="113" w:right="113"/>
-              <w:jc w:val="center"/>
-            </w:pPr>
-            <w:r>
+            <w:shd w:fill="FFFFFF"/>
+            <w:shd w:fill="FFFFFF"/>
+            <w:shd w:fill="FFFFFF"/>
+            <w:shd w:fill="FFFFFF"/>
+          </w:tcPr>
+          <w:p>
+            <w:pPr>
+              <w:ind w:left="113" w:right="113"/>
+              <w:jc w:val="center"/>
+            </w:pPr>
+            <w:r>
+              <w:rPr>
+                <w:rFonts w:ascii="Arial" w:hAnsi="Arial"/>
+                <w:i w:val="0"/>
+                <w:sz w:val="12"/>
+              </w:rPr>
               <w:t>19.</w:t>
             </w:r>
             <w:proofErr w:type="gramStart"/>
             <w:r>
+              <w:rPr>
+                <w:rFonts w:ascii="Arial" w:hAnsi="Arial"/>
+                <w:i w:val="0"/>
+                <w:sz w:val="12"/>
+              </w:rPr>
               <w:t>HAFTA(</w:t>
             </w:r>
             <w:proofErr w:type="gramEnd"/>
             <w:r>
+              <w:rPr>
+                <w:rFonts w:ascii="Arial" w:hAnsi="Arial"/>
+                <w:i w:val="0"/>
+                <w:sz w:val="12"/>
+              </w:rPr>
               <w:t>03-09)</w:t>
             </w:r>
           </w:p>
@@ -2456,13 +4029,22 @@
           <w:tcPr>
             <w:tcW w:w="0" w:type="auto"/>
             <w:textDirection w:val="btLr"/>
-          </w:tcPr>
-          <w:p>
-            <w:pPr>
-              <w:ind w:left="113" w:right="113"/>
-              <w:jc w:val="center"/>
-            </w:pPr>
-            <w:r>
+            <w:shd w:fill="FFFFFF"/>
+            <w:shd w:fill="FFFFFF"/>
+            <w:shd w:fill="FFFFFF"/>
+            <w:shd w:fill="FFFFFF"/>
+          </w:tcPr>
+          <w:p>
+            <w:pPr>
+              <w:ind w:left="113" w:right="113"/>
+              <w:jc w:val="center"/>
+            </w:pPr>
+            <w:r>
+              <w:rPr>
+                <w:rFonts w:ascii="Arial" w:hAnsi="Arial"/>
+                <w:i w:val="0"/>
+                <w:sz w:val="12"/>
+              </w:rPr>
               <w:t>2 SAAT</w:t>
             </w:r>
           </w:p>
@@ -2471,9 +4053,18 @@
           <w:tcPr>
             <w:tcW w:w="0" w:type="auto"/>
             <w:vAlign w:val="center"/>
-          </w:tcPr>
-          <w:p>
-            <w:r>
+            <w:shd w:fill="FFFFFF"/>
+            <w:shd w:fill="FFFFFF"/>
+            <w:shd w:fill="FFFFFF"/>
+            <w:shd w:fill="FFFFFF"/>
+          </w:tcPr>
+          <w:p>
+            <w:r>
+              <w:rPr>
+                <w:rFonts w:ascii="Arial" w:hAnsi="Arial"/>
+                <w:i w:val="0"/>
+                <w:sz w:val="12"/>
+              </w:rPr>
               <w:t>12. Amaca uygun araç belirler.</w:t>
             </w:r>
           </w:p>
@@ -2482,9 +4073,18 @@
           <w:tcPr>
             <w:tcW w:w="0" w:type="auto"/>
             <w:vAlign w:val="center"/>
-          </w:tcPr>
-          <w:p>
-            <w:r>
+            <w:shd w:fill="FFFFFF"/>
+            <w:shd w:fill="FFFFFF"/>
+            <w:shd w:fill="FFFFFF"/>
+            <w:shd w:fill="FFFFFF"/>
+          </w:tcPr>
+          <w:p>
+            <w:r>
+              <w:rPr>
+                <w:rFonts w:ascii="Arial" w:hAnsi="Arial"/>
+                <w:i w:val="0"/>
+                <w:sz w:val="12"/>
+              </w:rPr>
               <w:t>Amaç Araca, Araç da Amaca Muhtaçtır!</w:t>
             </w:r>
           </w:p>
@@ -2493,9 +4093,18 @@
           <w:tcPr>
             <w:tcW w:w="0" w:type="auto"/>
             <w:vAlign w:val="center"/>
-          </w:tcPr>
-          <w:p>
-            <w:r>
+            <w:shd w:fill="FFFFFF"/>
+            <w:shd w:fill="FFFFFF"/>
+            <w:shd w:fill="FFFFFF"/>
+            <w:shd w:fill="FFFFFF"/>
+          </w:tcPr>
+          <w:p>
+            <w:r>
+              <w:rPr>
+                <w:rFonts w:ascii="Arial" w:hAnsi="Arial"/>
+                <w:i w:val="0"/>
+                <w:sz w:val="12"/>
+              </w:rPr>
               <w:t>Dramatizasyon Beyin Fırtınası Soru-Cevap</w:t>
             </w:r>
           </w:p>
@@ -2504,9 +4113,18 @@
           <w:tcPr>
             <w:tcW w:w="0" w:type="auto"/>
             <w:vAlign w:val="center"/>
-          </w:tcPr>
-          <w:p>
-            <w:r>
+            <w:shd w:fill="FFFFFF"/>
+            <w:shd w:fill="FFFFFF"/>
+            <w:shd w:fill="FFFFFF"/>
+            <w:shd w:fill="FFFFFF"/>
+          </w:tcPr>
+          <w:p>
+            <w:r>
+              <w:rPr>
+                <w:rFonts w:ascii="Arial" w:hAnsi="Arial"/>
+                <w:i w:val="0"/>
+                <w:sz w:val="12"/>
+              </w:rPr>
               <w:t>Ders Notu Dramatizasyon malzemeleri</w:t>
             </w:r>
           </w:p>
@@ -2515,6 +4133,10 @@
           <w:tcPr>
             <w:tcW w:w="0" w:type="auto"/>
             <w:vAlign w:val="center"/>
+            <w:shd w:fill="FFFFFF"/>
+            <w:shd w:fill="FFFFFF"/>
+            <w:shd w:fill="FFFFFF"/>
+            <w:shd w:fill="FFFFFF"/>
           </w:tcPr>
           <w:p>
             <w:pPr>
@@ -2523,11 +4145,19 @@
               </w:rPr>
             </w:pPr>
             <w:r>
+              <w:rPr>
+                <w:rFonts w:ascii="Arial" w:hAnsi="Arial"/>
+                <w:i w:val="0"/>
+                <w:sz w:val="12"/>
+              </w:rPr>
               <w:br/>
             </w:r>
             <w:r>
               <w:rPr>
+                <w:rFonts w:ascii="Arial" w:hAnsi="Arial"/>
                 <w:b/>
+                <w:i w:val="0"/>
+                <w:sz w:val="12"/>
               </w:rPr>
               <w:t>İkinci Yarıyıl Başlangıcı</w:t>
             </w:r>
@@ -2543,13 +4173,22 @@
           <w:tcPr>
             <w:tcW w:w="0" w:type="auto"/>
             <w:textDirection w:val="btLr"/>
-          </w:tcPr>
-          <w:p>
-            <w:pPr>
-              <w:ind w:left="113" w:right="113"/>
-              <w:jc w:val="center"/>
-            </w:pPr>
-            <w:r>
+            <w:shd w:fill="FFFFFF"/>
+            <w:shd w:fill="FFFFFF"/>
+            <w:shd w:fill="FFFFFF"/>
+            <w:shd w:fill="FFFFFF"/>
+          </w:tcPr>
+          <w:p>
+            <w:pPr>
+              <w:ind w:left="113" w:right="113"/>
+              <w:jc w:val="center"/>
+            </w:pPr>
+            <w:r>
+              <w:rPr>
+                <w:rFonts w:ascii="Arial" w:hAnsi="Arial"/>
+                <w:i w:val="0"/>
+                <w:sz w:val="12"/>
+              </w:rPr>
               <w:t>ŞUBAT</w:t>
             </w:r>
           </w:p>
@@ -2558,21 +4197,40 @@
           <w:tcPr>
             <w:tcW w:w="0" w:type="auto"/>
             <w:textDirection w:val="btLr"/>
-          </w:tcPr>
-          <w:p>
-            <w:pPr>
-              <w:ind w:left="113" w:right="113"/>
-              <w:jc w:val="center"/>
-            </w:pPr>
-            <w:r>
+            <w:shd w:fill="FFFFFF"/>
+            <w:shd w:fill="FFFFFF"/>
+            <w:shd w:fill="FFFFFF"/>
+            <w:shd w:fill="FFFFFF"/>
+          </w:tcPr>
+          <w:p>
+            <w:pPr>
+              <w:ind w:left="113" w:right="113"/>
+              <w:jc w:val="center"/>
+            </w:pPr>
+            <w:r>
+              <w:rPr>
+                <w:rFonts w:ascii="Arial" w:hAnsi="Arial"/>
+                <w:i w:val="0"/>
+                <w:sz w:val="12"/>
+              </w:rPr>
               <w:t>20.</w:t>
             </w:r>
             <w:proofErr w:type="gramStart"/>
             <w:r>
+              <w:rPr>
+                <w:rFonts w:ascii="Arial" w:hAnsi="Arial"/>
+                <w:i w:val="0"/>
+                <w:sz w:val="12"/>
+              </w:rPr>
               <w:t>HAFTA(</w:t>
             </w:r>
             <w:proofErr w:type="gramEnd"/>
             <w:r>
+              <w:rPr>
+                <w:rFonts w:ascii="Arial" w:hAnsi="Arial"/>
+                <w:i w:val="0"/>
+                <w:sz w:val="12"/>
+              </w:rPr>
               <w:t>10-16)</w:t>
             </w:r>
           </w:p>
@@ -2581,13 +4239,22 @@
           <w:tcPr>
             <w:tcW w:w="0" w:type="auto"/>
             <w:textDirection w:val="btLr"/>
-          </w:tcPr>
-          <w:p>
-            <w:pPr>
-              <w:ind w:left="113" w:right="113"/>
-              <w:jc w:val="center"/>
-            </w:pPr>
-            <w:r>
+            <w:shd w:fill="FFFFFF"/>
+            <w:shd w:fill="FFFFFF"/>
+            <w:shd w:fill="FFFFFF"/>
+            <w:shd w:fill="FFFFFF"/>
+          </w:tcPr>
+          <w:p>
+            <w:pPr>
+              <w:ind w:left="113" w:right="113"/>
+              <w:jc w:val="center"/>
+            </w:pPr>
+            <w:r>
+              <w:rPr>
+                <w:rFonts w:ascii="Arial" w:hAnsi="Arial"/>
+                <w:i w:val="0"/>
+                <w:sz w:val="12"/>
+              </w:rPr>
               <w:t>2 SAAT</w:t>
             </w:r>
           </w:p>
@@ -2596,9 +4263,18 @@
           <w:tcPr>
             <w:tcW w:w="0" w:type="auto"/>
             <w:vAlign w:val="center"/>
-          </w:tcPr>
-          <w:p>
-            <w:r>
+            <w:shd w:fill="FFFFFF"/>
+            <w:shd w:fill="FFFFFF"/>
+            <w:shd w:fill="FFFFFF"/>
+            <w:shd w:fill="FFFFFF"/>
+          </w:tcPr>
+          <w:p>
+            <w:r>
+              <w:rPr>
+                <w:rFonts w:ascii="Arial" w:hAnsi="Arial"/>
+                <w:i w:val="0"/>
+                <w:sz w:val="12"/>
+              </w:rPr>
               <w:t>13. Bir durumun problem olup olmadığının kişilere ve şartlara göre değiştiğini fark eder.</w:t>
             </w:r>
           </w:p>
@@ -2607,9 +4283,18 @@
           <w:tcPr>
             <w:tcW w:w="0" w:type="auto"/>
             <w:vAlign w:val="center"/>
-          </w:tcPr>
-          <w:p>
-            <w:r>
+            <w:shd w:fill="FFFFFF"/>
+            <w:shd w:fill="FFFFFF"/>
+            <w:shd w:fill="FFFFFF"/>
+            <w:shd w:fill="FFFFFF"/>
+          </w:tcPr>
+          <w:p>
+            <w:r>
+              <w:rPr>
+                <w:rFonts w:ascii="Arial" w:hAnsi="Arial"/>
+                <w:i w:val="0"/>
+                <w:sz w:val="12"/>
+              </w:rPr>
               <w:t>Problem mi?</w:t>
             </w:r>
           </w:p>
@@ -2618,9 +4303,18 @@
           <w:tcPr>
             <w:tcW w:w="0" w:type="auto"/>
             <w:vAlign w:val="center"/>
-          </w:tcPr>
-          <w:p>
-            <w:r>
+            <w:shd w:fill="FFFFFF"/>
+            <w:shd w:fill="FFFFFF"/>
+            <w:shd w:fill="FFFFFF"/>
+            <w:shd w:fill="FFFFFF"/>
+          </w:tcPr>
+          <w:p>
+            <w:r>
+              <w:rPr>
+                <w:rFonts w:ascii="Arial" w:hAnsi="Arial"/>
+                <w:i w:val="0"/>
+                <w:sz w:val="12"/>
+              </w:rPr>
               <w:t>Dramatizasyon Beyin Fırtınası Soru-Cevap</w:t>
             </w:r>
           </w:p>
@@ -2629,9 +4323,18 @@
           <w:tcPr>
             <w:tcW w:w="0" w:type="auto"/>
             <w:vAlign w:val="center"/>
-          </w:tcPr>
-          <w:p>
-            <w:r>
+            <w:shd w:fill="FFFFFF"/>
+            <w:shd w:fill="FFFFFF"/>
+            <w:shd w:fill="FFFFFF"/>
+            <w:shd w:fill="FFFFFF"/>
+          </w:tcPr>
+          <w:p>
+            <w:r>
+              <w:rPr>
+                <w:rFonts w:ascii="Arial" w:hAnsi="Arial"/>
+                <w:i w:val="0"/>
+                <w:sz w:val="12"/>
+              </w:rPr>
               <w:t>Ders Notu Dramatizasyon malzemeleri</w:t>
             </w:r>
           </w:p>
@@ -2640,6 +4343,10 @@
           <w:tcPr>
             <w:tcW w:w="0" w:type="auto"/>
             <w:vAlign w:val="center"/>
+            <w:shd w:fill="FFFFFF"/>
+            <w:shd w:fill="FFFFFF"/>
+            <w:shd w:fill="FFFFFF"/>
+            <w:shd w:fill="FFFFFF"/>
           </w:tcPr>
           <w:p/>
         </w:tc>
@@ -2653,13 +4360,22 @@
           <w:tcPr>
             <w:tcW w:w="0" w:type="auto"/>
             <w:textDirection w:val="btLr"/>
-          </w:tcPr>
-          <w:p>
-            <w:pPr>
-              <w:ind w:left="113" w:right="113"/>
-              <w:jc w:val="center"/>
-            </w:pPr>
-            <w:r>
+            <w:shd w:fill="FFFFFF"/>
+            <w:shd w:fill="FFFFFF"/>
+            <w:shd w:fill="FFFFFF"/>
+            <w:shd w:fill="FFFFFF"/>
+          </w:tcPr>
+          <w:p>
+            <w:pPr>
+              <w:ind w:left="113" w:right="113"/>
+              <w:jc w:val="center"/>
+            </w:pPr>
+            <w:r>
+              <w:rPr>
+                <w:rFonts w:ascii="Arial" w:hAnsi="Arial"/>
+                <w:i w:val="0"/>
+                <w:sz w:val="12"/>
+              </w:rPr>
               <w:t>ŞUBAT</w:t>
             </w:r>
           </w:p>
@@ -2668,21 +4384,40 @@
           <w:tcPr>
             <w:tcW w:w="0" w:type="auto"/>
             <w:textDirection w:val="btLr"/>
-          </w:tcPr>
-          <w:p>
-            <w:pPr>
-              <w:ind w:left="113" w:right="113"/>
-              <w:jc w:val="center"/>
-            </w:pPr>
-            <w:r>
+            <w:shd w:fill="FFFFFF"/>
+            <w:shd w:fill="FFFFFF"/>
+            <w:shd w:fill="FFFFFF"/>
+            <w:shd w:fill="FFFFFF"/>
+          </w:tcPr>
+          <w:p>
+            <w:pPr>
+              <w:ind w:left="113" w:right="113"/>
+              <w:jc w:val="center"/>
+            </w:pPr>
+            <w:r>
+              <w:rPr>
+                <w:rFonts w:ascii="Arial" w:hAnsi="Arial"/>
+                <w:i w:val="0"/>
+                <w:sz w:val="12"/>
+              </w:rPr>
               <w:t>21.</w:t>
             </w:r>
             <w:proofErr w:type="gramStart"/>
             <w:r>
+              <w:rPr>
+                <w:rFonts w:ascii="Arial" w:hAnsi="Arial"/>
+                <w:i w:val="0"/>
+                <w:sz w:val="12"/>
+              </w:rPr>
               <w:t>HAFTA(</w:t>
             </w:r>
             <w:proofErr w:type="gramEnd"/>
             <w:r>
+              <w:rPr>
+                <w:rFonts w:ascii="Arial" w:hAnsi="Arial"/>
+                <w:i w:val="0"/>
+                <w:sz w:val="12"/>
+              </w:rPr>
               <w:t>17-23)</w:t>
             </w:r>
           </w:p>
@@ -2691,13 +4426,22 @@
           <w:tcPr>
             <w:tcW w:w="0" w:type="auto"/>
             <w:textDirection w:val="btLr"/>
-          </w:tcPr>
-          <w:p>
-            <w:pPr>
-              <w:ind w:left="113" w:right="113"/>
-              <w:jc w:val="center"/>
-            </w:pPr>
-            <w:r>
+            <w:shd w:fill="FFFFFF"/>
+            <w:shd w:fill="FFFFFF"/>
+            <w:shd w:fill="FFFFFF"/>
+            <w:shd w:fill="FFFFFF"/>
+          </w:tcPr>
+          <w:p>
+            <w:pPr>
+              <w:ind w:left="113" w:right="113"/>
+              <w:jc w:val="center"/>
+            </w:pPr>
+            <w:r>
+              <w:rPr>
+                <w:rFonts w:ascii="Arial" w:hAnsi="Arial"/>
+                <w:i w:val="0"/>
+                <w:sz w:val="12"/>
+              </w:rPr>
               <w:t>2 SAAT</w:t>
             </w:r>
           </w:p>
@@ -2706,9 +4450,18 @@
           <w:tcPr>
             <w:tcW w:w="0" w:type="auto"/>
             <w:vAlign w:val="center"/>
-          </w:tcPr>
-          <w:p>
-            <w:r>
+            <w:shd w:fill="FFFFFF"/>
+            <w:shd w:fill="FFFFFF"/>
+            <w:shd w:fill="FFFFFF"/>
+            <w:shd w:fill="FFFFFF"/>
+          </w:tcPr>
+          <w:p>
+            <w:r>
+              <w:rPr>
+                <w:rFonts w:ascii="Arial" w:hAnsi="Arial"/>
+                <w:i w:val="0"/>
+                <w:sz w:val="12"/>
+              </w:rPr>
               <w:t>13. Bir durumun problem olup olmadığının kişilere ve şartlara göre değiştiğini fark eder.</w:t>
             </w:r>
           </w:p>
@@ -2717,9 +4470,18 @@
           <w:tcPr>
             <w:tcW w:w="0" w:type="auto"/>
             <w:vAlign w:val="center"/>
-          </w:tcPr>
-          <w:p>
-            <w:r>
+            <w:shd w:fill="FFFFFF"/>
+            <w:shd w:fill="FFFFFF"/>
+            <w:shd w:fill="FFFFFF"/>
+            <w:shd w:fill="FFFFFF"/>
+          </w:tcPr>
+          <w:p>
+            <w:r>
+              <w:rPr>
+                <w:rFonts w:ascii="Arial" w:hAnsi="Arial"/>
+                <w:i w:val="0"/>
+                <w:sz w:val="12"/>
+              </w:rPr>
               <w:t>Problem mi?</w:t>
             </w:r>
           </w:p>
@@ -2728,9 +4490,18 @@
           <w:tcPr>
             <w:tcW w:w="0" w:type="auto"/>
             <w:vAlign w:val="center"/>
-          </w:tcPr>
-          <w:p>
-            <w:r>
+            <w:shd w:fill="FFFFFF"/>
+            <w:shd w:fill="FFFFFF"/>
+            <w:shd w:fill="FFFFFF"/>
+            <w:shd w:fill="FFFFFF"/>
+          </w:tcPr>
+          <w:p>
+            <w:r>
+              <w:rPr>
+                <w:rFonts w:ascii="Arial" w:hAnsi="Arial"/>
+                <w:i w:val="0"/>
+                <w:sz w:val="12"/>
+              </w:rPr>
               <w:t>Dramatizasyon Beyin Fırtınası Soru-Cevap</w:t>
             </w:r>
           </w:p>
@@ -2739,9 +4510,18 @@
           <w:tcPr>
             <w:tcW w:w="0" w:type="auto"/>
             <w:vAlign w:val="center"/>
-          </w:tcPr>
-          <w:p>
-            <w:r>
+            <w:shd w:fill="FFFFFF"/>
+            <w:shd w:fill="FFFFFF"/>
+            <w:shd w:fill="FFFFFF"/>
+            <w:shd w:fill="FFFFFF"/>
+          </w:tcPr>
+          <w:p>
+            <w:r>
+              <w:rPr>
+                <w:rFonts w:ascii="Arial" w:hAnsi="Arial"/>
+                <w:i w:val="0"/>
+                <w:sz w:val="12"/>
+              </w:rPr>
               <w:t>Ders Notu Dramatizasyon malzemeleri</w:t>
             </w:r>
           </w:p>
@@ -2750,6 +4530,10 @@
           <w:tcPr>
             <w:tcW w:w="0" w:type="auto"/>
             <w:vAlign w:val="center"/>
+            <w:shd w:fill="FFFFFF"/>
+            <w:shd w:fill="FFFFFF"/>
+            <w:shd w:fill="FFFFFF"/>
+            <w:shd w:fill="FFFFFF"/>
           </w:tcPr>
           <w:p/>
         </w:tc>
@@ -2763,13 +4547,22 @@
           <w:tcPr>
             <w:tcW w:w="0" w:type="auto"/>
             <w:textDirection w:val="btLr"/>
-          </w:tcPr>
-          <w:p>
-            <w:pPr>
-              <w:ind w:left="113" w:right="113"/>
-              <w:jc w:val="center"/>
-            </w:pPr>
-            <w:r>
+            <w:shd w:fill="FFFFFF"/>
+            <w:shd w:fill="FFFFFF"/>
+            <w:shd w:fill="FFFFFF"/>
+            <w:shd w:fill="FFFFFF"/>
+          </w:tcPr>
+          <w:p>
+            <w:pPr>
+              <w:ind w:left="113" w:right="113"/>
+              <w:jc w:val="center"/>
+            </w:pPr>
+            <w:r>
+              <w:rPr>
+                <w:rFonts w:ascii="Arial" w:hAnsi="Arial"/>
+                <w:i w:val="0"/>
+                <w:sz w:val="12"/>
+              </w:rPr>
               <w:t>ŞUBAT-MART</w:t>
             </w:r>
           </w:p>
@@ -2778,21 +4571,40 @@
           <w:tcPr>
             <w:tcW w:w="0" w:type="auto"/>
             <w:textDirection w:val="btLr"/>
-          </w:tcPr>
-          <w:p>
-            <w:pPr>
-              <w:ind w:left="113" w:right="113"/>
-              <w:jc w:val="center"/>
-            </w:pPr>
-            <w:r>
+            <w:shd w:fill="FFFFFF"/>
+            <w:shd w:fill="FFFFFF"/>
+            <w:shd w:fill="FFFFFF"/>
+            <w:shd w:fill="FFFFFF"/>
+          </w:tcPr>
+          <w:p>
+            <w:pPr>
+              <w:ind w:left="113" w:right="113"/>
+              <w:jc w:val="center"/>
+            </w:pPr>
+            <w:r>
+              <w:rPr>
+                <w:rFonts w:ascii="Arial" w:hAnsi="Arial"/>
+                <w:i w:val="0"/>
+                <w:sz w:val="12"/>
+              </w:rPr>
               <w:t>22.</w:t>
             </w:r>
             <w:proofErr w:type="gramStart"/>
             <w:r>
+              <w:rPr>
+                <w:rFonts w:ascii="Arial" w:hAnsi="Arial"/>
+                <w:i w:val="0"/>
+                <w:sz w:val="12"/>
+              </w:rPr>
               <w:t>HAFTA(</w:t>
             </w:r>
             <w:proofErr w:type="gramEnd"/>
             <w:r>
+              <w:rPr>
+                <w:rFonts w:ascii="Arial" w:hAnsi="Arial"/>
+                <w:i w:val="0"/>
+                <w:sz w:val="12"/>
+              </w:rPr>
               <w:t>24-02)</w:t>
             </w:r>
           </w:p>
@@ -2801,13 +4613,22 @@
           <w:tcPr>
             <w:tcW w:w="0" w:type="auto"/>
             <w:textDirection w:val="btLr"/>
-          </w:tcPr>
-          <w:p>
-            <w:pPr>
-              <w:ind w:left="113" w:right="113"/>
-              <w:jc w:val="center"/>
-            </w:pPr>
-            <w:r>
+            <w:shd w:fill="FFFFFF"/>
+            <w:shd w:fill="FFFFFF"/>
+            <w:shd w:fill="FFFFFF"/>
+            <w:shd w:fill="FFFFFF"/>
+          </w:tcPr>
+          <w:p>
+            <w:pPr>
+              <w:ind w:left="113" w:right="113"/>
+              <w:jc w:val="center"/>
+            </w:pPr>
+            <w:r>
+              <w:rPr>
+                <w:rFonts w:ascii="Arial" w:hAnsi="Arial"/>
+                <w:i w:val="0"/>
+                <w:sz w:val="12"/>
+              </w:rPr>
               <w:t>2 SAAT</w:t>
             </w:r>
           </w:p>
@@ -2816,9 +4637,18 @@
           <w:tcPr>
             <w:tcW w:w="0" w:type="auto"/>
             <w:vAlign w:val="center"/>
-          </w:tcPr>
-          <w:p>
-            <w:r>
+            <w:shd w:fill="FFFFFF"/>
+            <w:shd w:fill="FFFFFF"/>
+            <w:shd w:fill="FFFFFF"/>
+            <w:shd w:fill="FFFFFF"/>
+          </w:tcPr>
+          <w:p>
+            <w:r>
+              <w:rPr>
+                <w:rFonts w:ascii="Arial" w:hAnsi="Arial"/>
+                <w:i w:val="0"/>
+                <w:sz w:val="12"/>
+              </w:rPr>
               <w:t>14. Alternatife ihtiyacı olan ve olmayan durumları belirler.</w:t>
             </w:r>
           </w:p>
@@ -2827,9 +4657,18 @@
           <w:tcPr>
             <w:tcW w:w="0" w:type="auto"/>
             <w:vAlign w:val="center"/>
-          </w:tcPr>
-          <w:p>
-            <w:r>
+            <w:shd w:fill="FFFFFF"/>
+            <w:shd w:fill="FFFFFF"/>
+            <w:shd w:fill="FFFFFF"/>
+            <w:shd w:fill="FFFFFF"/>
+          </w:tcPr>
+          <w:p>
+            <w:r>
+              <w:rPr>
+                <w:rFonts w:ascii="Arial" w:hAnsi="Arial"/>
+                <w:i w:val="0"/>
+                <w:sz w:val="12"/>
+              </w:rPr>
               <w:t>Alternatif İhtiyaç ve Seçenek İlişkisi</w:t>
             </w:r>
           </w:p>
@@ -2838,9 +4677,18 @@
           <w:tcPr>
             <w:tcW w:w="0" w:type="auto"/>
             <w:vAlign w:val="center"/>
-          </w:tcPr>
-          <w:p>
-            <w:r>
+            <w:shd w:fill="FFFFFF"/>
+            <w:shd w:fill="FFFFFF"/>
+            <w:shd w:fill="FFFFFF"/>
+            <w:shd w:fill="FFFFFF"/>
+          </w:tcPr>
+          <w:p>
+            <w:r>
+              <w:rPr>
+                <w:rFonts w:ascii="Arial" w:hAnsi="Arial"/>
+                <w:i w:val="0"/>
+                <w:sz w:val="12"/>
+              </w:rPr>
               <w:t>Dramatizasyon Beyin Fırtınası Soru-Cevap</w:t>
             </w:r>
           </w:p>
@@ -2849,9 +4697,18 @@
           <w:tcPr>
             <w:tcW w:w="0" w:type="auto"/>
             <w:vAlign w:val="center"/>
-          </w:tcPr>
-          <w:p>
-            <w:r>
+            <w:shd w:fill="FFFFFF"/>
+            <w:shd w:fill="FFFFFF"/>
+            <w:shd w:fill="FFFFFF"/>
+            <w:shd w:fill="FFFFFF"/>
+          </w:tcPr>
+          <w:p>
+            <w:r>
+              <w:rPr>
+                <w:rFonts w:ascii="Arial" w:hAnsi="Arial"/>
+                <w:i w:val="0"/>
+                <w:sz w:val="12"/>
+              </w:rPr>
               <w:t>Ders Notu Dramatizasyon malzemeleri</w:t>
             </w:r>
           </w:p>
@@ -2860,6 +4717,10 @@
           <w:tcPr>
             <w:tcW w:w="0" w:type="auto"/>
             <w:vAlign w:val="center"/>
+            <w:shd w:fill="FFFFFF"/>
+            <w:shd w:fill="FFFFFF"/>
+            <w:shd w:fill="FFFFFF"/>
+            <w:shd w:fill="FFFFFF"/>
           </w:tcPr>
           <w:p/>
         </w:tc>
@@ -2873,13 +4734,22 @@
           <w:tcPr>
             <w:tcW w:w="0" w:type="auto"/>
             <w:textDirection w:val="btLr"/>
-          </w:tcPr>
-          <w:p>
-            <w:pPr>
-              <w:ind w:left="113" w:right="113"/>
-              <w:jc w:val="center"/>
-            </w:pPr>
-            <w:r>
+            <w:shd w:fill="FFFFFF"/>
+            <w:shd w:fill="FFFFFF"/>
+            <w:shd w:fill="FFFFFF"/>
+            <w:shd w:fill="FFFFFF"/>
+          </w:tcPr>
+          <w:p>
+            <w:pPr>
+              <w:ind w:left="113" w:right="113"/>
+              <w:jc w:val="center"/>
+            </w:pPr>
+            <w:r>
+              <w:rPr>
+                <w:rFonts w:ascii="Arial" w:hAnsi="Arial"/>
+                <w:i w:val="0"/>
+                <w:sz w:val="12"/>
+              </w:rPr>
               <w:t>MART</w:t>
             </w:r>
           </w:p>
@@ -2888,21 +4758,40 @@
           <w:tcPr>
             <w:tcW w:w="0" w:type="auto"/>
             <w:textDirection w:val="btLr"/>
-          </w:tcPr>
-          <w:p>
-            <w:pPr>
-              <w:ind w:left="113" w:right="113"/>
-              <w:jc w:val="center"/>
-            </w:pPr>
-            <w:r>
+            <w:shd w:fill="FFFFFF"/>
+            <w:shd w:fill="FFFFFF"/>
+            <w:shd w:fill="FFFFFF"/>
+            <w:shd w:fill="FFFFFF"/>
+          </w:tcPr>
+          <w:p>
+            <w:pPr>
+              <w:ind w:left="113" w:right="113"/>
+              <w:jc w:val="center"/>
+            </w:pPr>
+            <w:r>
+              <w:rPr>
+                <w:rFonts w:ascii="Arial" w:hAnsi="Arial"/>
+                <w:i w:val="0"/>
+                <w:sz w:val="12"/>
+              </w:rPr>
               <w:t>23.</w:t>
             </w:r>
             <w:proofErr w:type="gramStart"/>
             <w:r>
+              <w:rPr>
+                <w:rFonts w:ascii="Arial" w:hAnsi="Arial"/>
+                <w:i w:val="0"/>
+                <w:sz w:val="12"/>
+              </w:rPr>
               <w:t>HAFTA(</w:t>
             </w:r>
             <w:proofErr w:type="gramEnd"/>
             <w:r>
+              <w:rPr>
+                <w:rFonts w:ascii="Arial" w:hAnsi="Arial"/>
+                <w:i w:val="0"/>
+                <w:sz w:val="12"/>
+              </w:rPr>
               <w:t>03-09)</w:t>
             </w:r>
           </w:p>
@@ -2911,13 +4800,22 @@
           <w:tcPr>
             <w:tcW w:w="0" w:type="auto"/>
             <w:textDirection w:val="btLr"/>
-          </w:tcPr>
-          <w:p>
-            <w:pPr>
-              <w:ind w:left="113" w:right="113"/>
-              <w:jc w:val="center"/>
-            </w:pPr>
-            <w:r>
+            <w:shd w:fill="FFFFFF"/>
+            <w:shd w:fill="FFFFFF"/>
+            <w:shd w:fill="FFFFFF"/>
+            <w:shd w:fill="FFFFFF"/>
+          </w:tcPr>
+          <w:p>
+            <w:pPr>
+              <w:ind w:left="113" w:right="113"/>
+              <w:jc w:val="center"/>
+            </w:pPr>
+            <w:r>
+              <w:rPr>
+                <w:rFonts w:ascii="Arial" w:hAnsi="Arial"/>
+                <w:i w:val="0"/>
+                <w:sz w:val="12"/>
+              </w:rPr>
               <w:t>2 SAAT</w:t>
             </w:r>
           </w:p>
@@ -2926,9 +4824,18 @@
           <w:tcPr>
             <w:tcW w:w="0" w:type="auto"/>
             <w:vAlign w:val="center"/>
-          </w:tcPr>
-          <w:p>
-            <w:r>
+            <w:shd w:fill="FFFFFF"/>
+            <w:shd w:fill="FFFFFF"/>
+            <w:shd w:fill="FFFFFF"/>
+            <w:shd w:fill="FFFFFF"/>
+          </w:tcPr>
+          <w:p>
+            <w:r>
+              <w:rPr>
+                <w:rFonts w:ascii="Arial" w:hAnsi="Arial"/>
+                <w:i w:val="0"/>
+                <w:sz w:val="12"/>
+              </w:rPr>
               <w:t>15. İhtiyaç ve seçenek ilişkisini görerek alternatifler arasından en uygununu seçer.</w:t>
             </w:r>
           </w:p>
@@ -2937,9 +4844,18 @@
           <w:tcPr>
             <w:tcW w:w="0" w:type="auto"/>
             <w:vAlign w:val="center"/>
-          </w:tcPr>
-          <w:p>
-            <w:r>
+            <w:shd w:fill="FFFFFF"/>
+            <w:shd w:fill="FFFFFF"/>
+            <w:shd w:fill="FFFFFF"/>
+            <w:shd w:fill="FFFFFF"/>
+          </w:tcPr>
+          <w:p>
+            <w:r>
+              <w:rPr>
+                <w:rFonts w:ascii="Arial" w:hAnsi="Arial"/>
+                <w:i w:val="0"/>
+                <w:sz w:val="12"/>
+              </w:rPr>
               <w:t>Alternatif İhtiyaç ve Seçenek İlişkisi</w:t>
             </w:r>
           </w:p>
@@ -2948,9 +4864,18 @@
           <w:tcPr>
             <w:tcW w:w="0" w:type="auto"/>
             <w:vAlign w:val="center"/>
-          </w:tcPr>
-          <w:p>
-            <w:r>
+            <w:shd w:fill="FFFFFF"/>
+            <w:shd w:fill="FFFFFF"/>
+            <w:shd w:fill="FFFFFF"/>
+            <w:shd w:fill="FFFFFF"/>
+          </w:tcPr>
+          <w:p>
+            <w:r>
+              <w:rPr>
+                <w:rFonts w:ascii="Arial" w:hAnsi="Arial"/>
+                <w:i w:val="0"/>
+                <w:sz w:val="12"/>
+              </w:rPr>
               <w:t>Dramatizasyon Beyin Fırtınası Soru-Cevap</w:t>
             </w:r>
           </w:p>
@@ -2959,9 +4884,18 @@
           <w:tcPr>
             <w:tcW w:w="0" w:type="auto"/>
             <w:vAlign w:val="center"/>
-          </w:tcPr>
-          <w:p>
-            <w:r>
+            <w:shd w:fill="FFFFFF"/>
+            <w:shd w:fill="FFFFFF"/>
+            <w:shd w:fill="FFFFFF"/>
+            <w:shd w:fill="FFFFFF"/>
+          </w:tcPr>
+          <w:p>
+            <w:r>
+              <w:rPr>
+                <w:rFonts w:ascii="Arial" w:hAnsi="Arial"/>
+                <w:i w:val="0"/>
+                <w:sz w:val="12"/>
+              </w:rPr>
               <w:t>Ders Notu Dramatizasyon malzemeleri</w:t>
             </w:r>
           </w:p>
@@ -2970,6 +4904,10 @@
           <w:tcPr>
             <w:tcW w:w="0" w:type="auto"/>
             <w:vAlign w:val="center"/>
+            <w:shd w:fill="FFFFFF"/>
+            <w:shd w:fill="FFFFFF"/>
+            <w:shd w:fill="FFFFFF"/>
+            <w:shd w:fill="FFFFFF"/>
           </w:tcPr>
           <w:p/>
         </w:tc>
@@ -2983,13 +4921,22 @@
           <w:tcPr>
             <w:tcW w:w="0" w:type="auto"/>
             <w:textDirection w:val="btLr"/>
-          </w:tcPr>
-          <w:p>
-            <w:pPr>
-              <w:ind w:left="113" w:right="113"/>
-              <w:jc w:val="center"/>
-            </w:pPr>
-            <w:r>
+            <w:shd w:fill="FFFFFF"/>
+            <w:shd w:fill="FFFFFF"/>
+            <w:shd w:fill="FFFFFF"/>
+            <w:shd w:fill="FFFFFF"/>
+          </w:tcPr>
+          <w:p>
+            <w:pPr>
+              <w:ind w:left="113" w:right="113"/>
+              <w:jc w:val="center"/>
+            </w:pPr>
+            <w:r>
+              <w:rPr>
+                <w:rFonts w:ascii="Arial" w:hAnsi="Arial"/>
+                <w:i w:val="0"/>
+                <w:sz w:val="12"/>
+              </w:rPr>
               <w:lastRenderedPageBreak/>
               <w:t>MART</w:t>
             </w:r>
@@ -2999,21 +4946,40 @@
           <w:tcPr>
             <w:tcW w:w="0" w:type="auto"/>
             <w:textDirection w:val="btLr"/>
-          </w:tcPr>
-          <w:p>
-            <w:pPr>
-              <w:ind w:left="113" w:right="113"/>
-              <w:jc w:val="center"/>
-            </w:pPr>
-            <w:r>
+            <w:shd w:fill="FFFFFF"/>
+            <w:shd w:fill="FFFFFF"/>
+            <w:shd w:fill="FFFFFF"/>
+            <w:shd w:fill="FFFFFF"/>
+          </w:tcPr>
+          <w:p>
+            <w:pPr>
+              <w:ind w:left="113" w:right="113"/>
+              <w:jc w:val="center"/>
+            </w:pPr>
+            <w:r>
+              <w:rPr>
+                <w:rFonts w:ascii="Arial" w:hAnsi="Arial"/>
+                <w:i w:val="0"/>
+                <w:sz w:val="12"/>
+              </w:rPr>
               <w:t>24.</w:t>
             </w:r>
             <w:proofErr w:type="gramStart"/>
             <w:r>
+              <w:rPr>
+                <w:rFonts w:ascii="Arial" w:hAnsi="Arial"/>
+                <w:i w:val="0"/>
+                <w:sz w:val="12"/>
+              </w:rPr>
               <w:t>HAFTA(</w:t>
             </w:r>
             <w:proofErr w:type="gramEnd"/>
             <w:r>
+              <w:rPr>
+                <w:rFonts w:ascii="Arial" w:hAnsi="Arial"/>
+                <w:i w:val="0"/>
+                <w:sz w:val="12"/>
+              </w:rPr>
               <w:t>10-16)</w:t>
             </w:r>
           </w:p>
@@ -3022,13 +4988,22 @@
           <w:tcPr>
             <w:tcW w:w="0" w:type="auto"/>
             <w:textDirection w:val="btLr"/>
-          </w:tcPr>
-          <w:p>
-            <w:pPr>
-              <w:ind w:left="113" w:right="113"/>
-              <w:jc w:val="center"/>
-            </w:pPr>
-            <w:r>
+            <w:shd w:fill="FFFFFF"/>
+            <w:shd w:fill="FFFFFF"/>
+            <w:shd w:fill="FFFFFF"/>
+            <w:shd w:fill="FFFFFF"/>
+          </w:tcPr>
+          <w:p>
+            <w:pPr>
+              <w:ind w:left="113" w:right="113"/>
+              <w:jc w:val="center"/>
+            </w:pPr>
+            <w:r>
+              <w:rPr>
+                <w:rFonts w:ascii="Arial" w:hAnsi="Arial"/>
+                <w:i w:val="0"/>
+                <w:sz w:val="12"/>
+              </w:rPr>
               <w:t>2 SAAT</w:t>
             </w:r>
           </w:p>
@@ -3037,9 +5012,18 @@
           <w:tcPr>
             <w:tcW w:w="0" w:type="auto"/>
             <w:vAlign w:val="center"/>
-          </w:tcPr>
-          <w:p>
-            <w:r>
+            <w:shd w:fill="FFFFFF"/>
+            <w:shd w:fill="FFFFFF"/>
+            <w:shd w:fill="FFFFFF"/>
+            <w:shd w:fill="FFFFFF"/>
+          </w:tcPr>
+          <w:p>
+            <w:r>
+              <w:rPr>
+                <w:rFonts w:ascii="Arial" w:hAnsi="Arial"/>
+                <w:i w:val="0"/>
+                <w:sz w:val="12"/>
+              </w:rPr>
               <w:t>15. İhtiyaç ve seçenek ilişkisini görerek alternatifler arasından en uygununu seçer.</w:t>
             </w:r>
           </w:p>
@@ -3048,9 +5032,18 @@
           <w:tcPr>
             <w:tcW w:w="0" w:type="auto"/>
             <w:vAlign w:val="center"/>
-          </w:tcPr>
-          <w:p>
-            <w:r>
+            <w:shd w:fill="FFFFFF"/>
+            <w:shd w:fill="FFFFFF"/>
+            <w:shd w:fill="FFFFFF"/>
+            <w:shd w:fill="FFFFFF"/>
+          </w:tcPr>
+          <w:p>
+            <w:r>
+              <w:rPr>
+                <w:rFonts w:ascii="Arial" w:hAnsi="Arial"/>
+                <w:i w:val="0"/>
+                <w:sz w:val="12"/>
+              </w:rPr>
               <w:t>Alternatif İhtiyaç ve Seçenek İlişkisi</w:t>
             </w:r>
           </w:p>
@@ -3059,9 +5052,18 @@
           <w:tcPr>
             <w:tcW w:w="0" w:type="auto"/>
             <w:vAlign w:val="center"/>
-          </w:tcPr>
-          <w:p>
-            <w:r>
+            <w:shd w:fill="FFFFFF"/>
+            <w:shd w:fill="FFFFFF"/>
+            <w:shd w:fill="FFFFFF"/>
+            <w:shd w:fill="FFFFFF"/>
+          </w:tcPr>
+          <w:p>
+            <w:r>
+              <w:rPr>
+                <w:rFonts w:ascii="Arial" w:hAnsi="Arial"/>
+                <w:i w:val="0"/>
+                <w:sz w:val="12"/>
+              </w:rPr>
               <w:t>Dramatizasyon Beyin Fırtınası Soru-Cevap</w:t>
             </w:r>
           </w:p>
@@ -3070,9 +5072,18 @@
           <w:tcPr>
             <w:tcW w:w="0" w:type="auto"/>
             <w:vAlign w:val="center"/>
-          </w:tcPr>
-          <w:p>
-            <w:r>
+            <w:shd w:fill="FFFFFF"/>
+            <w:shd w:fill="FFFFFF"/>
+            <w:shd w:fill="FFFFFF"/>
+            <w:shd w:fill="FFFFFF"/>
+          </w:tcPr>
+          <w:p>
+            <w:r>
+              <w:rPr>
+                <w:rFonts w:ascii="Arial" w:hAnsi="Arial"/>
+                <w:i w:val="0"/>
+                <w:sz w:val="12"/>
+              </w:rPr>
               <w:t>Ders Notu Dramatizasyon malzemeleri</w:t>
             </w:r>
           </w:p>
@@ -3081,6 +5092,10 @@
           <w:tcPr>
             <w:tcW w:w="0" w:type="auto"/>
             <w:vAlign w:val="center"/>
+            <w:shd w:fill="FFFFFF"/>
+            <w:shd w:fill="FFFFFF"/>
+            <w:shd w:fill="FFFFFF"/>
+            <w:shd w:fill="FFFFFF"/>
           </w:tcPr>
           <w:p>
             <w:pPr>
@@ -3089,11 +5104,19 @@
               </w:rPr>
             </w:pPr>
             <w:r>
+              <w:rPr>
+                <w:rFonts w:ascii="Arial" w:hAnsi="Arial"/>
+                <w:i w:val="0"/>
+                <w:sz w:val="12"/>
+              </w:rPr>
               <w:br/>
             </w:r>
             <w:r>
               <w:rPr>
+                <w:rFonts w:ascii="Arial" w:hAnsi="Arial"/>
                 <w:b/>
+                <w:i w:val="0"/>
+                <w:sz w:val="12"/>
               </w:rPr>
               <w:t>İstiklâl Marşı’nın Kabulü ve Mehmet Akif Ersoy’u Anma Günü</w:t>
             </w:r>
@@ -3109,13 +5132,22 @@
           <w:tcPr>
             <w:tcW w:w="0" w:type="auto"/>
             <w:textDirection w:val="btLr"/>
-          </w:tcPr>
-          <w:p>
-            <w:pPr>
-              <w:ind w:left="113" w:right="113"/>
-              <w:jc w:val="center"/>
-            </w:pPr>
-            <w:r>
+            <w:shd w:fill="FFFFFF"/>
+            <w:shd w:fill="FFFFFF"/>
+            <w:shd w:fill="FFFFFF"/>
+            <w:shd w:fill="FFFFFF"/>
+          </w:tcPr>
+          <w:p>
+            <w:pPr>
+              <w:ind w:left="113" w:right="113"/>
+              <w:jc w:val="center"/>
+            </w:pPr>
+            <w:r>
+              <w:rPr>
+                <w:rFonts w:ascii="Arial" w:hAnsi="Arial"/>
+                <w:i w:val="0"/>
+                <w:sz w:val="12"/>
+              </w:rPr>
               <w:t>MART</w:t>
             </w:r>
           </w:p>
@@ -3124,21 +5156,40 @@
           <w:tcPr>
             <w:tcW w:w="0" w:type="auto"/>
             <w:textDirection w:val="btLr"/>
-          </w:tcPr>
-          <w:p>
-            <w:pPr>
-              <w:ind w:left="113" w:right="113"/>
-              <w:jc w:val="center"/>
-            </w:pPr>
-            <w:r>
+            <w:shd w:fill="FFFFFF"/>
+            <w:shd w:fill="FFFFFF"/>
+            <w:shd w:fill="FFFFFF"/>
+            <w:shd w:fill="FFFFFF"/>
+          </w:tcPr>
+          <w:p>
+            <w:pPr>
+              <w:ind w:left="113" w:right="113"/>
+              <w:jc w:val="center"/>
+            </w:pPr>
+            <w:r>
+              <w:rPr>
+                <w:rFonts w:ascii="Arial" w:hAnsi="Arial"/>
+                <w:i w:val="0"/>
+                <w:sz w:val="12"/>
+              </w:rPr>
               <w:t>25.</w:t>
             </w:r>
             <w:proofErr w:type="gramStart"/>
             <w:r>
+              <w:rPr>
+                <w:rFonts w:ascii="Arial" w:hAnsi="Arial"/>
+                <w:i w:val="0"/>
+                <w:sz w:val="12"/>
+              </w:rPr>
               <w:t>HAFTA(</w:t>
             </w:r>
             <w:proofErr w:type="gramEnd"/>
             <w:r>
+              <w:rPr>
+                <w:rFonts w:ascii="Arial" w:hAnsi="Arial"/>
+                <w:i w:val="0"/>
+                <w:sz w:val="12"/>
+              </w:rPr>
               <w:t>17-23)</w:t>
             </w:r>
           </w:p>
@@ -3147,13 +5198,22 @@
           <w:tcPr>
             <w:tcW w:w="0" w:type="auto"/>
             <w:textDirection w:val="btLr"/>
-          </w:tcPr>
-          <w:p>
-            <w:pPr>
-              <w:ind w:left="113" w:right="113"/>
-              <w:jc w:val="center"/>
-            </w:pPr>
-            <w:r>
+            <w:shd w:fill="FFFFFF"/>
+            <w:shd w:fill="FFFFFF"/>
+            <w:shd w:fill="FFFFFF"/>
+            <w:shd w:fill="FFFFFF"/>
+          </w:tcPr>
+          <w:p>
+            <w:pPr>
+              <w:ind w:left="113" w:right="113"/>
+              <w:jc w:val="center"/>
+            </w:pPr>
+            <w:r>
+              <w:rPr>
+                <w:rFonts w:ascii="Arial" w:hAnsi="Arial"/>
+                <w:i w:val="0"/>
+                <w:sz w:val="12"/>
+              </w:rPr>
               <w:t>2 SAAT</w:t>
             </w:r>
           </w:p>
@@ -3162,9 +5222,18 @@
           <w:tcPr>
             <w:tcW w:w="0" w:type="auto"/>
             <w:vAlign w:val="center"/>
-          </w:tcPr>
-          <w:p>
-            <w:r>
+            <w:shd w:fill="FFFFFF"/>
+            <w:shd w:fill="FFFFFF"/>
+            <w:shd w:fill="FFFFFF"/>
+            <w:shd w:fill="FFFFFF"/>
+          </w:tcPr>
+          <w:p>
+            <w:r>
+              <w:rPr>
+                <w:rFonts w:ascii="Arial" w:hAnsi="Arial"/>
+                <w:i w:val="0"/>
+                <w:sz w:val="12"/>
+              </w:rPr>
               <w:t>16. Verilen veya gösterilen gerekçelerin uygunluğunu değerlendirir.</w:t>
             </w:r>
           </w:p>
@@ -3173,9 +5242,18 @@
           <w:tcPr>
             <w:tcW w:w="0" w:type="auto"/>
             <w:vAlign w:val="center"/>
-          </w:tcPr>
-          <w:p>
-            <w:r>
+            <w:shd w:fill="FFFFFF"/>
+            <w:shd w:fill="FFFFFF"/>
+            <w:shd w:fill="FFFFFF"/>
+            <w:shd w:fill="FFFFFF"/>
+          </w:tcPr>
+          <w:p>
+            <w:r>
+              <w:rPr>
+                <w:rFonts w:ascii="Arial" w:hAnsi="Arial"/>
+                <w:i w:val="0"/>
+                <w:sz w:val="12"/>
+              </w:rPr>
               <w:t>Güçlü Gerekçe – Zayıf Gerekçe</w:t>
             </w:r>
           </w:p>
@@ -3184,9 +5262,18 @@
           <w:tcPr>
             <w:tcW w:w="0" w:type="auto"/>
             <w:vAlign w:val="center"/>
-          </w:tcPr>
-          <w:p>
-            <w:r>
+            <w:shd w:fill="FFFFFF"/>
+            <w:shd w:fill="FFFFFF"/>
+            <w:shd w:fill="FFFFFF"/>
+            <w:shd w:fill="FFFFFF"/>
+          </w:tcPr>
+          <w:p>
+            <w:r>
+              <w:rPr>
+                <w:rFonts w:ascii="Arial" w:hAnsi="Arial"/>
+                <w:i w:val="0"/>
+                <w:sz w:val="12"/>
+              </w:rPr>
               <w:t>Dramatizasyon Beyin Fırtınası Soru-Cevap</w:t>
             </w:r>
           </w:p>
@@ -3195,9 +5282,18 @@
           <w:tcPr>
             <w:tcW w:w="0" w:type="auto"/>
             <w:vAlign w:val="center"/>
-          </w:tcPr>
-          <w:p>
-            <w:r>
+            <w:shd w:fill="FFFFFF"/>
+            <w:shd w:fill="FFFFFF"/>
+            <w:shd w:fill="FFFFFF"/>
+            <w:shd w:fill="FFFFFF"/>
+          </w:tcPr>
+          <w:p>
+            <w:r>
+              <w:rPr>
+                <w:rFonts w:ascii="Arial" w:hAnsi="Arial"/>
+                <w:i w:val="0"/>
+                <w:sz w:val="12"/>
+              </w:rPr>
               <w:t>Ders Notu Dramatizasyon malzemeleri</w:t>
             </w:r>
           </w:p>
@@ -3206,6 +5302,10 @@
           <w:tcPr>
             <w:tcW w:w="0" w:type="auto"/>
             <w:vAlign w:val="center"/>
+            <w:shd w:fill="FFFFFF"/>
+            <w:shd w:fill="FFFFFF"/>
+            <w:shd w:fill="FFFFFF"/>
+            <w:shd w:fill="FFFFFF"/>
           </w:tcPr>
           <w:p>
             <w:pPr>
@@ -3214,11 +5314,19 @@
               </w:rPr>
             </w:pPr>
             <w:r>
+              <w:rPr>
+                <w:rFonts w:ascii="Arial" w:hAnsi="Arial"/>
+                <w:i w:val="0"/>
+                <w:sz w:val="12"/>
+              </w:rPr>
               <w:br/>
             </w:r>
             <w:r>
               <w:rPr>
+                <w:rFonts w:ascii="Arial" w:hAnsi="Arial"/>
                 <w:b/>
+                <w:i w:val="0"/>
+                <w:sz w:val="12"/>
               </w:rPr>
               <w:t>Şehitler Günü</w:t>
             </w:r>
@@ -3234,13 +5342,22 @@
           <w:tcPr>
             <w:tcW w:w="0" w:type="auto"/>
             <w:textDirection w:val="btLr"/>
-          </w:tcPr>
-          <w:p>
-            <w:pPr>
-              <w:ind w:left="113" w:right="113"/>
-              <w:jc w:val="center"/>
-            </w:pPr>
-            <w:r>
+            <w:shd w:fill="FFFFFF"/>
+            <w:shd w:fill="FFFFFF"/>
+            <w:shd w:fill="FFFFFF"/>
+            <w:shd w:fill="FFFFFF"/>
+          </w:tcPr>
+          <w:p>
+            <w:pPr>
+              <w:ind w:left="113" w:right="113"/>
+              <w:jc w:val="center"/>
+            </w:pPr>
+            <w:r>
+              <w:rPr>
+                <w:rFonts w:ascii="Arial" w:hAnsi="Arial"/>
+                <w:i w:val="0"/>
+                <w:sz w:val="12"/>
+              </w:rPr>
               <w:t>MART</w:t>
             </w:r>
           </w:p>
@@ -3249,21 +5366,40 @@
           <w:tcPr>
             <w:tcW w:w="0" w:type="auto"/>
             <w:textDirection w:val="btLr"/>
-          </w:tcPr>
-          <w:p>
-            <w:pPr>
-              <w:ind w:left="113" w:right="113"/>
-              <w:jc w:val="center"/>
-            </w:pPr>
-            <w:r>
+            <w:shd w:fill="FFFFFF"/>
+            <w:shd w:fill="FFFFFF"/>
+            <w:shd w:fill="FFFFFF"/>
+            <w:shd w:fill="FFFFFF"/>
+          </w:tcPr>
+          <w:p>
+            <w:pPr>
+              <w:ind w:left="113" w:right="113"/>
+              <w:jc w:val="center"/>
+            </w:pPr>
+            <w:r>
+              <w:rPr>
+                <w:rFonts w:ascii="Arial" w:hAnsi="Arial"/>
+                <w:i w:val="0"/>
+                <w:sz w:val="12"/>
+              </w:rPr>
               <w:t>26.</w:t>
             </w:r>
             <w:proofErr w:type="gramStart"/>
             <w:r>
+              <w:rPr>
+                <w:rFonts w:ascii="Arial" w:hAnsi="Arial"/>
+                <w:i w:val="0"/>
+                <w:sz w:val="12"/>
+              </w:rPr>
               <w:t>HAFTA(</w:t>
             </w:r>
             <w:proofErr w:type="gramEnd"/>
             <w:r>
+              <w:rPr>
+                <w:rFonts w:ascii="Arial" w:hAnsi="Arial"/>
+                <w:i w:val="0"/>
+                <w:sz w:val="12"/>
+              </w:rPr>
               <w:t>24-30)</w:t>
             </w:r>
           </w:p>
@@ -3272,13 +5408,22 @@
           <w:tcPr>
             <w:tcW w:w="0" w:type="auto"/>
             <w:textDirection w:val="btLr"/>
-          </w:tcPr>
-          <w:p>
-            <w:pPr>
-              <w:ind w:left="113" w:right="113"/>
-              <w:jc w:val="center"/>
-            </w:pPr>
-            <w:r>
+            <w:shd w:fill="FFFFFF"/>
+            <w:shd w:fill="FFFFFF"/>
+            <w:shd w:fill="FFFFFF"/>
+            <w:shd w:fill="FFFFFF"/>
+          </w:tcPr>
+          <w:p>
+            <w:pPr>
+              <w:ind w:left="113" w:right="113"/>
+              <w:jc w:val="center"/>
+            </w:pPr>
+            <w:r>
+              <w:rPr>
+                <w:rFonts w:ascii="Arial" w:hAnsi="Arial"/>
+                <w:i w:val="0"/>
+                <w:sz w:val="12"/>
+              </w:rPr>
               <w:t>2 SAAT</w:t>
             </w:r>
           </w:p>
@@ -3287,9 +5432,18 @@
           <w:tcPr>
             <w:tcW w:w="0" w:type="auto"/>
             <w:vAlign w:val="center"/>
-          </w:tcPr>
-          <w:p>
-            <w:r>
+            <w:shd w:fill="FFFFFF"/>
+            <w:shd w:fill="FFFFFF"/>
+            <w:shd w:fill="FFFFFF"/>
+            <w:shd w:fill="FFFFFF"/>
+          </w:tcPr>
+          <w:p>
+            <w:r>
+              <w:rPr>
+                <w:rFonts w:ascii="Arial" w:hAnsi="Arial"/>
+                <w:i w:val="0"/>
+                <w:sz w:val="12"/>
+              </w:rPr>
               <w:t>17. Olayları, çoklu neden ve çoklu sonuç ilişkisine göre değerlendirir.</w:t>
             </w:r>
           </w:p>
@@ -3298,9 +5452,18 @@
           <w:tcPr>
             <w:tcW w:w="0" w:type="auto"/>
             <w:vAlign w:val="center"/>
-          </w:tcPr>
-          <w:p>
-            <w:r>
+            <w:shd w:fill="FFFFFF"/>
+            <w:shd w:fill="FFFFFF"/>
+            <w:shd w:fill="FFFFFF"/>
+            <w:shd w:fill="FFFFFF"/>
+          </w:tcPr>
+          <w:p>
+            <w:r>
+              <w:rPr>
+                <w:rFonts w:ascii="Arial" w:hAnsi="Arial"/>
+                <w:i w:val="0"/>
+                <w:sz w:val="12"/>
+              </w:rPr>
               <w:t>Olaylar, Çoklu Nedenler ve Sonuçlar</w:t>
             </w:r>
           </w:p>
@@ -3309,9 +5472,18 @@
           <w:tcPr>
             <w:tcW w:w="0" w:type="auto"/>
             <w:vAlign w:val="center"/>
-          </w:tcPr>
-          <w:p>
-            <w:r>
+            <w:shd w:fill="FFFFFF"/>
+            <w:shd w:fill="FFFFFF"/>
+            <w:shd w:fill="FFFFFF"/>
+            <w:shd w:fill="FFFFFF"/>
+          </w:tcPr>
+          <w:p>
+            <w:r>
+              <w:rPr>
+                <w:rFonts w:ascii="Arial" w:hAnsi="Arial"/>
+                <w:i w:val="0"/>
+                <w:sz w:val="12"/>
+              </w:rPr>
               <w:t>Dramatizasyon Beyin Fırtınası Soru-Cevap</w:t>
             </w:r>
           </w:p>
@@ -3320,9 +5492,18 @@
           <w:tcPr>
             <w:tcW w:w="0" w:type="auto"/>
             <w:vAlign w:val="center"/>
-          </w:tcPr>
-          <w:p>
-            <w:r>
+            <w:shd w:fill="FFFFFF"/>
+            <w:shd w:fill="FFFFFF"/>
+            <w:shd w:fill="FFFFFF"/>
+            <w:shd w:fill="FFFFFF"/>
+          </w:tcPr>
+          <w:p>
+            <w:r>
+              <w:rPr>
+                <w:rFonts w:ascii="Arial" w:hAnsi="Arial"/>
+                <w:i w:val="0"/>
+                <w:sz w:val="12"/>
+              </w:rPr>
               <w:t>Ders Notu Dramatizasyon malzemeleri</w:t>
             </w:r>
           </w:p>
@@ -3331,6 +5512,10 @@
           <w:tcPr>
             <w:tcW w:w="0" w:type="auto"/>
             <w:vAlign w:val="center"/>
+            <w:shd w:fill="FFFFFF"/>
+            <w:shd w:fill="FFFFFF"/>
+            <w:shd w:fill="FFFFFF"/>
+            <w:shd w:fill="FFFFFF"/>
           </w:tcPr>
           <w:p/>
         </w:tc>
@@ -3344,13 +5529,22 @@
           <w:tcPr>
             <w:tcW w:w="0" w:type="auto"/>
             <w:textDirection w:val="btLr"/>
-          </w:tcPr>
-          <w:p>
-            <w:pPr>
-              <w:ind w:left="113" w:right="113"/>
-              <w:jc w:val="center"/>
-            </w:pPr>
-            <w:r>
+            <w:shd w:fill="FFFFFF"/>
+            <w:shd w:fill="FFFFFF"/>
+            <w:shd w:fill="FFFFFF"/>
+            <w:shd w:fill="FFFFFF"/>
+          </w:tcPr>
+          <w:p>
+            <w:pPr>
+              <w:ind w:left="113" w:right="113"/>
+              <w:jc w:val="center"/>
+            </w:pPr>
+            <w:r>
+              <w:rPr>
+                <w:rFonts w:ascii="Arial" w:hAnsi="Arial"/>
+                <w:i w:val="0"/>
+                <w:sz w:val="12"/>
+              </w:rPr>
               <w:t>NİSAN</w:t>
             </w:r>
           </w:p>
@@ -3359,21 +5553,40 @@
           <w:tcPr>
             <w:tcW w:w="0" w:type="auto"/>
             <w:textDirection w:val="btLr"/>
-          </w:tcPr>
-          <w:p>
-            <w:pPr>
-              <w:ind w:left="113" w:right="113"/>
-              <w:jc w:val="center"/>
-            </w:pPr>
-            <w:r>
+            <w:shd w:fill="FFFFFF"/>
+            <w:shd w:fill="FFFFFF"/>
+            <w:shd w:fill="FFFFFF"/>
+            <w:shd w:fill="FFFFFF"/>
+          </w:tcPr>
+          <w:p>
+            <w:pPr>
+              <w:ind w:left="113" w:right="113"/>
+              <w:jc w:val="center"/>
+            </w:pPr>
+            <w:r>
+              <w:rPr>
+                <w:rFonts w:ascii="Arial" w:hAnsi="Arial"/>
+                <w:i w:val="0"/>
+                <w:sz w:val="12"/>
+              </w:rPr>
               <w:t>27.</w:t>
             </w:r>
             <w:proofErr w:type="gramStart"/>
             <w:r>
+              <w:rPr>
+                <w:rFonts w:ascii="Arial" w:hAnsi="Arial"/>
+                <w:i w:val="0"/>
+                <w:sz w:val="12"/>
+              </w:rPr>
               <w:t>HAFTA(</w:t>
             </w:r>
             <w:proofErr w:type="gramEnd"/>
             <w:r>
+              <w:rPr>
+                <w:rFonts w:ascii="Arial" w:hAnsi="Arial"/>
+                <w:i w:val="0"/>
+                <w:sz w:val="12"/>
+              </w:rPr>
               <w:t>07-13)</w:t>
             </w:r>
           </w:p>
@@ -3382,13 +5595,22 @@
           <w:tcPr>
             <w:tcW w:w="0" w:type="auto"/>
             <w:textDirection w:val="btLr"/>
-          </w:tcPr>
-          <w:p>
-            <w:pPr>
-              <w:ind w:left="113" w:right="113"/>
-              <w:jc w:val="center"/>
-            </w:pPr>
-            <w:r>
+            <w:shd w:fill="FFFFFF"/>
+            <w:shd w:fill="FFFFFF"/>
+            <w:shd w:fill="FFFFFF"/>
+            <w:shd w:fill="FFFFFF"/>
+          </w:tcPr>
+          <w:p>
+            <w:pPr>
+              <w:ind w:left="113" w:right="113"/>
+              <w:jc w:val="center"/>
+            </w:pPr>
+            <w:r>
+              <w:rPr>
+                <w:rFonts w:ascii="Arial" w:hAnsi="Arial"/>
+                <w:i w:val="0"/>
+                <w:sz w:val="12"/>
+              </w:rPr>
               <w:t>2 SAAT</w:t>
             </w:r>
           </w:p>
@@ -3397,9 +5619,18 @@
           <w:tcPr>
             <w:tcW w:w="0" w:type="auto"/>
             <w:vAlign w:val="center"/>
-          </w:tcPr>
-          <w:p>
-            <w:r>
+            <w:shd w:fill="FFFFFF"/>
+            <w:shd w:fill="FFFFFF"/>
+            <w:shd w:fill="FFFFFF"/>
+            <w:shd w:fill="FFFFFF"/>
+          </w:tcPr>
+          <w:p>
+            <w:r>
+              <w:rPr>
+                <w:rFonts w:ascii="Arial" w:hAnsi="Arial"/>
+                <w:i w:val="0"/>
+                <w:sz w:val="12"/>
+              </w:rPr>
               <w:t>17. Olayları, çoklu neden ve çoklu sonuç ilişkisine göre değerlendirir.</w:t>
             </w:r>
           </w:p>
@@ -3408,9 +5639,18 @@
           <w:tcPr>
             <w:tcW w:w="0" w:type="auto"/>
             <w:vAlign w:val="center"/>
-          </w:tcPr>
-          <w:p>
-            <w:r>
+            <w:shd w:fill="FFFFFF"/>
+            <w:shd w:fill="FFFFFF"/>
+            <w:shd w:fill="FFFFFF"/>
+            <w:shd w:fill="FFFFFF"/>
+          </w:tcPr>
+          <w:p>
+            <w:r>
+              <w:rPr>
+                <w:rFonts w:ascii="Arial" w:hAnsi="Arial"/>
+                <w:i w:val="0"/>
+                <w:sz w:val="12"/>
+              </w:rPr>
               <w:t>Olaylar, Çoklu Nedenler ve Sonuçlar</w:t>
             </w:r>
           </w:p>
@@ -3419,9 +5659,18 @@
           <w:tcPr>
             <w:tcW w:w="0" w:type="auto"/>
             <w:vAlign w:val="center"/>
-          </w:tcPr>
-          <w:p>
-            <w:r>
+            <w:shd w:fill="FFFFFF"/>
+            <w:shd w:fill="FFFFFF"/>
+            <w:shd w:fill="FFFFFF"/>
+            <w:shd w:fill="FFFFFF"/>
+          </w:tcPr>
+          <w:p>
+            <w:r>
+              <w:rPr>
+                <w:rFonts w:ascii="Arial" w:hAnsi="Arial"/>
+                <w:i w:val="0"/>
+                <w:sz w:val="12"/>
+              </w:rPr>
               <w:t>Dramatizasyon Beyin Fırtınası Soru-Cevap</w:t>
             </w:r>
           </w:p>
@@ -3430,9 +5679,18 @@
           <w:tcPr>
             <w:tcW w:w="0" w:type="auto"/>
             <w:vAlign w:val="center"/>
-          </w:tcPr>
-          <w:p>
-            <w:r>
+            <w:shd w:fill="FFFFFF"/>
+            <w:shd w:fill="FFFFFF"/>
+            <w:shd w:fill="FFFFFF"/>
+            <w:shd w:fill="FFFFFF"/>
+          </w:tcPr>
+          <w:p>
+            <w:r>
+              <w:rPr>
+                <w:rFonts w:ascii="Arial" w:hAnsi="Arial"/>
+                <w:i w:val="0"/>
+                <w:sz w:val="12"/>
+              </w:rPr>
               <w:t>Ders Notu Dramatizasyon malzemeleri</w:t>
             </w:r>
           </w:p>
@@ -3441,6 +5699,10 @@
           <w:tcPr>
             <w:tcW w:w="0" w:type="auto"/>
             <w:vAlign w:val="center"/>
+            <w:shd w:fill="FFFFFF"/>
+            <w:shd w:fill="FFFFFF"/>
+            <w:shd w:fill="FFFFFF"/>
+            <w:shd w:fill="FFFFFF"/>
           </w:tcPr>
           <w:p/>
         </w:tc>
@@ -3454,13 +5716,22 @@
           <w:tcPr>
             <w:tcW w:w="0" w:type="auto"/>
             <w:textDirection w:val="btLr"/>
-          </w:tcPr>
-          <w:p>
-            <w:pPr>
-              <w:ind w:left="113" w:right="113"/>
-              <w:jc w:val="center"/>
-            </w:pPr>
-            <w:r>
+            <w:shd w:fill="FFFFFF"/>
+            <w:shd w:fill="FFFFFF"/>
+            <w:shd w:fill="FFFFFF"/>
+            <w:shd w:fill="FFFFFF"/>
+          </w:tcPr>
+          <w:p>
+            <w:pPr>
+              <w:ind w:left="113" w:right="113"/>
+              <w:jc w:val="center"/>
+            </w:pPr>
+            <w:r>
+              <w:rPr>
+                <w:rFonts w:ascii="Arial" w:hAnsi="Arial"/>
+                <w:i w:val="0"/>
+                <w:sz w:val="12"/>
+              </w:rPr>
               <w:t>NİSAN</w:t>
             </w:r>
           </w:p>
@@ -3469,21 +5740,40 @@
           <w:tcPr>
             <w:tcW w:w="0" w:type="auto"/>
             <w:textDirection w:val="btLr"/>
-          </w:tcPr>
-          <w:p>
-            <w:pPr>
-              <w:ind w:left="113" w:right="113"/>
-              <w:jc w:val="center"/>
-            </w:pPr>
-            <w:r>
+            <w:shd w:fill="FFFFFF"/>
+            <w:shd w:fill="FFFFFF"/>
+            <w:shd w:fill="FFFFFF"/>
+            <w:shd w:fill="FFFFFF"/>
+          </w:tcPr>
+          <w:p>
+            <w:pPr>
+              <w:ind w:left="113" w:right="113"/>
+              <w:jc w:val="center"/>
+            </w:pPr>
+            <w:r>
+              <w:rPr>
+                <w:rFonts w:ascii="Arial" w:hAnsi="Arial"/>
+                <w:i w:val="0"/>
+                <w:sz w:val="12"/>
+              </w:rPr>
               <w:t>28.</w:t>
             </w:r>
             <w:proofErr w:type="gramStart"/>
             <w:r>
+              <w:rPr>
+                <w:rFonts w:ascii="Arial" w:hAnsi="Arial"/>
+                <w:i w:val="0"/>
+                <w:sz w:val="12"/>
+              </w:rPr>
               <w:t>HAFTA(</w:t>
             </w:r>
             <w:proofErr w:type="gramEnd"/>
             <w:r>
+              <w:rPr>
+                <w:rFonts w:ascii="Arial" w:hAnsi="Arial"/>
+                <w:i w:val="0"/>
+                <w:sz w:val="12"/>
+              </w:rPr>
               <w:t>14-20)</w:t>
             </w:r>
           </w:p>
@@ -3492,13 +5782,22 @@
           <w:tcPr>
             <w:tcW w:w="0" w:type="auto"/>
             <w:textDirection w:val="btLr"/>
-          </w:tcPr>
-          <w:p>
-            <w:pPr>
-              <w:ind w:left="113" w:right="113"/>
-              <w:jc w:val="center"/>
-            </w:pPr>
-            <w:r>
+            <w:shd w:fill="FFFFFF"/>
+            <w:shd w:fill="FFFFFF"/>
+            <w:shd w:fill="FFFFFF"/>
+            <w:shd w:fill="FFFFFF"/>
+          </w:tcPr>
+          <w:p>
+            <w:pPr>
+              <w:ind w:left="113" w:right="113"/>
+              <w:jc w:val="center"/>
+            </w:pPr>
+            <w:r>
+              <w:rPr>
+                <w:rFonts w:ascii="Arial" w:hAnsi="Arial"/>
+                <w:i w:val="0"/>
+                <w:sz w:val="12"/>
+              </w:rPr>
               <w:t>2 SAAT</w:t>
             </w:r>
           </w:p>
@@ -3507,9 +5806,18 @@
           <w:tcPr>
             <w:tcW w:w="0" w:type="auto"/>
             <w:vAlign w:val="center"/>
-          </w:tcPr>
-          <w:p>
-            <w:r>
+            <w:shd w:fill="FFFFFF"/>
+            <w:shd w:fill="FFFFFF"/>
+            <w:shd w:fill="FFFFFF"/>
+            <w:shd w:fill="FFFFFF"/>
+          </w:tcPr>
+          <w:p>
+            <w:r>
+              <w:rPr>
+                <w:rFonts w:ascii="Arial" w:hAnsi="Arial"/>
+                <w:i w:val="0"/>
+                <w:sz w:val="12"/>
+              </w:rPr>
               <w:t>18. Kendisinin ve diğer kişilerin eylemlerinin olası sonuçlarına ilişkin tahminde bulunur.</w:t>
             </w:r>
           </w:p>
@@ -3518,9 +5826,18 @@
           <w:tcPr>
             <w:tcW w:w="0" w:type="auto"/>
             <w:vAlign w:val="center"/>
-          </w:tcPr>
-          <w:p>
-            <w:r>
+            <w:shd w:fill="FFFFFF"/>
+            <w:shd w:fill="FFFFFF"/>
+            <w:shd w:fill="FFFFFF"/>
+            <w:shd w:fill="FFFFFF"/>
+          </w:tcPr>
+          <w:p>
+            <w:r>
+              <w:rPr>
+                <w:rFonts w:ascii="Arial" w:hAnsi="Arial"/>
+                <w:i w:val="0"/>
+                <w:sz w:val="12"/>
+              </w:rPr>
               <w:t>Tahmin ve Faydaları</w:t>
             </w:r>
           </w:p>
@@ -3529,9 +5846,18 @@
           <w:tcPr>
             <w:tcW w:w="0" w:type="auto"/>
             <w:vAlign w:val="center"/>
-          </w:tcPr>
-          <w:p>
-            <w:r>
+            <w:shd w:fill="FFFFFF"/>
+            <w:shd w:fill="FFFFFF"/>
+            <w:shd w:fill="FFFFFF"/>
+            <w:shd w:fill="FFFFFF"/>
+          </w:tcPr>
+          <w:p>
+            <w:r>
+              <w:rPr>
+                <w:rFonts w:ascii="Arial" w:hAnsi="Arial"/>
+                <w:i w:val="0"/>
+                <w:sz w:val="12"/>
+              </w:rPr>
               <w:t>Dramatizasyon Beyin Fırtınası Soru-Cevap</w:t>
             </w:r>
           </w:p>
@@ -3540,9 +5866,18 @@
           <w:tcPr>
             <w:tcW w:w="0" w:type="auto"/>
             <w:vAlign w:val="center"/>
-          </w:tcPr>
-          <w:p>
-            <w:r>
+            <w:shd w:fill="FFFFFF"/>
+            <w:shd w:fill="FFFFFF"/>
+            <w:shd w:fill="FFFFFF"/>
+            <w:shd w:fill="FFFFFF"/>
+          </w:tcPr>
+          <w:p>
+            <w:r>
+              <w:rPr>
+                <w:rFonts w:ascii="Arial" w:hAnsi="Arial"/>
+                <w:i w:val="0"/>
+                <w:sz w:val="12"/>
+              </w:rPr>
               <w:t>Ders Notu Dramatizasyon malzemeleri</w:t>
             </w:r>
           </w:p>
@@ -3551,6 +5886,10 @@
           <w:tcPr>
             <w:tcW w:w="0" w:type="auto"/>
             <w:vAlign w:val="center"/>
+            <w:shd w:fill="FFFFFF"/>
+            <w:shd w:fill="FFFFFF"/>
+            <w:shd w:fill="FFFFFF"/>
+            <w:shd w:fill="FFFFFF"/>
           </w:tcPr>
           <w:p/>
         </w:tc>
@@ -3564,13 +5903,22 @@
           <w:tcPr>
             <w:tcW w:w="0" w:type="auto"/>
             <w:textDirection w:val="btLr"/>
-          </w:tcPr>
-          <w:p>
-            <w:pPr>
-              <w:ind w:left="113" w:right="113"/>
-              <w:jc w:val="center"/>
-            </w:pPr>
-            <w:r>
+            <w:shd w:fill="FFFFFF"/>
+            <w:shd w:fill="FFFFFF"/>
+            <w:shd w:fill="FFFFFF"/>
+            <w:shd w:fill="FFFFFF"/>
+          </w:tcPr>
+          <w:p>
+            <w:pPr>
+              <w:ind w:left="113" w:right="113"/>
+              <w:jc w:val="center"/>
+            </w:pPr>
+            <w:r>
+              <w:rPr>
+                <w:rFonts w:ascii="Arial" w:hAnsi="Arial"/>
+                <w:i w:val="0"/>
+                <w:sz w:val="12"/>
+              </w:rPr>
               <w:t>NİSAN</w:t>
             </w:r>
           </w:p>
@@ -3579,21 +5927,40 @@
           <w:tcPr>
             <w:tcW w:w="0" w:type="auto"/>
             <w:textDirection w:val="btLr"/>
-          </w:tcPr>
-          <w:p>
-            <w:pPr>
-              <w:ind w:left="113" w:right="113"/>
-              <w:jc w:val="center"/>
-            </w:pPr>
-            <w:r>
+            <w:shd w:fill="FFFFFF"/>
+            <w:shd w:fill="FFFFFF"/>
+            <w:shd w:fill="FFFFFF"/>
+            <w:shd w:fill="FFFFFF"/>
+          </w:tcPr>
+          <w:p>
+            <w:pPr>
+              <w:ind w:left="113" w:right="113"/>
+              <w:jc w:val="center"/>
+            </w:pPr>
+            <w:r>
+              <w:rPr>
+                <w:rFonts w:ascii="Arial" w:hAnsi="Arial"/>
+                <w:i w:val="0"/>
+                <w:sz w:val="12"/>
+              </w:rPr>
               <w:t>29.</w:t>
             </w:r>
             <w:proofErr w:type="gramStart"/>
             <w:r>
+              <w:rPr>
+                <w:rFonts w:ascii="Arial" w:hAnsi="Arial"/>
+                <w:i w:val="0"/>
+                <w:sz w:val="12"/>
+              </w:rPr>
               <w:t>HAFTA(</w:t>
             </w:r>
             <w:proofErr w:type="gramEnd"/>
             <w:r>
+              <w:rPr>
+                <w:rFonts w:ascii="Arial" w:hAnsi="Arial"/>
+                <w:i w:val="0"/>
+                <w:sz w:val="12"/>
+              </w:rPr>
               <w:t>21-27)</w:t>
             </w:r>
           </w:p>
@@ -3602,13 +5969,22 @@
           <w:tcPr>
             <w:tcW w:w="0" w:type="auto"/>
             <w:textDirection w:val="btLr"/>
-          </w:tcPr>
-          <w:p>
-            <w:pPr>
-              <w:ind w:left="113" w:right="113"/>
-              <w:jc w:val="center"/>
-            </w:pPr>
-            <w:r>
+            <w:shd w:fill="FFFFFF"/>
+            <w:shd w:fill="FFFFFF"/>
+            <w:shd w:fill="FFFFFF"/>
+            <w:shd w:fill="FFFFFF"/>
+          </w:tcPr>
+          <w:p>
+            <w:pPr>
+              <w:ind w:left="113" w:right="113"/>
+              <w:jc w:val="center"/>
+            </w:pPr>
+            <w:r>
+              <w:rPr>
+                <w:rFonts w:ascii="Arial" w:hAnsi="Arial"/>
+                <w:i w:val="0"/>
+                <w:sz w:val="12"/>
+              </w:rPr>
               <w:t>2 SAAT</w:t>
             </w:r>
           </w:p>
@@ -3617,9 +5993,18 @@
           <w:tcPr>
             <w:tcW w:w="0" w:type="auto"/>
             <w:vAlign w:val="center"/>
-          </w:tcPr>
-          <w:p>
-            <w:r>
+            <w:shd w:fill="FFFFFF"/>
+            <w:shd w:fill="FFFFFF"/>
+            <w:shd w:fill="FFFFFF"/>
+            <w:shd w:fill="FFFFFF"/>
+          </w:tcPr>
+          <w:p>
+            <w:r>
+              <w:rPr>
+                <w:rFonts w:ascii="Arial" w:hAnsi="Arial"/>
+                <w:i w:val="0"/>
+                <w:sz w:val="12"/>
+              </w:rPr>
               <w:t>19. Varsayımlara dayalı olarak olası durumları değerlendirir.</w:t>
             </w:r>
           </w:p>
@@ -3628,14 +6013,28 @@
           <w:tcPr>
             <w:tcW w:w="0" w:type="auto"/>
             <w:vAlign w:val="center"/>
+            <w:shd w:fill="FFFFFF"/>
+            <w:shd w:fill="FFFFFF"/>
+            <w:shd w:fill="FFFFFF"/>
+            <w:shd w:fill="FFFFFF"/>
           </w:tcPr>
           <w:p>
             <w:proofErr w:type="gramStart"/>
             <w:r>
+              <w:rPr>
+                <w:rFonts w:ascii="Arial" w:hAnsi="Arial"/>
+                <w:i w:val="0"/>
+                <w:sz w:val="12"/>
+              </w:rPr>
               <w:t>Olsaydın -</w:t>
             </w:r>
             <w:proofErr w:type="gramEnd"/>
             <w:r>
+              <w:rPr>
+                <w:rFonts w:ascii="Arial" w:hAnsi="Arial"/>
+                <w:i w:val="0"/>
+                <w:sz w:val="12"/>
+              </w:rPr>
               <w:t xml:space="preserve"> Olmasaydın Olsaydı - Olmasaydı</w:t>
             </w:r>
           </w:p>
@@ -3644,9 +6043,18 @@
           <w:tcPr>
             <w:tcW w:w="0" w:type="auto"/>
             <w:vAlign w:val="center"/>
-          </w:tcPr>
-          <w:p>
-            <w:r>
+            <w:shd w:fill="FFFFFF"/>
+            <w:shd w:fill="FFFFFF"/>
+            <w:shd w:fill="FFFFFF"/>
+            <w:shd w:fill="FFFFFF"/>
+          </w:tcPr>
+          <w:p>
+            <w:r>
+              <w:rPr>
+                <w:rFonts w:ascii="Arial" w:hAnsi="Arial"/>
+                <w:i w:val="0"/>
+                <w:sz w:val="12"/>
+              </w:rPr>
               <w:t>Dramatizasyon Beyin Fırtınası Soru-Cevap</w:t>
             </w:r>
           </w:p>
@@ -3655,9 +6063,18 @@
           <w:tcPr>
             <w:tcW w:w="0" w:type="auto"/>
             <w:vAlign w:val="center"/>
-          </w:tcPr>
-          <w:p>
-            <w:r>
+            <w:shd w:fill="FFFFFF"/>
+            <w:shd w:fill="FFFFFF"/>
+            <w:shd w:fill="FFFFFF"/>
+            <w:shd w:fill="FFFFFF"/>
+          </w:tcPr>
+          <w:p>
+            <w:r>
+              <w:rPr>
+                <w:rFonts w:ascii="Arial" w:hAnsi="Arial"/>
+                <w:i w:val="0"/>
+                <w:sz w:val="12"/>
+              </w:rPr>
               <w:t>Ders Notu Dramatizasyon malzemeleri</w:t>
             </w:r>
           </w:p>
@@ -3666,6 +6083,10 @@
           <w:tcPr>
             <w:tcW w:w="0" w:type="auto"/>
             <w:vAlign w:val="center"/>
+            <w:shd w:fill="FFFFFF"/>
+            <w:shd w:fill="FFFFFF"/>
+            <w:shd w:fill="FFFFFF"/>
+            <w:shd w:fill="FFFFFF"/>
           </w:tcPr>
           <w:p>
             <w:pPr>
@@ -3674,11 +6095,19 @@
               </w:rPr>
             </w:pPr>
             <w:r>
+              <w:rPr>
+                <w:rFonts w:ascii="Arial" w:hAnsi="Arial"/>
+                <w:i w:val="0"/>
+                <w:sz w:val="12"/>
+              </w:rPr>
               <w:br/>
             </w:r>
             <w:r>
               <w:rPr>
+                <w:rFonts w:ascii="Arial" w:hAnsi="Arial"/>
                 <w:b/>
+                <w:i w:val="0"/>
+                <w:sz w:val="12"/>
               </w:rPr>
               <w:t>23 Nisan Ulusal Egemenlik ve Çocuk Bayramı</w:t>
             </w:r>
@@ -3694,13 +6123,22 @@
           <w:tcPr>
             <w:tcW w:w="0" w:type="auto"/>
             <w:textDirection w:val="btLr"/>
-          </w:tcPr>
-          <w:p>
-            <w:pPr>
-              <w:ind w:left="113" w:right="113"/>
-              <w:jc w:val="center"/>
-            </w:pPr>
-            <w:r>
+            <w:shd w:fill="FFFFFF"/>
+            <w:shd w:fill="FFFFFF"/>
+            <w:shd w:fill="FFFFFF"/>
+            <w:shd w:fill="FFFFFF"/>
+          </w:tcPr>
+          <w:p>
+            <w:pPr>
+              <w:ind w:left="113" w:right="113"/>
+              <w:jc w:val="center"/>
+            </w:pPr>
+            <w:r>
+              <w:rPr>
+                <w:rFonts w:ascii="Arial" w:hAnsi="Arial"/>
+                <w:i w:val="0"/>
+                <w:sz w:val="12"/>
+              </w:rPr>
               <w:t>NİSAN-MAYIS</w:t>
             </w:r>
           </w:p>
@@ -3709,21 +6147,40 @@
           <w:tcPr>
             <w:tcW w:w="0" w:type="auto"/>
             <w:textDirection w:val="btLr"/>
-          </w:tcPr>
-          <w:p>
-            <w:pPr>
-              <w:ind w:left="113" w:right="113"/>
-              <w:jc w:val="center"/>
-            </w:pPr>
-            <w:r>
+            <w:shd w:fill="FFFFFF"/>
+            <w:shd w:fill="FFFFFF"/>
+            <w:shd w:fill="FFFFFF"/>
+            <w:shd w:fill="FFFFFF"/>
+          </w:tcPr>
+          <w:p>
+            <w:pPr>
+              <w:ind w:left="113" w:right="113"/>
+              <w:jc w:val="center"/>
+            </w:pPr>
+            <w:r>
+              <w:rPr>
+                <w:rFonts w:ascii="Arial" w:hAnsi="Arial"/>
+                <w:i w:val="0"/>
+                <w:sz w:val="12"/>
+              </w:rPr>
               <w:t>30.</w:t>
             </w:r>
             <w:proofErr w:type="gramStart"/>
             <w:r>
+              <w:rPr>
+                <w:rFonts w:ascii="Arial" w:hAnsi="Arial"/>
+                <w:i w:val="0"/>
+                <w:sz w:val="12"/>
+              </w:rPr>
               <w:t>HAFTA(</w:t>
             </w:r>
             <w:proofErr w:type="gramEnd"/>
             <w:r>
+              <w:rPr>
+                <w:rFonts w:ascii="Arial" w:hAnsi="Arial"/>
+                <w:i w:val="0"/>
+                <w:sz w:val="12"/>
+              </w:rPr>
               <w:t>28-04)</w:t>
             </w:r>
           </w:p>
@@ -3732,13 +6189,22 @@
           <w:tcPr>
             <w:tcW w:w="0" w:type="auto"/>
             <w:textDirection w:val="btLr"/>
-          </w:tcPr>
-          <w:p>
-            <w:pPr>
-              <w:ind w:left="113" w:right="113"/>
-              <w:jc w:val="center"/>
-            </w:pPr>
-            <w:r>
+            <w:shd w:fill="FFFFFF"/>
+            <w:shd w:fill="FFFFFF"/>
+            <w:shd w:fill="FFFFFF"/>
+            <w:shd w:fill="FFFFFF"/>
+          </w:tcPr>
+          <w:p>
+            <w:pPr>
+              <w:ind w:left="113" w:right="113"/>
+              <w:jc w:val="center"/>
+            </w:pPr>
+            <w:r>
+              <w:rPr>
+                <w:rFonts w:ascii="Arial" w:hAnsi="Arial"/>
+                <w:i w:val="0"/>
+                <w:sz w:val="12"/>
+              </w:rPr>
               <w:t>2 SAAT</w:t>
             </w:r>
           </w:p>
@@ -3747,9 +6213,18 @@
           <w:tcPr>
             <w:tcW w:w="0" w:type="auto"/>
             <w:vAlign w:val="center"/>
-          </w:tcPr>
-          <w:p>
-            <w:r>
+            <w:shd w:fill="FFFFFF"/>
+            <w:shd w:fill="FFFFFF"/>
+            <w:shd w:fill="FFFFFF"/>
+            <w:shd w:fill="FFFFFF"/>
+          </w:tcPr>
+          <w:p>
+            <w:r>
+              <w:rPr>
+                <w:rFonts w:ascii="Arial" w:hAnsi="Arial"/>
+                <w:i w:val="0"/>
+                <w:sz w:val="12"/>
+              </w:rPr>
               <w:t>19. Varsayımlara dayalı olarak olası durumları değerlendirir.</w:t>
             </w:r>
           </w:p>
@@ -3758,14 +6233,28 @@
           <w:tcPr>
             <w:tcW w:w="0" w:type="auto"/>
             <w:vAlign w:val="center"/>
+            <w:shd w:fill="FFFFFF"/>
+            <w:shd w:fill="FFFFFF"/>
+            <w:shd w:fill="FFFFFF"/>
+            <w:shd w:fill="FFFFFF"/>
           </w:tcPr>
           <w:p>
             <w:proofErr w:type="gramStart"/>
             <w:r>
+              <w:rPr>
+                <w:rFonts w:ascii="Arial" w:hAnsi="Arial"/>
+                <w:i w:val="0"/>
+                <w:sz w:val="12"/>
+              </w:rPr>
               <w:t>Olsaydın -</w:t>
             </w:r>
             <w:proofErr w:type="gramEnd"/>
             <w:r>
+              <w:rPr>
+                <w:rFonts w:ascii="Arial" w:hAnsi="Arial"/>
+                <w:i w:val="0"/>
+                <w:sz w:val="12"/>
+              </w:rPr>
               <w:t xml:space="preserve"> Olmasaydın Olsaydı - Olmasaydı</w:t>
             </w:r>
           </w:p>
@@ -3774,9 +6263,18 @@
           <w:tcPr>
             <w:tcW w:w="0" w:type="auto"/>
             <w:vAlign w:val="center"/>
-          </w:tcPr>
-          <w:p>
-            <w:r>
+            <w:shd w:fill="FFFFFF"/>
+            <w:shd w:fill="FFFFFF"/>
+            <w:shd w:fill="FFFFFF"/>
+            <w:shd w:fill="FFFFFF"/>
+          </w:tcPr>
+          <w:p>
+            <w:r>
+              <w:rPr>
+                <w:rFonts w:ascii="Arial" w:hAnsi="Arial"/>
+                <w:i w:val="0"/>
+                <w:sz w:val="12"/>
+              </w:rPr>
               <w:t>Dramatizasyon Beyin Fırtınası Soru-Cevap</w:t>
             </w:r>
           </w:p>
@@ -3785,9 +6283,18 @@
           <w:tcPr>
             <w:tcW w:w="0" w:type="auto"/>
             <w:vAlign w:val="center"/>
-          </w:tcPr>
-          <w:p>
-            <w:r>
+            <w:shd w:fill="FFFFFF"/>
+            <w:shd w:fill="FFFFFF"/>
+            <w:shd w:fill="FFFFFF"/>
+            <w:shd w:fill="FFFFFF"/>
+          </w:tcPr>
+          <w:p>
+            <w:r>
+              <w:rPr>
+                <w:rFonts w:ascii="Arial" w:hAnsi="Arial"/>
+                <w:i w:val="0"/>
+                <w:sz w:val="12"/>
+              </w:rPr>
               <w:t>Ders Notu Dramatizasyon malzemeleri</w:t>
             </w:r>
           </w:p>
@@ -3796,6 +6303,10 @@
           <w:tcPr>
             <w:tcW w:w="0" w:type="auto"/>
             <w:vAlign w:val="center"/>
+            <w:shd w:fill="FFFFFF"/>
+            <w:shd w:fill="FFFFFF"/>
+            <w:shd w:fill="FFFFFF"/>
+            <w:shd w:fill="FFFFFF"/>
           </w:tcPr>
           <w:p>
             <w:pPr>
@@ -3804,11 +6315,19 @@
               </w:rPr>
             </w:pPr>
             <w:r>
+              <w:rPr>
+                <w:rFonts w:ascii="Arial" w:hAnsi="Arial"/>
+                <w:i w:val="0"/>
+                <w:sz w:val="12"/>
+              </w:rPr>
               <w:br/>
             </w:r>
             <w:r>
               <w:rPr>
+                <w:rFonts w:ascii="Arial" w:hAnsi="Arial"/>
                 <w:b/>
+                <w:i w:val="0"/>
+                <w:sz w:val="12"/>
               </w:rPr>
               <w:t>1 Mayıs İşçi Bayramı</w:t>
             </w:r>
@@ -3824,13 +6343,22 @@
           <w:tcPr>
             <w:tcW w:w="0" w:type="auto"/>
             <w:textDirection w:val="btLr"/>
-          </w:tcPr>
-          <w:p>
-            <w:pPr>
-              <w:ind w:left="113" w:right="113"/>
-              <w:jc w:val="center"/>
-            </w:pPr>
-            <w:r>
+            <w:shd w:fill="FFFFFF"/>
+            <w:shd w:fill="FFFFFF"/>
+            <w:shd w:fill="FFFFFF"/>
+            <w:shd w:fill="FFFFFF"/>
+          </w:tcPr>
+          <w:p>
+            <w:pPr>
+              <w:ind w:left="113" w:right="113"/>
+              <w:jc w:val="center"/>
+            </w:pPr>
+            <w:r>
+              <w:rPr>
+                <w:rFonts w:ascii="Arial" w:hAnsi="Arial"/>
+                <w:i w:val="0"/>
+                <w:sz w:val="12"/>
+              </w:rPr>
               <w:t>MAYIS</w:t>
             </w:r>
           </w:p>
@@ -3839,21 +6367,40 @@
           <w:tcPr>
             <w:tcW w:w="0" w:type="auto"/>
             <w:textDirection w:val="btLr"/>
-          </w:tcPr>
-          <w:p>
-            <w:pPr>
-              <w:ind w:left="113" w:right="113"/>
-              <w:jc w:val="center"/>
-            </w:pPr>
-            <w:r>
+            <w:shd w:fill="FFFFFF"/>
+            <w:shd w:fill="FFFFFF"/>
+            <w:shd w:fill="FFFFFF"/>
+            <w:shd w:fill="FFFFFF"/>
+          </w:tcPr>
+          <w:p>
+            <w:pPr>
+              <w:ind w:left="113" w:right="113"/>
+              <w:jc w:val="center"/>
+            </w:pPr>
+            <w:r>
+              <w:rPr>
+                <w:rFonts w:ascii="Arial" w:hAnsi="Arial"/>
+                <w:i w:val="0"/>
+                <w:sz w:val="12"/>
+              </w:rPr>
               <w:t>31.</w:t>
             </w:r>
             <w:proofErr w:type="gramStart"/>
             <w:r>
+              <w:rPr>
+                <w:rFonts w:ascii="Arial" w:hAnsi="Arial"/>
+                <w:i w:val="0"/>
+                <w:sz w:val="12"/>
+              </w:rPr>
               <w:t>HAFTA(</w:t>
             </w:r>
             <w:proofErr w:type="gramEnd"/>
             <w:r>
+              <w:rPr>
+                <w:rFonts w:ascii="Arial" w:hAnsi="Arial"/>
+                <w:i w:val="0"/>
+                <w:sz w:val="12"/>
+              </w:rPr>
               <w:t>05-11)</w:t>
             </w:r>
           </w:p>
@@ -3862,13 +6409,22 @@
           <w:tcPr>
             <w:tcW w:w="0" w:type="auto"/>
             <w:textDirection w:val="btLr"/>
-          </w:tcPr>
-          <w:p>
-            <w:pPr>
-              <w:ind w:left="113" w:right="113"/>
-              <w:jc w:val="center"/>
-            </w:pPr>
-            <w:r>
+            <w:shd w:fill="FFFFFF"/>
+            <w:shd w:fill="FFFFFF"/>
+            <w:shd w:fill="FFFFFF"/>
+            <w:shd w:fill="FFFFFF"/>
+          </w:tcPr>
+          <w:p>
+            <w:pPr>
+              <w:ind w:left="113" w:right="113"/>
+              <w:jc w:val="center"/>
+            </w:pPr>
+            <w:r>
+              <w:rPr>
+                <w:rFonts w:ascii="Arial" w:hAnsi="Arial"/>
+                <w:i w:val="0"/>
+                <w:sz w:val="12"/>
+              </w:rPr>
               <w:t>2 SAAT</w:t>
             </w:r>
           </w:p>
@@ -3877,9 +6433,18 @@
           <w:tcPr>
             <w:tcW w:w="0" w:type="auto"/>
             <w:vAlign w:val="center"/>
-          </w:tcPr>
-          <w:p>
-            <w:r>
+            <w:shd w:fill="FFFFFF"/>
+            <w:shd w:fill="FFFFFF"/>
+            <w:shd w:fill="FFFFFF"/>
+            <w:shd w:fill="FFFFFF"/>
+          </w:tcPr>
+          <w:p>
+            <w:r>
+              <w:rPr>
+                <w:rFonts w:ascii="Arial" w:hAnsi="Arial"/>
+                <w:i w:val="0"/>
+                <w:sz w:val="12"/>
+              </w:rPr>
               <w:t>20. İfade ve eylem arasındaki tutarsızlıkları değerlendirir.</w:t>
             </w:r>
           </w:p>
@@ -3888,9 +6453,18 @@
           <w:tcPr>
             <w:tcW w:w="0" w:type="auto"/>
             <w:vAlign w:val="center"/>
-          </w:tcPr>
-          <w:p>
-            <w:r>
+            <w:shd w:fill="FFFFFF"/>
+            <w:shd w:fill="FFFFFF"/>
+            <w:shd w:fill="FFFFFF"/>
+            <w:shd w:fill="FFFFFF"/>
+          </w:tcPr>
+          <w:p>
+            <w:r>
+              <w:rPr>
+                <w:rFonts w:ascii="Arial" w:hAnsi="Arial"/>
+                <w:i w:val="0"/>
+                <w:sz w:val="12"/>
+              </w:rPr>
               <w:t>Doktorlar Sigarayı Bırakıyor!</w:t>
             </w:r>
           </w:p>
@@ -3899,9 +6473,18 @@
           <w:tcPr>
             <w:tcW w:w="0" w:type="auto"/>
             <w:vAlign w:val="center"/>
-          </w:tcPr>
-          <w:p>
-            <w:r>
+            <w:shd w:fill="FFFFFF"/>
+            <w:shd w:fill="FFFFFF"/>
+            <w:shd w:fill="FFFFFF"/>
+            <w:shd w:fill="FFFFFF"/>
+          </w:tcPr>
+          <w:p>
+            <w:r>
+              <w:rPr>
+                <w:rFonts w:ascii="Arial" w:hAnsi="Arial"/>
+                <w:i w:val="0"/>
+                <w:sz w:val="12"/>
+              </w:rPr>
               <w:t>Dramatizasyon Beyin Fırtınası Soru-Cevap</w:t>
             </w:r>
           </w:p>
@@ -3910,9 +6493,18 @@
           <w:tcPr>
             <w:tcW w:w="0" w:type="auto"/>
             <w:vAlign w:val="center"/>
-          </w:tcPr>
-          <w:p>
-            <w:r>
+            <w:shd w:fill="FFFFFF"/>
+            <w:shd w:fill="FFFFFF"/>
+            <w:shd w:fill="FFFFFF"/>
+            <w:shd w:fill="FFFFFF"/>
+          </w:tcPr>
+          <w:p>
+            <w:r>
+              <w:rPr>
+                <w:rFonts w:ascii="Arial" w:hAnsi="Arial"/>
+                <w:i w:val="0"/>
+                <w:sz w:val="12"/>
+              </w:rPr>
               <w:t>Ders Notu Dramatizasyon malzemeleri</w:t>
             </w:r>
           </w:p>
@@ -3921,6 +6513,10 @@
           <w:tcPr>
             <w:tcW w:w="0" w:type="auto"/>
             <w:vAlign w:val="center"/>
+            <w:shd w:fill="FFFFFF"/>
+            <w:shd w:fill="FFFFFF"/>
+            <w:shd w:fill="FFFFFF"/>
+            <w:shd w:fill="FFFFFF"/>
           </w:tcPr>
           <w:p/>
         </w:tc>
@@ -3934,13 +6530,22 @@
           <w:tcPr>
             <w:tcW w:w="0" w:type="auto"/>
             <w:textDirection w:val="btLr"/>
-          </w:tcPr>
-          <w:p>
-            <w:pPr>
-              <w:ind w:left="113" w:right="113"/>
-              <w:jc w:val="center"/>
-            </w:pPr>
-            <w:r>
+            <w:shd w:fill="FFFFFF"/>
+            <w:shd w:fill="FFFFFF"/>
+            <w:shd w:fill="FFFFFF"/>
+            <w:shd w:fill="FFFFFF"/>
+          </w:tcPr>
+          <w:p>
+            <w:pPr>
+              <w:ind w:left="113" w:right="113"/>
+              <w:jc w:val="center"/>
+            </w:pPr>
+            <w:r>
+              <w:rPr>
+                <w:rFonts w:ascii="Arial" w:hAnsi="Arial"/>
+                <w:i w:val="0"/>
+                <w:sz w:val="12"/>
+              </w:rPr>
               <w:lastRenderedPageBreak/>
               <w:t>MAYIS</w:t>
             </w:r>
@@ -3950,21 +6555,40 @@
           <w:tcPr>
             <w:tcW w:w="0" w:type="auto"/>
             <w:textDirection w:val="btLr"/>
-          </w:tcPr>
-          <w:p>
-            <w:pPr>
-              <w:ind w:left="113" w:right="113"/>
-              <w:jc w:val="center"/>
-            </w:pPr>
-            <w:r>
+            <w:shd w:fill="FFFFFF"/>
+            <w:shd w:fill="FFFFFF"/>
+            <w:shd w:fill="FFFFFF"/>
+            <w:shd w:fill="FFFFFF"/>
+          </w:tcPr>
+          <w:p>
+            <w:pPr>
+              <w:ind w:left="113" w:right="113"/>
+              <w:jc w:val="center"/>
+            </w:pPr>
+            <w:r>
+              <w:rPr>
+                <w:rFonts w:ascii="Arial" w:hAnsi="Arial"/>
+                <w:i w:val="0"/>
+                <w:sz w:val="12"/>
+              </w:rPr>
               <w:t>32.</w:t>
             </w:r>
             <w:proofErr w:type="gramStart"/>
             <w:r>
+              <w:rPr>
+                <w:rFonts w:ascii="Arial" w:hAnsi="Arial"/>
+                <w:i w:val="0"/>
+                <w:sz w:val="12"/>
+              </w:rPr>
               <w:t>HAFTA(</w:t>
             </w:r>
             <w:proofErr w:type="gramEnd"/>
             <w:r>
+              <w:rPr>
+                <w:rFonts w:ascii="Arial" w:hAnsi="Arial"/>
+                <w:i w:val="0"/>
+                <w:sz w:val="12"/>
+              </w:rPr>
               <w:t>12-18)</w:t>
             </w:r>
           </w:p>
@@ -3973,13 +6597,22 @@
           <w:tcPr>
             <w:tcW w:w="0" w:type="auto"/>
             <w:textDirection w:val="btLr"/>
-          </w:tcPr>
-          <w:p>
-            <w:pPr>
-              <w:ind w:left="113" w:right="113"/>
-              <w:jc w:val="center"/>
-            </w:pPr>
-            <w:r>
+            <w:shd w:fill="FFFFFF"/>
+            <w:shd w:fill="FFFFFF"/>
+            <w:shd w:fill="FFFFFF"/>
+            <w:shd w:fill="FFFFFF"/>
+          </w:tcPr>
+          <w:p>
+            <w:pPr>
+              <w:ind w:left="113" w:right="113"/>
+              <w:jc w:val="center"/>
+            </w:pPr>
+            <w:r>
+              <w:rPr>
+                <w:rFonts w:ascii="Arial" w:hAnsi="Arial"/>
+                <w:i w:val="0"/>
+                <w:sz w:val="12"/>
+              </w:rPr>
               <w:t>2 SAAT</w:t>
             </w:r>
           </w:p>
@@ -3988,9 +6621,18 @@
           <w:tcPr>
             <w:tcW w:w="0" w:type="auto"/>
             <w:vAlign w:val="center"/>
-          </w:tcPr>
-          <w:p>
-            <w:r>
+            <w:shd w:fill="FFFFFF"/>
+            <w:shd w:fill="FFFFFF"/>
+            <w:shd w:fill="FFFFFF"/>
+            <w:shd w:fill="FFFFFF"/>
+          </w:tcPr>
+          <w:p>
+            <w:r>
+              <w:rPr>
+                <w:rFonts w:ascii="Arial" w:hAnsi="Arial"/>
+                <w:i w:val="0"/>
+                <w:sz w:val="12"/>
+              </w:rPr>
               <w:t>21. Sorumluluk kavramını değerlendirir.</w:t>
             </w:r>
           </w:p>
@@ -3999,9 +6641,18 @@
           <w:tcPr>
             <w:tcW w:w="0" w:type="auto"/>
             <w:vAlign w:val="center"/>
-          </w:tcPr>
-          <w:p>
-            <w:r>
+            <w:shd w:fill="FFFFFF"/>
+            <w:shd w:fill="FFFFFF"/>
+            <w:shd w:fill="FFFFFF"/>
+            <w:shd w:fill="FFFFFF"/>
+          </w:tcPr>
+          <w:p>
+            <w:r>
+              <w:rPr>
+                <w:rFonts w:ascii="Arial" w:hAnsi="Arial"/>
+                <w:i w:val="0"/>
+                <w:sz w:val="12"/>
+              </w:rPr>
               <w:t>Sorumluluk Nedir?</w:t>
             </w:r>
           </w:p>
@@ -4010,9 +6661,18 @@
           <w:tcPr>
             <w:tcW w:w="0" w:type="auto"/>
             <w:vAlign w:val="center"/>
-          </w:tcPr>
-          <w:p>
-            <w:r>
+            <w:shd w:fill="FFFFFF"/>
+            <w:shd w:fill="FFFFFF"/>
+            <w:shd w:fill="FFFFFF"/>
+            <w:shd w:fill="FFFFFF"/>
+          </w:tcPr>
+          <w:p>
+            <w:r>
+              <w:rPr>
+                <w:rFonts w:ascii="Arial" w:hAnsi="Arial"/>
+                <w:i w:val="0"/>
+                <w:sz w:val="12"/>
+              </w:rPr>
               <w:t>Dramatizasyon Beyin Fırtınası Soru-Cevap</w:t>
             </w:r>
           </w:p>
@@ -4021,9 +6681,18 @@
           <w:tcPr>
             <w:tcW w:w="0" w:type="auto"/>
             <w:vAlign w:val="center"/>
-          </w:tcPr>
-          <w:p>
-            <w:r>
+            <w:shd w:fill="FFFFFF"/>
+            <w:shd w:fill="FFFFFF"/>
+            <w:shd w:fill="FFFFFF"/>
+            <w:shd w:fill="FFFFFF"/>
+          </w:tcPr>
+          <w:p>
+            <w:r>
+              <w:rPr>
+                <w:rFonts w:ascii="Arial" w:hAnsi="Arial"/>
+                <w:i w:val="0"/>
+                <w:sz w:val="12"/>
+              </w:rPr>
               <w:t>Ders Notu Dramatizasyon malzemeleri</w:t>
             </w:r>
           </w:p>
@@ -4032,6 +6701,10 @@
           <w:tcPr>
             <w:tcW w:w="0" w:type="auto"/>
             <w:vAlign w:val="center"/>
+            <w:shd w:fill="FFFFFF"/>
+            <w:shd w:fill="FFFFFF"/>
+            <w:shd w:fill="FFFFFF"/>
+            <w:shd w:fill="FFFFFF"/>
           </w:tcPr>
           <w:p/>
         </w:tc>
@@ -4045,13 +6718,22 @@
           <w:tcPr>
             <w:tcW w:w="0" w:type="auto"/>
             <w:textDirection w:val="btLr"/>
-          </w:tcPr>
-          <w:p>
-            <w:pPr>
-              <w:ind w:left="113" w:right="113"/>
-              <w:jc w:val="center"/>
-            </w:pPr>
-            <w:r>
+            <w:shd w:fill="FFFFFF"/>
+            <w:shd w:fill="FFFFFF"/>
+            <w:shd w:fill="FFFFFF"/>
+            <w:shd w:fill="FFFFFF"/>
+          </w:tcPr>
+          <w:p>
+            <w:pPr>
+              <w:ind w:left="113" w:right="113"/>
+              <w:jc w:val="center"/>
+            </w:pPr>
+            <w:r>
+              <w:rPr>
+                <w:rFonts w:ascii="Arial" w:hAnsi="Arial"/>
+                <w:i w:val="0"/>
+                <w:sz w:val="12"/>
+              </w:rPr>
               <w:t>MAYIS</w:t>
             </w:r>
           </w:p>
@@ -4060,21 +6742,40 @@
           <w:tcPr>
             <w:tcW w:w="0" w:type="auto"/>
             <w:textDirection w:val="btLr"/>
-          </w:tcPr>
-          <w:p>
-            <w:pPr>
-              <w:ind w:left="113" w:right="113"/>
-              <w:jc w:val="center"/>
-            </w:pPr>
-            <w:r>
+            <w:shd w:fill="FFFFFF"/>
+            <w:shd w:fill="FFFFFF"/>
+            <w:shd w:fill="FFFFFF"/>
+            <w:shd w:fill="FFFFFF"/>
+          </w:tcPr>
+          <w:p>
+            <w:pPr>
+              <w:ind w:left="113" w:right="113"/>
+              <w:jc w:val="center"/>
+            </w:pPr>
+            <w:r>
+              <w:rPr>
+                <w:rFonts w:ascii="Arial" w:hAnsi="Arial"/>
+                <w:i w:val="0"/>
+                <w:sz w:val="12"/>
+              </w:rPr>
               <w:t>33.</w:t>
             </w:r>
             <w:proofErr w:type="gramStart"/>
             <w:r>
+              <w:rPr>
+                <w:rFonts w:ascii="Arial" w:hAnsi="Arial"/>
+                <w:i w:val="0"/>
+                <w:sz w:val="12"/>
+              </w:rPr>
               <w:t>HAFTA(</w:t>
             </w:r>
             <w:proofErr w:type="gramEnd"/>
             <w:r>
+              <w:rPr>
+                <w:rFonts w:ascii="Arial" w:hAnsi="Arial"/>
+                <w:i w:val="0"/>
+                <w:sz w:val="12"/>
+              </w:rPr>
               <w:t>19-25)</w:t>
             </w:r>
           </w:p>
@@ -4083,13 +6784,22 @@
           <w:tcPr>
             <w:tcW w:w="0" w:type="auto"/>
             <w:textDirection w:val="btLr"/>
-          </w:tcPr>
-          <w:p>
-            <w:pPr>
-              <w:ind w:left="113" w:right="113"/>
-              <w:jc w:val="center"/>
-            </w:pPr>
-            <w:r>
+            <w:shd w:fill="FFFFFF"/>
+            <w:shd w:fill="FFFFFF"/>
+            <w:shd w:fill="FFFFFF"/>
+            <w:shd w:fill="FFFFFF"/>
+          </w:tcPr>
+          <w:p>
+            <w:pPr>
+              <w:ind w:left="113" w:right="113"/>
+              <w:jc w:val="center"/>
+            </w:pPr>
+            <w:r>
+              <w:rPr>
+                <w:rFonts w:ascii="Arial" w:hAnsi="Arial"/>
+                <w:i w:val="0"/>
+                <w:sz w:val="12"/>
+              </w:rPr>
               <w:t>2 SAAT</w:t>
             </w:r>
           </w:p>
@@ -4098,9 +6808,18 @@
           <w:tcPr>
             <w:tcW w:w="0" w:type="auto"/>
             <w:vAlign w:val="center"/>
-          </w:tcPr>
-          <w:p>
-            <w:r>
+            <w:shd w:fill="FFFFFF"/>
+            <w:shd w:fill="FFFFFF"/>
+            <w:shd w:fill="FFFFFF"/>
+            <w:shd w:fill="FFFFFF"/>
+          </w:tcPr>
+          <w:p>
+            <w:r>
+              <w:rPr>
+                <w:rFonts w:ascii="Arial" w:hAnsi="Arial"/>
+                <w:i w:val="0"/>
+                <w:sz w:val="12"/>
+              </w:rPr>
               <w:t>21. Sorumluluk kavramını değerlendirir.</w:t>
             </w:r>
           </w:p>
@@ -4109,9 +6828,18 @@
           <w:tcPr>
             <w:tcW w:w="0" w:type="auto"/>
             <w:vAlign w:val="center"/>
-          </w:tcPr>
-          <w:p>
-            <w:r>
+            <w:shd w:fill="FFFFFF"/>
+            <w:shd w:fill="FFFFFF"/>
+            <w:shd w:fill="FFFFFF"/>
+            <w:shd w:fill="FFFFFF"/>
+          </w:tcPr>
+          <w:p>
+            <w:r>
+              <w:rPr>
+                <w:rFonts w:ascii="Arial" w:hAnsi="Arial"/>
+                <w:i w:val="0"/>
+                <w:sz w:val="12"/>
+              </w:rPr>
               <w:t>Sorumluluk Nedir?</w:t>
             </w:r>
           </w:p>
@@ -4120,9 +6848,18 @@
           <w:tcPr>
             <w:tcW w:w="0" w:type="auto"/>
             <w:vAlign w:val="center"/>
-          </w:tcPr>
-          <w:p>
-            <w:r>
+            <w:shd w:fill="FFFFFF"/>
+            <w:shd w:fill="FFFFFF"/>
+            <w:shd w:fill="FFFFFF"/>
+            <w:shd w:fill="FFFFFF"/>
+          </w:tcPr>
+          <w:p>
+            <w:r>
+              <w:rPr>
+                <w:rFonts w:ascii="Arial" w:hAnsi="Arial"/>
+                <w:i w:val="0"/>
+                <w:sz w:val="12"/>
+              </w:rPr>
               <w:t>Dramatizasyon Beyin Fırtınası Soru-Cevap</w:t>
             </w:r>
           </w:p>
@@ -4131,9 +6868,18 @@
           <w:tcPr>
             <w:tcW w:w="0" w:type="auto"/>
             <w:vAlign w:val="center"/>
-          </w:tcPr>
-          <w:p>
-            <w:r>
+            <w:shd w:fill="FFFFFF"/>
+            <w:shd w:fill="FFFFFF"/>
+            <w:shd w:fill="FFFFFF"/>
+            <w:shd w:fill="FFFFFF"/>
+          </w:tcPr>
+          <w:p>
+            <w:r>
+              <w:rPr>
+                <w:rFonts w:ascii="Arial" w:hAnsi="Arial"/>
+                <w:i w:val="0"/>
+                <w:sz w:val="12"/>
+              </w:rPr>
               <w:t>Ders Notu Dramatizasyon malzemeleri</w:t>
             </w:r>
           </w:p>
@@ -4142,6 +6888,10 @@
           <w:tcPr>
             <w:tcW w:w="0" w:type="auto"/>
             <w:vAlign w:val="center"/>
+            <w:shd w:fill="FFFFFF"/>
+            <w:shd w:fill="FFFFFF"/>
+            <w:shd w:fill="FFFFFF"/>
+            <w:shd w:fill="FFFFFF"/>
           </w:tcPr>
           <w:p>
             <w:pPr>
@@ -4150,11 +6900,19 @@
               </w:rPr>
             </w:pPr>
             <w:r>
+              <w:rPr>
+                <w:rFonts w:ascii="Arial" w:hAnsi="Arial"/>
+                <w:i w:val="0"/>
+                <w:sz w:val="12"/>
+              </w:rPr>
               <w:br/>
             </w:r>
             <w:r>
               <w:rPr>
+                <w:rFonts w:ascii="Arial" w:hAnsi="Arial"/>
                 <w:b/>
+                <w:i w:val="0"/>
+                <w:sz w:val="12"/>
               </w:rPr>
               <w:t>19 Mayıs Atatürk’ü Anma Gençlik ve Spor Bayramı</w:t>
             </w:r>
@@ -4170,13 +6928,22 @@
           <w:tcPr>
             <w:tcW w:w="0" w:type="auto"/>
             <w:textDirection w:val="btLr"/>
-          </w:tcPr>
-          <w:p>
-            <w:pPr>
-              <w:ind w:left="113" w:right="113"/>
-              <w:jc w:val="center"/>
-            </w:pPr>
-            <w:r>
+            <w:shd w:fill="FFFFFF"/>
+            <w:shd w:fill="FFFFFF"/>
+            <w:shd w:fill="FFFFFF"/>
+            <w:shd w:fill="FFFFFF"/>
+          </w:tcPr>
+          <w:p>
+            <w:pPr>
+              <w:ind w:left="113" w:right="113"/>
+              <w:jc w:val="center"/>
+            </w:pPr>
+            <w:r>
+              <w:rPr>
+                <w:rFonts w:ascii="Arial" w:hAnsi="Arial"/>
+                <w:i w:val="0"/>
+                <w:sz w:val="12"/>
+              </w:rPr>
               <w:t>MAYIS-HAZİRAN</w:t>
             </w:r>
           </w:p>
@@ -4185,21 +6952,40 @@
           <w:tcPr>
             <w:tcW w:w="0" w:type="auto"/>
             <w:textDirection w:val="btLr"/>
-          </w:tcPr>
-          <w:p>
-            <w:pPr>
-              <w:ind w:left="113" w:right="113"/>
-              <w:jc w:val="center"/>
-            </w:pPr>
-            <w:r>
+            <w:shd w:fill="FFFFFF"/>
+            <w:shd w:fill="FFFFFF"/>
+            <w:shd w:fill="FFFFFF"/>
+            <w:shd w:fill="FFFFFF"/>
+          </w:tcPr>
+          <w:p>
+            <w:pPr>
+              <w:ind w:left="113" w:right="113"/>
+              <w:jc w:val="center"/>
+            </w:pPr>
+            <w:r>
+              <w:rPr>
+                <w:rFonts w:ascii="Arial" w:hAnsi="Arial"/>
+                <w:i w:val="0"/>
+                <w:sz w:val="12"/>
+              </w:rPr>
               <w:t>34.</w:t>
             </w:r>
             <w:proofErr w:type="gramStart"/>
             <w:r>
+              <w:rPr>
+                <w:rFonts w:ascii="Arial" w:hAnsi="Arial"/>
+                <w:i w:val="0"/>
+                <w:sz w:val="12"/>
+              </w:rPr>
               <w:t>HAFTA(</w:t>
             </w:r>
             <w:proofErr w:type="gramEnd"/>
             <w:r>
+              <w:rPr>
+                <w:rFonts w:ascii="Arial" w:hAnsi="Arial"/>
+                <w:i w:val="0"/>
+                <w:sz w:val="12"/>
+              </w:rPr>
               <w:t>26-01)</w:t>
             </w:r>
           </w:p>
@@ -4208,13 +6994,22 @@
           <w:tcPr>
             <w:tcW w:w="0" w:type="auto"/>
             <w:textDirection w:val="btLr"/>
-          </w:tcPr>
-          <w:p>
-            <w:pPr>
-              <w:ind w:left="113" w:right="113"/>
-              <w:jc w:val="center"/>
-            </w:pPr>
-            <w:r>
+            <w:shd w:fill="FFFFFF"/>
+            <w:shd w:fill="FFFFFF"/>
+            <w:shd w:fill="FFFFFF"/>
+            <w:shd w:fill="FFFFFF"/>
+          </w:tcPr>
+          <w:p>
+            <w:pPr>
+              <w:ind w:left="113" w:right="113"/>
+              <w:jc w:val="center"/>
+            </w:pPr>
+            <w:r>
+              <w:rPr>
+                <w:rFonts w:ascii="Arial" w:hAnsi="Arial"/>
+                <w:i w:val="0"/>
+                <w:sz w:val="12"/>
+              </w:rPr>
               <w:t>2 SAAT</w:t>
             </w:r>
           </w:p>
@@ -4223,9 +7018,18 @@
           <w:tcPr>
             <w:tcW w:w="0" w:type="auto"/>
             <w:vAlign w:val="center"/>
-          </w:tcPr>
-          <w:p>
-            <w:r>
+            <w:shd w:fill="FFFFFF"/>
+            <w:shd w:fill="FFFFFF"/>
+            <w:shd w:fill="FFFFFF"/>
+            <w:shd w:fill="FFFFFF"/>
+          </w:tcPr>
+          <w:p>
+            <w:r>
+              <w:rPr>
+                <w:rFonts w:ascii="Arial" w:hAnsi="Arial"/>
+                <w:i w:val="0"/>
+                <w:sz w:val="12"/>
+              </w:rPr>
               <w:t>22. Atatürk’ün düşünce ve düşünceyi açıklama özgürlüğüne verdiği önemi örnekleriyle açıklar.</w:t>
             </w:r>
           </w:p>
@@ -4234,9 +7038,18 @@
           <w:tcPr>
             <w:tcW w:w="0" w:type="auto"/>
             <w:vAlign w:val="center"/>
-          </w:tcPr>
-          <w:p>
-            <w:r>
+            <w:shd w:fill="FFFFFF"/>
+            <w:shd w:fill="FFFFFF"/>
+            <w:shd w:fill="FFFFFF"/>
+            <w:shd w:fill="FFFFFF"/>
+          </w:tcPr>
+          <w:p>
+            <w:r>
+              <w:rPr>
+                <w:rFonts w:ascii="Arial" w:hAnsi="Arial"/>
+                <w:i w:val="0"/>
+                <w:sz w:val="12"/>
+              </w:rPr>
               <w:t>Atatürk Yurttaşlarını Dinliyor</w:t>
             </w:r>
           </w:p>
@@ -4245,9 +7058,18 @@
           <w:tcPr>
             <w:tcW w:w="0" w:type="auto"/>
             <w:vAlign w:val="center"/>
-          </w:tcPr>
-          <w:p>
-            <w:r>
+            <w:shd w:fill="FFFFFF"/>
+            <w:shd w:fill="FFFFFF"/>
+            <w:shd w:fill="FFFFFF"/>
+            <w:shd w:fill="FFFFFF"/>
+          </w:tcPr>
+          <w:p>
+            <w:r>
+              <w:rPr>
+                <w:rFonts w:ascii="Arial" w:hAnsi="Arial"/>
+                <w:i w:val="0"/>
+                <w:sz w:val="12"/>
+              </w:rPr>
               <w:t>Dramatizasyon Beyin Fırtınası Soru-Cevap</w:t>
             </w:r>
           </w:p>
@@ -4256,9 +7078,18 @@
           <w:tcPr>
             <w:tcW w:w="0" w:type="auto"/>
             <w:vAlign w:val="center"/>
-          </w:tcPr>
-          <w:p>
-            <w:r>
+            <w:shd w:fill="FFFFFF"/>
+            <w:shd w:fill="FFFFFF"/>
+            <w:shd w:fill="FFFFFF"/>
+            <w:shd w:fill="FFFFFF"/>
+          </w:tcPr>
+          <w:p>
+            <w:r>
+              <w:rPr>
+                <w:rFonts w:ascii="Arial" w:hAnsi="Arial"/>
+                <w:i w:val="0"/>
+                <w:sz w:val="12"/>
+              </w:rPr>
               <w:t>Ders Notu Dramatizasyon malzemeleri</w:t>
             </w:r>
           </w:p>
@@ -4267,6 +7098,10 @@
           <w:tcPr>
             <w:tcW w:w="0" w:type="auto"/>
             <w:vAlign w:val="center"/>
+            <w:shd w:fill="FFFFFF"/>
+            <w:shd w:fill="FFFFFF"/>
+            <w:shd w:fill="FFFFFF"/>
+            <w:shd w:fill="FFFFFF"/>
           </w:tcPr>
           <w:p/>
         </w:tc>
@@ -4280,13 +7115,22 @@
           <w:tcPr>
             <w:tcW w:w="0" w:type="auto"/>
             <w:textDirection w:val="btLr"/>
-          </w:tcPr>
-          <w:p>
-            <w:pPr>
-              <w:ind w:left="113" w:right="113"/>
-              <w:jc w:val="center"/>
-            </w:pPr>
-            <w:r>
+            <w:shd w:fill="FFFFFF"/>
+            <w:shd w:fill="FFFFFF"/>
+            <w:shd w:fill="FFFFFF"/>
+            <w:shd w:fill="FFFFFF"/>
+          </w:tcPr>
+          <w:p>
+            <w:pPr>
+              <w:ind w:left="113" w:right="113"/>
+              <w:jc w:val="center"/>
+            </w:pPr>
+            <w:r>
+              <w:rPr>
+                <w:rFonts w:ascii="Arial" w:hAnsi="Arial"/>
+                <w:i w:val="0"/>
+                <w:sz w:val="12"/>
+              </w:rPr>
               <w:t>HAZİRAN</w:t>
             </w:r>
           </w:p>
@@ -4295,21 +7139,40 @@
           <w:tcPr>
             <w:tcW w:w="0" w:type="auto"/>
             <w:textDirection w:val="btLr"/>
-          </w:tcPr>
-          <w:p>
-            <w:pPr>
-              <w:ind w:left="113" w:right="113"/>
-              <w:jc w:val="center"/>
-            </w:pPr>
-            <w:r>
+            <w:shd w:fill="FFFFFF"/>
+            <w:shd w:fill="FFFFFF"/>
+            <w:shd w:fill="FFFFFF"/>
+            <w:shd w:fill="FFFFFF"/>
+          </w:tcPr>
+          <w:p>
+            <w:pPr>
+              <w:ind w:left="113" w:right="113"/>
+              <w:jc w:val="center"/>
+            </w:pPr>
+            <w:r>
+              <w:rPr>
+                <w:rFonts w:ascii="Arial" w:hAnsi="Arial"/>
+                <w:i w:val="0"/>
+                <w:sz w:val="12"/>
+              </w:rPr>
               <w:t>35.</w:t>
             </w:r>
             <w:proofErr w:type="gramStart"/>
             <w:r>
+              <w:rPr>
+                <w:rFonts w:ascii="Arial" w:hAnsi="Arial"/>
+                <w:i w:val="0"/>
+                <w:sz w:val="12"/>
+              </w:rPr>
               <w:t>HAFTA(</w:t>
             </w:r>
             <w:proofErr w:type="gramEnd"/>
             <w:r>
+              <w:rPr>
+                <w:rFonts w:ascii="Arial" w:hAnsi="Arial"/>
+                <w:i w:val="0"/>
+                <w:sz w:val="12"/>
+              </w:rPr>
               <w:t>02-08)</w:t>
             </w:r>
           </w:p>
@@ -4318,13 +7181,22 @@
           <w:tcPr>
             <w:tcW w:w="0" w:type="auto"/>
             <w:textDirection w:val="btLr"/>
-          </w:tcPr>
-          <w:p>
-            <w:pPr>
-              <w:ind w:left="113" w:right="113"/>
-              <w:jc w:val="center"/>
-            </w:pPr>
-            <w:r>
+            <w:shd w:fill="FFFFFF"/>
+            <w:shd w:fill="FFFFFF"/>
+            <w:shd w:fill="FFFFFF"/>
+            <w:shd w:fill="FFFFFF"/>
+          </w:tcPr>
+          <w:p>
+            <w:pPr>
+              <w:ind w:left="113" w:right="113"/>
+              <w:jc w:val="center"/>
+            </w:pPr>
+            <w:r>
+              <w:rPr>
+                <w:rFonts w:ascii="Arial" w:hAnsi="Arial"/>
+                <w:i w:val="0"/>
+                <w:sz w:val="12"/>
+              </w:rPr>
               <w:t>2 SAAT</w:t>
             </w:r>
           </w:p>
@@ -4333,9 +7205,18 @@
           <w:tcPr>
             <w:tcW w:w="0" w:type="auto"/>
             <w:vAlign w:val="center"/>
-          </w:tcPr>
-          <w:p>
-            <w:r>
+            <w:shd w:fill="FFFFFF"/>
+            <w:shd w:fill="FFFFFF"/>
+            <w:shd w:fill="FFFFFF"/>
+            <w:shd w:fill="FFFFFF"/>
+          </w:tcPr>
+          <w:p>
+            <w:r>
+              <w:rPr>
+                <w:rFonts w:ascii="Arial" w:hAnsi="Arial"/>
+                <w:i w:val="0"/>
+                <w:sz w:val="12"/>
+              </w:rPr>
               <w:t>22. Atatürk’ün düşünce ve düşünceyi açıklama özgürlüğüne verdiği önemi örnekleriyle açıklar.</w:t>
             </w:r>
           </w:p>
@@ -4344,9 +7225,18 @@
           <w:tcPr>
             <w:tcW w:w="0" w:type="auto"/>
             <w:vAlign w:val="center"/>
-          </w:tcPr>
-          <w:p>
-            <w:r>
+            <w:shd w:fill="FFFFFF"/>
+            <w:shd w:fill="FFFFFF"/>
+            <w:shd w:fill="FFFFFF"/>
+            <w:shd w:fill="FFFFFF"/>
+          </w:tcPr>
+          <w:p>
+            <w:r>
+              <w:rPr>
+                <w:rFonts w:ascii="Arial" w:hAnsi="Arial"/>
+                <w:i w:val="0"/>
+                <w:sz w:val="12"/>
+              </w:rPr>
               <w:t>Atatürk Yurttaşlarını Dinliyor</w:t>
             </w:r>
           </w:p>
@@ -4355,9 +7245,18 @@
           <w:tcPr>
             <w:tcW w:w="0" w:type="auto"/>
             <w:vAlign w:val="center"/>
-          </w:tcPr>
-          <w:p>
-            <w:r>
+            <w:shd w:fill="FFFFFF"/>
+            <w:shd w:fill="FFFFFF"/>
+            <w:shd w:fill="FFFFFF"/>
+            <w:shd w:fill="FFFFFF"/>
+          </w:tcPr>
+          <w:p>
+            <w:r>
+              <w:rPr>
+                <w:rFonts w:ascii="Arial" w:hAnsi="Arial"/>
+                <w:i w:val="0"/>
+                <w:sz w:val="12"/>
+              </w:rPr>
               <w:t>Dramatizasyon Beyin Fırtınası Soru-Cevap</w:t>
             </w:r>
           </w:p>
@@ -4366,9 +7265,18 @@
           <w:tcPr>
             <w:tcW w:w="0" w:type="auto"/>
             <w:vAlign w:val="center"/>
-          </w:tcPr>
-          <w:p>
-            <w:r>
+            <w:shd w:fill="FFFFFF"/>
+            <w:shd w:fill="FFFFFF"/>
+            <w:shd w:fill="FFFFFF"/>
+            <w:shd w:fill="FFFFFF"/>
+          </w:tcPr>
+          <w:p>
+            <w:r>
+              <w:rPr>
+                <w:rFonts w:ascii="Arial" w:hAnsi="Arial"/>
+                <w:i w:val="0"/>
+                <w:sz w:val="12"/>
+              </w:rPr>
               <w:t>Ders Notu Dramatizasyon malzemeleri</w:t>
             </w:r>
           </w:p>
@@ -4377,6 +7285,10 @@
           <w:tcPr>
             <w:tcW w:w="0" w:type="auto"/>
             <w:vAlign w:val="center"/>
+            <w:shd w:fill="FFFFFF"/>
+            <w:shd w:fill="FFFFFF"/>
+            <w:shd w:fill="FFFFFF"/>
+            <w:shd w:fill="FFFFFF"/>
           </w:tcPr>
           <w:p/>
         </w:tc>
@@ -4390,13 +7302,22 @@
           <w:tcPr>
             <w:tcW w:w="0" w:type="auto"/>
             <w:textDirection w:val="btLr"/>
-          </w:tcPr>
-          <w:p>
-            <w:pPr>
-              <w:ind w:left="113" w:right="113"/>
-              <w:jc w:val="center"/>
-            </w:pPr>
-            <w:r>
+            <w:shd w:fill="FFFFFF"/>
+            <w:shd w:fill="FFFFFF"/>
+            <w:shd w:fill="FFFFFF"/>
+            <w:shd w:fill="FFFFFF"/>
+          </w:tcPr>
+          <w:p>
+            <w:pPr>
+              <w:ind w:left="113" w:right="113"/>
+              <w:jc w:val="center"/>
+            </w:pPr>
+            <w:r>
+              <w:rPr>
+                <w:rFonts w:ascii="Arial" w:hAnsi="Arial"/>
+                <w:i w:val="0"/>
+                <w:sz w:val="12"/>
+              </w:rPr>
               <w:t>HAZİRAN</w:t>
             </w:r>
           </w:p>
@@ -4405,21 +7326,40 @@
           <w:tcPr>
             <w:tcW w:w="0" w:type="auto"/>
             <w:textDirection w:val="btLr"/>
-          </w:tcPr>
-          <w:p>
-            <w:pPr>
-              <w:ind w:left="113" w:right="113"/>
-              <w:jc w:val="center"/>
-            </w:pPr>
-            <w:r>
+            <w:shd w:fill="FFFFFF"/>
+            <w:shd w:fill="FFFFFF"/>
+            <w:shd w:fill="FFFFFF"/>
+            <w:shd w:fill="FFFFFF"/>
+          </w:tcPr>
+          <w:p>
+            <w:pPr>
+              <w:ind w:left="113" w:right="113"/>
+              <w:jc w:val="center"/>
+            </w:pPr>
+            <w:r>
+              <w:rPr>
+                <w:rFonts w:ascii="Arial" w:hAnsi="Arial"/>
+                <w:i w:val="0"/>
+                <w:sz w:val="12"/>
+              </w:rPr>
               <w:t>36.</w:t>
             </w:r>
             <w:proofErr w:type="gramStart"/>
             <w:r>
+              <w:rPr>
+                <w:rFonts w:ascii="Arial" w:hAnsi="Arial"/>
+                <w:i w:val="0"/>
+                <w:sz w:val="12"/>
+              </w:rPr>
               <w:t>HAFTA(</w:t>
             </w:r>
             <w:proofErr w:type="gramEnd"/>
             <w:r>
+              <w:rPr>
+                <w:rFonts w:ascii="Arial" w:hAnsi="Arial"/>
+                <w:i w:val="0"/>
+                <w:sz w:val="12"/>
+              </w:rPr>
               <w:t>09-15)</w:t>
             </w:r>
           </w:p>
@@ -4428,13 +7368,22 @@
           <w:tcPr>
             <w:tcW w:w="0" w:type="auto"/>
             <w:textDirection w:val="btLr"/>
-          </w:tcPr>
-          <w:p>
-            <w:pPr>
-              <w:ind w:left="113" w:right="113"/>
-              <w:jc w:val="center"/>
-            </w:pPr>
-            <w:r>
+            <w:shd w:fill="FFFFFF"/>
+            <w:shd w:fill="FFFFFF"/>
+            <w:shd w:fill="FFFFFF"/>
+            <w:shd w:fill="FFFFFF"/>
+          </w:tcPr>
+          <w:p>
+            <w:pPr>
+              <w:ind w:left="113" w:right="113"/>
+              <w:jc w:val="center"/>
+            </w:pPr>
+            <w:r>
+              <w:rPr>
+                <w:rFonts w:ascii="Arial" w:hAnsi="Arial"/>
+                <w:i w:val="0"/>
+                <w:sz w:val="12"/>
+              </w:rPr>
               <w:t>2 SAAT</w:t>
             </w:r>
           </w:p>
@@ -4443,9 +7392,18 @@
           <w:tcPr>
             <w:tcW w:w="0" w:type="auto"/>
             <w:vAlign w:val="center"/>
-          </w:tcPr>
-          <w:p>
-            <w:r>
+            <w:shd w:fill="FFFFFF"/>
+            <w:shd w:fill="FFFFFF"/>
+            <w:shd w:fill="FFFFFF"/>
+            <w:shd w:fill="FFFFFF"/>
+          </w:tcPr>
+          <w:p>
+            <w:r>
+              <w:rPr>
+                <w:rFonts w:ascii="Arial" w:hAnsi="Arial"/>
+                <w:i w:val="0"/>
+                <w:sz w:val="12"/>
+              </w:rPr>
               <w:t>Genel Değerlendirme</w:t>
             </w:r>
           </w:p>
@@ -4454,9 +7412,18 @@
           <w:tcPr>
             <w:tcW w:w="0" w:type="auto"/>
             <w:vAlign w:val="center"/>
-          </w:tcPr>
-          <w:p>
-            <w:r>
+            <w:shd w:fill="FFFFFF"/>
+            <w:shd w:fill="FFFFFF"/>
+            <w:shd w:fill="FFFFFF"/>
+            <w:shd w:fill="FFFFFF"/>
+          </w:tcPr>
+          <w:p>
+            <w:r>
+              <w:rPr>
+                <w:rFonts w:ascii="Arial" w:hAnsi="Arial"/>
+                <w:i w:val="0"/>
+                <w:sz w:val="12"/>
+              </w:rPr>
               <w:t>Atatürk Yurttaşlarını Dinliyor</w:t>
             </w:r>
           </w:p>
@@ -4465,9 +7432,18 @@
           <w:tcPr>
             <w:tcW w:w="0" w:type="auto"/>
             <w:vAlign w:val="center"/>
-          </w:tcPr>
-          <w:p>
-            <w:r>
+            <w:shd w:fill="FFFFFF"/>
+            <w:shd w:fill="FFFFFF"/>
+            <w:shd w:fill="FFFFFF"/>
+            <w:shd w:fill="FFFFFF"/>
+          </w:tcPr>
+          <w:p>
+            <w:r>
+              <w:rPr>
+                <w:rFonts w:ascii="Arial" w:hAnsi="Arial"/>
+                <w:i w:val="0"/>
+                <w:sz w:val="12"/>
+              </w:rPr>
               <w:t>Dramatizasyon Beyin Fırtınası Soru-Cevap</w:t>
             </w:r>
           </w:p>
@@ -4476,9 +7452,18 @@
           <w:tcPr>
             <w:tcW w:w="0" w:type="auto"/>
             <w:vAlign w:val="center"/>
-          </w:tcPr>
-          <w:p>
-            <w:r>
+            <w:shd w:fill="FFFFFF"/>
+            <w:shd w:fill="FFFFFF"/>
+            <w:shd w:fill="FFFFFF"/>
+            <w:shd w:fill="FFFFFF"/>
+          </w:tcPr>
+          <w:p>
+            <w:r>
+              <w:rPr>
+                <w:rFonts w:ascii="Arial" w:hAnsi="Arial"/>
+                <w:i w:val="0"/>
+                <w:sz w:val="12"/>
+              </w:rPr>
               <w:t>Ders Notu Dramatizasyon malzemeleri</w:t>
             </w:r>
           </w:p>
@@ -4487,6 +7472,10 @@
           <w:tcPr>
             <w:tcW w:w="0" w:type="auto"/>
             <w:vAlign w:val="center"/>
+            <w:shd w:fill="FFFFFF"/>
+            <w:shd w:fill="FFFFFF"/>
+            <w:shd w:fill="FFFFFF"/>
+            <w:shd w:fill="FFFFFF"/>
           </w:tcPr>
           <w:p/>
         </w:tc>
@@ -4500,13 +7489,22 @@
           <w:tcPr>
             <w:tcW w:w="0" w:type="auto"/>
             <w:textDirection w:val="btLr"/>
-          </w:tcPr>
-          <w:p>
-            <w:pPr>
-              <w:ind w:left="113" w:right="113"/>
-              <w:jc w:val="center"/>
-            </w:pPr>
-            <w:r>
+            <w:shd w:fill="FFFFFF"/>
+            <w:shd w:fill="FFFFFF"/>
+            <w:shd w:fill="FFFFFF"/>
+            <w:shd w:fill="FFFFFF"/>
+          </w:tcPr>
+          <w:p>
+            <w:pPr>
+              <w:ind w:left="113" w:right="113"/>
+              <w:jc w:val="center"/>
+            </w:pPr>
+            <w:r>
+              <w:rPr>
+                <w:rFonts w:ascii="Arial" w:hAnsi="Arial"/>
+                <w:i w:val="0"/>
+                <w:sz w:val="12"/>
+              </w:rPr>
               <w:t>HAZİRAN</w:t>
             </w:r>
           </w:p>
@@ -4515,21 +7513,40 @@
           <w:tcPr>
             <w:tcW w:w="0" w:type="auto"/>
             <w:textDirection w:val="btLr"/>
-          </w:tcPr>
-          <w:p>
-            <w:pPr>
-              <w:ind w:left="113" w:right="113"/>
-              <w:jc w:val="center"/>
-            </w:pPr>
-            <w:r>
+            <w:shd w:fill="FFFFFF"/>
+            <w:shd w:fill="FFFFFF"/>
+            <w:shd w:fill="FFFFFF"/>
+            <w:shd w:fill="FFFFFF"/>
+          </w:tcPr>
+          <w:p>
+            <w:pPr>
+              <w:ind w:left="113" w:right="113"/>
+              <w:jc w:val="center"/>
+            </w:pPr>
+            <w:r>
+              <w:rPr>
+                <w:rFonts w:ascii="Arial" w:hAnsi="Arial"/>
+                <w:i w:val="0"/>
+                <w:sz w:val="12"/>
+              </w:rPr>
               <w:t>37.</w:t>
             </w:r>
             <w:proofErr w:type="gramStart"/>
             <w:r>
+              <w:rPr>
+                <w:rFonts w:ascii="Arial" w:hAnsi="Arial"/>
+                <w:i w:val="0"/>
+                <w:sz w:val="12"/>
+              </w:rPr>
               <w:t>HAFTA(</w:t>
             </w:r>
             <w:proofErr w:type="gramEnd"/>
             <w:r>
+              <w:rPr>
+                <w:rFonts w:ascii="Arial" w:hAnsi="Arial"/>
+                <w:i w:val="0"/>
+                <w:sz w:val="12"/>
+              </w:rPr>
               <w:t>16-22)</w:t>
             </w:r>
           </w:p>
@@ -4538,13 +7555,22 @@
           <w:tcPr>
             <w:tcW w:w="0" w:type="auto"/>
             <w:textDirection w:val="btLr"/>
-          </w:tcPr>
-          <w:p>
-            <w:pPr>
-              <w:ind w:left="113" w:right="113"/>
-              <w:jc w:val="center"/>
-            </w:pPr>
-            <w:r>
+            <w:shd w:fill="FFFFFF"/>
+            <w:shd w:fill="FFFFFF"/>
+            <w:shd w:fill="FFFFFF"/>
+            <w:shd w:fill="FFFFFF"/>
+          </w:tcPr>
+          <w:p>
+            <w:pPr>
+              <w:ind w:left="113" w:right="113"/>
+              <w:jc w:val="center"/>
+            </w:pPr>
+            <w:r>
+              <w:rPr>
+                <w:rFonts w:ascii="Arial" w:hAnsi="Arial"/>
+                <w:i w:val="0"/>
+                <w:sz w:val="12"/>
+              </w:rPr>
               <w:t>2 SAAT</w:t>
             </w:r>
           </w:p>
@@ -4553,9 +7579,18 @@
           <w:tcPr>
             <w:tcW w:w="0" w:type="auto"/>
             <w:vAlign w:val="center"/>
-          </w:tcPr>
-          <w:p>
-            <w:r>
+            <w:shd w:fill="FFFFFF"/>
+            <w:shd w:fill="FFFFFF"/>
+            <w:shd w:fill="FFFFFF"/>
+            <w:shd w:fill="FFFFFF"/>
+          </w:tcPr>
+          <w:p>
+            <w:r>
+              <w:rPr>
+                <w:rFonts w:ascii="Arial" w:hAnsi="Arial"/>
+                <w:i w:val="0"/>
+                <w:sz w:val="12"/>
+              </w:rPr>
               <w:t>Genel Değerlendirme</w:t>
             </w:r>
           </w:p>
@@ -4564,9 +7599,18 @@
           <w:tcPr>
             <w:tcW w:w="0" w:type="auto"/>
             <w:vAlign w:val="center"/>
-          </w:tcPr>
-          <w:p>
-            <w:r>
+            <w:shd w:fill="FFFFFF"/>
+            <w:shd w:fill="FFFFFF"/>
+            <w:shd w:fill="FFFFFF"/>
+            <w:shd w:fill="FFFFFF"/>
+          </w:tcPr>
+          <w:p>
+            <w:r>
+              <w:rPr>
+                <w:rFonts w:ascii="Arial" w:hAnsi="Arial"/>
+                <w:i w:val="0"/>
+                <w:sz w:val="12"/>
+              </w:rPr>
               <w:t>Atatürk Yurttaşlarını Dinliyor</w:t>
             </w:r>
           </w:p>
@@ -4575,9 +7619,18 @@
           <w:tcPr>
             <w:tcW w:w="0" w:type="auto"/>
             <w:vAlign w:val="center"/>
-          </w:tcPr>
-          <w:p>
-            <w:r>
+            <w:shd w:fill="FFFFFF"/>
+            <w:shd w:fill="FFFFFF"/>
+            <w:shd w:fill="FFFFFF"/>
+            <w:shd w:fill="FFFFFF"/>
+          </w:tcPr>
+          <w:p>
+            <w:r>
+              <w:rPr>
+                <w:rFonts w:ascii="Arial" w:hAnsi="Arial"/>
+                <w:i w:val="0"/>
+                <w:sz w:val="12"/>
+              </w:rPr>
               <w:t>Dramatizasyon Beyin Fırtınası Soru-Cevap</w:t>
             </w:r>
           </w:p>
@@ -4586,9 +7639,18 @@
           <w:tcPr>
             <w:tcW w:w="0" w:type="auto"/>
             <w:vAlign w:val="center"/>
-          </w:tcPr>
-          <w:p>
-            <w:r>
+            <w:shd w:fill="FFFFFF"/>
+            <w:shd w:fill="FFFFFF"/>
+            <w:shd w:fill="FFFFFF"/>
+            <w:shd w:fill="FFFFFF"/>
+          </w:tcPr>
+          <w:p>
+            <w:r>
+              <w:rPr>
+                <w:rFonts w:ascii="Arial" w:hAnsi="Arial"/>
+                <w:i w:val="0"/>
+                <w:sz w:val="12"/>
+              </w:rPr>
               <w:t>Ders Notu Dramatizasyon malzemeleri</w:t>
             </w:r>
           </w:p>
@@ -4597,14 +7659,26 @@
           <w:tcPr>
             <w:tcW w:w="0" w:type="auto"/>
             <w:vAlign w:val="center"/>
-          </w:tcPr>
-          <w:p>
-            <w:r>
+            <w:shd w:fill="FFFFFF"/>
+            <w:shd w:fill="FFFFFF"/>
+            <w:shd w:fill="FFFFFF"/>
+            <w:shd w:fill="FFFFFF"/>
+          </w:tcPr>
+          <w:p>
+            <w:r>
+              <w:rPr>
+                <w:rFonts w:ascii="Arial" w:hAnsi="Arial"/>
+                <w:i w:val="0"/>
+                <w:sz w:val="12"/>
+              </w:rPr>
               <w:br/>
             </w:r>
             <w:r>
               <w:rPr>
+                <w:rFonts w:ascii="Arial" w:hAnsi="Arial"/>
                 <w:b/>
+                <w:i w:val="0"/>
+                <w:sz w:val="12"/>
               </w:rPr>
               <w:t>Ders Yılının Sona ermesi</w:t>
             </w:r>
@@ -4621,7 +7695,9 @@
       </w:pPr>
       <w:r>
         <w:rPr>
+          <w:rFonts w:ascii="Arial" w:hAnsi="Arial"/>
           <w:b/>
+          <w:i w:val="0"/>
           <w:sz w:val="16"/>
         </w:rPr>
         <w:t xml:space="preserve">Bu yıllık plan T.C. </w:t>
@@ -4629,7 +7705,9 @@
       <w:proofErr w:type="gramStart"/>
       <w:r>
         <w:rPr>
+          <w:rFonts w:ascii="Arial" w:hAnsi="Arial"/>
           <w:b/>
+          <w:i w:val="0"/>
           <w:sz w:val="16"/>
         </w:rPr>
         <w:t>Milli</w:t>
@@ -4637,7 +7715,9 @@
       <w:proofErr w:type="gramEnd"/>
       <w:r>
         <w:rPr>
+          <w:rFonts w:ascii="Arial" w:hAnsi="Arial"/>
           <w:b/>
+          <w:i w:val="0"/>
           <w:sz w:val="16"/>
         </w:rPr>
         <w:t xml:space="preserve"> Eğitim Bakanlığı Talim ve Terbiye Kurulu Başkanlığının yayınladığı öğretim programı esas alınarak </w:t>
@@ -4645,7 +7725,9 @@
       <w:proofErr w:type="spellStart"/>
       <w:r>
         <w:rPr>
+          <w:rFonts w:ascii="Arial" w:hAnsi="Arial"/>
           <w:b/>
+          <w:i w:val="0"/>
           <w:sz w:val="16"/>
         </w:rPr>
         <w:t>yapılmıstır</w:t>
@@ -4653,7 +7735,9 @@
       <w:proofErr w:type="spellEnd"/>
       <w:r>
         <w:rPr>
+          <w:rFonts w:ascii="Arial" w:hAnsi="Arial"/>
           <w:b/>
+          <w:i w:val="0"/>
           <w:sz w:val="16"/>
         </w:rPr>
         <w:t>. Bu yıllık planda toplam eğitim öğretim haftası 37 haftadır.</w:t>
@@ -4723,7 +7807,8 @@
       </w:pPr>
       <w:r>
         <w:rPr>
-          <w:rFonts w:cstheme="minorHAnsi"/>
+          <w:rFonts w:cstheme="minorHAnsi" w:ascii="Arial" w:hAnsi="Arial"/>
+          <w:i w:val="0"/>
           <w:sz w:val="24"/>
           <w:szCs w:val="24"/>
         </w:rPr>
@@ -4789,7 +7874,8 @@
       </w:pPr>
       <w:r>
         <w:rPr>
-          <w:rFonts w:cstheme="minorHAnsi"/>
+          <w:rFonts w:cstheme="minorHAnsi" w:ascii="Arial" w:hAnsi="Arial"/>
+          <w:i w:val="0"/>
           <w:sz w:val="24"/>
           <w:szCs w:val="24"/>
         </w:rPr>
@@ -4797,9 +7883,10 @@
       </w:r>
       <w:r>
         <w:rPr>
-          <w:rFonts w:cstheme="minorHAnsi"/>
+          <w:rFonts w:cstheme="minorHAnsi" w:ascii="Arial" w:hAnsi="Arial"/>
           <w:b/>
           <w:bCs/>
+          <w:i w:val="0"/>
           <w:sz w:val="24"/>
           <w:szCs w:val="24"/>
         </w:rPr>
@@ -4920,8 +8007,9 @@
       </w:pPr>
       <w:r>
         <w:rPr>
-          <w:rFonts w:cstheme="minorHAnsi"/>
+          <w:rFonts w:cstheme="minorHAnsi" w:ascii="Arial" w:hAnsi="Arial"/>
           <w:b/>
+          <w:i w:val="0"/>
           <w:color w:val="000000" w:themeColor="text1"/>
           <w:sz w:val="24"/>
           <w:szCs w:val="24"/>
